--- a/剑指Offer/剑指offer.docx
+++ b/剑指Offer/剑指offer.docx
@@ -2070,7 +2070,7 @@
     <w:p>
       <w:pPr>
         <w:rPr>
-          <w:rFonts w:ascii="微软雅黑" w:eastAsia="微软雅黑" w:hAnsi="微软雅黑" w:hint="eastAsia"/>
+          <w:rFonts w:ascii="微软雅黑" w:eastAsia="微软雅黑" w:hAnsi="微软雅黑"/>
           <w:sz w:val="18"/>
           <w:szCs w:val="18"/>
         </w:rPr>
@@ -2178,7 +2178,7 @@
     <w:p>
       <w:pPr>
         <w:rPr>
-          <w:rFonts w:ascii="微软雅黑" w:eastAsia="微软雅黑" w:hAnsi="微软雅黑" w:hint="eastAsia"/>
+          <w:rFonts w:ascii="微软雅黑" w:eastAsia="微软雅黑" w:hAnsi="微软雅黑"/>
           <w:sz w:val="18"/>
           <w:szCs w:val="18"/>
         </w:rPr>
@@ -2258,7 +2258,7 @@
           <w:sz w:val="18"/>
           <w:szCs w:val="18"/>
         </w:rPr>
-        <w:t>该二叉搜索树</w:t>
+        <w:t>该二叉搜索</w:t>
       </w:r>
       <w:proofErr w:type="gramEnd"/>
       <w:r>
@@ -2267,7 +2267,7 @@
           <w:sz w:val="18"/>
           <w:szCs w:val="18"/>
         </w:rPr>
-        <w:t>转换成一个排序的双向链表。要求不能创建任何新的结点，只能调整树中结点指针的指向。</w:t>
+        <w:t>树转换成一个排序的双向链表。要求不能创建任何新的结点，只能调整树中结点指针的指向。</w:t>
       </w:r>
     </w:p>
     <w:p>
@@ -2300,7 +2300,7 @@
     <w:p>
       <w:pPr>
         <w:rPr>
-          <w:rFonts w:ascii="微软雅黑" w:eastAsia="微软雅黑" w:hAnsi="微软雅黑" w:hint="eastAsia"/>
+          <w:rFonts w:ascii="微软雅黑" w:eastAsia="微软雅黑" w:hAnsi="微软雅黑"/>
           <w:sz w:val="18"/>
           <w:szCs w:val="18"/>
         </w:rPr>
@@ -2504,7 +2504,7 @@
     <w:p>
       <w:pPr>
         <w:rPr>
-          <w:rFonts w:ascii="微软雅黑" w:eastAsia="微软雅黑" w:hAnsi="微软雅黑" w:hint="eastAsia"/>
+          <w:rFonts w:ascii="微软雅黑" w:eastAsia="微软雅黑" w:hAnsi="微软雅黑"/>
           <w:sz w:val="18"/>
           <w:szCs w:val="18"/>
         </w:rPr>
@@ -2586,7 +2586,7 @@
     <w:p>
       <w:pPr>
         <w:rPr>
-          <w:rFonts w:ascii="微软雅黑" w:eastAsia="微软雅黑" w:hAnsi="微软雅黑" w:hint="eastAsia"/>
+          <w:rFonts w:ascii="微软雅黑" w:eastAsia="微软雅黑" w:hAnsi="微软雅黑"/>
           <w:sz w:val="18"/>
           <w:szCs w:val="18"/>
         </w:rPr>
@@ -2695,7 +2695,7 @@
     <w:p>
       <w:pPr>
         <w:rPr>
-          <w:rFonts w:ascii="微软雅黑" w:eastAsia="微软雅黑" w:hAnsi="微软雅黑" w:hint="eastAsia"/>
+          <w:rFonts w:ascii="微软雅黑" w:eastAsia="微软雅黑" w:hAnsi="微软雅黑"/>
           <w:sz w:val="18"/>
           <w:szCs w:val="18"/>
         </w:rPr>
@@ -2784,6 +2784,282 @@
           <w:szCs w:val="18"/>
         </w:rPr>
         <w:t>思路：动态规划</w:t>
+      </w:r>
+    </w:p>
+    <w:p>
+      <w:pPr>
+        <w:rPr>
+          <w:rFonts w:ascii="微软雅黑" w:eastAsia="微软雅黑" w:hAnsi="微软雅黑"/>
+          <w:sz w:val="18"/>
+          <w:szCs w:val="18"/>
+        </w:rPr>
+      </w:pPr>
+    </w:p>
+    <w:p>
+      <w:pPr>
+        <w:pStyle w:val="a3"/>
+        <w:numPr>
+          <w:ilvl w:val="0"/>
+          <w:numId w:val="1"/>
+        </w:numPr>
+        <w:ind w:firstLineChars="0"/>
+        <w:rPr>
+          <w:rFonts w:ascii="微软雅黑" w:eastAsia="微软雅黑" w:hAnsi="微软雅黑"/>
+          <w:sz w:val="18"/>
+          <w:szCs w:val="18"/>
+        </w:rPr>
+      </w:pPr>
+      <w:r>
+        <w:rPr>
+          <w:rFonts w:ascii="微软雅黑" w:eastAsia="微软雅黑" w:hAnsi="微软雅黑" w:hint="eastAsia"/>
+          <w:sz w:val="18"/>
+          <w:szCs w:val="18"/>
+        </w:rPr>
+        <w:t>整数中1出现的次数（从1到n整数中1出现的次数）</w:t>
+      </w:r>
+    </w:p>
+    <w:p>
+      <w:pPr>
+        <w:rPr>
+          <w:rFonts w:ascii="微软雅黑" w:eastAsia="微软雅黑" w:hAnsi="微软雅黑"/>
+          <w:sz w:val="18"/>
+          <w:szCs w:val="18"/>
+        </w:rPr>
+      </w:pPr>
+      <w:r>
+        <w:rPr>
+          <w:rFonts w:ascii="微软雅黑" w:eastAsia="微软雅黑" w:hAnsi="微软雅黑" w:hint="eastAsia"/>
+          <w:sz w:val="18"/>
+          <w:szCs w:val="18"/>
+        </w:rPr>
+        <w:t>求出</w:t>
+      </w:r>
+      <w:r>
+        <w:rPr>
+          <w:rFonts w:ascii="微软雅黑" w:eastAsia="微软雅黑" w:hAnsi="微软雅黑"/>
+          <w:sz w:val="18"/>
+          <w:szCs w:val="18"/>
+        </w:rPr>
+        <w:t>1~13的整数中1出现的次数,并算出100~1300的整数中1出现的次数？为此他特别数了一下1~13中包含1的数字有1、10、11、12、13因此共出现6次,但是对于后面问题他就没辙了。</w:t>
+      </w:r>
+      <w:proofErr w:type="spellStart"/>
+      <w:r>
+        <w:rPr>
+          <w:rFonts w:ascii="微软雅黑" w:eastAsia="微软雅黑" w:hAnsi="微软雅黑"/>
+          <w:sz w:val="18"/>
+          <w:szCs w:val="18"/>
+        </w:rPr>
+        <w:t>ACMer</w:t>
+      </w:r>
+      <w:proofErr w:type="spellEnd"/>
+      <w:r>
+        <w:rPr>
+          <w:rFonts w:ascii="微软雅黑" w:eastAsia="微软雅黑" w:hAnsi="微软雅黑"/>
+          <w:sz w:val="18"/>
+          <w:szCs w:val="18"/>
+        </w:rPr>
+        <w:t>希望你们帮帮他,并把问题更加普遍化,可以很快的求出任意非负整数区间中1出现的次数（从1 到 n 中1出现的次数）。</w:t>
+      </w:r>
+    </w:p>
+    <w:p>
+      <w:pPr>
+        <w:rPr>
+          <w:rFonts w:ascii="微软雅黑" w:eastAsia="微软雅黑" w:hAnsi="微软雅黑" w:hint="eastAsia"/>
+          <w:sz w:val="18"/>
+          <w:szCs w:val="18"/>
+        </w:rPr>
+      </w:pPr>
+      <w:r>
+        <w:rPr>
+          <w:rFonts w:ascii="微软雅黑" w:eastAsia="微软雅黑" w:hAnsi="微软雅黑" w:hint="eastAsia"/>
+          <w:sz w:val="18"/>
+          <w:szCs w:val="18"/>
+        </w:rPr>
+        <w:t>思路：公式最简单，但想不出来</w:t>
+      </w:r>
+    </w:p>
+    <w:p>
+      <w:pPr>
+        <w:rPr>
+          <w:rFonts w:ascii="微软雅黑" w:eastAsia="微软雅黑" w:hAnsi="微软雅黑" w:hint="eastAsia"/>
+          <w:sz w:val="18"/>
+          <w:szCs w:val="18"/>
+        </w:rPr>
+      </w:pPr>
+    </w:p>
+    <w:p>
+      <w:pPr>
+        <w:pStyle w:val="a3"/>
+        <w:numPr>
+          <w:ilvl w:val="0"/>
+          <w:numId w:val="1"/>
+        </w:numPr>
+        <w:ind w:firstLineChars="0"/>
+        <w:rPr>
+          <w:rFonts w:ascii="微软雅黑" w:eastAsia="微软雅黑" w:hAnsi="微软雅黑"/>
+          <w:sz w:val="18"/>
+          <w:szCs w:val="18"/>
+        </w:rPr>
+      </w:pPr>
+      <w:r>
+        <w:rPr>
+          <w:rFonts w:ascii="微软雅黑" w:eastAsia="微软雅黑" w:hAnsi="微软雅黑" w:hint="eastAsia"/>
+          <w:sz w:val="18"/>
+          <w:szCs w:val="18"/>
+        </w:rPr>
+        <w:t>把数组排成最小的数</w:t>
+      </w:r>
+    </w:p>
+    <w:p>
+      <w:pPr>
+        <w:rPr>
+          <w:rFonts w:ascii="微软雅黑" w:eastAsia="微软雅黑" w:hAnsi="微软雅黑"/>
+          <w:sz w:val="18"/>
+          <w:szCs w:val="18"/>
+        </w:rPr>
+      </w:pPr>
+      <w:r>
+        <w:rPr>
+          <w:rFonts w:ascii="微软雅黑" w:eastAsia="微软雅黑" w:hAnsi="微软雅黑" w:hint="eastAsia"/>
+          <w:sz w:val="18"/>
+          <w:szCs w:val="18"/>
+        </w:rPr>
+        <w:t>输入一个正整数数组，把数组里所有数字拼接起来排成一个数，打印能拼接出的所有数字中最小的一个。例如输入数组</w:t>
+      </w:r>
+      <w:r>
+        <w:rPr>
+          <w:rFonts w:ascii="微软雅黑" w:eastAsia="微软雅黑" w:hAnsi="微软雅黑"/>
+          <w:sz w:val="18"/>
+          <w:szCs w:val="18"/>
+        </w:rPr>
+        <w:t>{3，32，321}，则打印出这三个数字能排成的最小数字为321323。</w:t>
+      </w:r>
+    </w:p>
+    <w:p>
+      <w:pPr>
+        <w:rPr>
+          <w:rFonts w:ascii="微软雅黑" w:eastAsia="微软雅黑" w:hAnsi="微软雅黑" w:hint="eastAsia"/>
+          <w:sz w:val="18"/>
+          <w:szCs w:val="18"/>
+        </w:rPr>
+      </w:pPr>
+      <w:r>
+        <w:rPr>
+          <w:rFonts w:ascii="微软雅黑" w:eastAsia="微软雅黑" w:hAnsi="微软雅黑" w:hint="eastAsia"/>
+          <w:sz w:val="18"/>
+          <w:szCs w:val="18"/>
+        </w:rPr>
+        <w:t>思路：整数转成字符串，先排序再拼接</w:t>
+      </w:r>
+    </w:p>
+    <w:p>
+      <w:pPr>
+        <w:rPr>
+          <w:rFonts w:ascii="微软雅黑" w:eastAsia="微软雅黑" w:hAnsi="微软雅黑" w:hint="eastAsia"/>
+          <w:sz w:val="18"/>
+          <w:szCs w:val="18"/>
+        </w:rPr>
+      </w:pPr>
+    </w:p>
+    <w:p>
+      <w:pPr>
+        <w:pStyle w:val="a3"/>
+        <w:numPr>
+          <w:ilvl w:val="0"/>
+          <w:numId w:val="1"/>
+        </w:numPr>
+        <w:ind w:firstLineChars="0"/>
+        <w:rPr>
+          <w:rFonts w:ascii="微软雅黑" w:eastAsia="微软雅黑" w:hAnsi="微软雅黑"/>
+          <w:sz w:val="18"/>
+          <w:szCs w:val="18"/>
+        </w:rPr>
+      </w:pPr>
+      <w:r>
+        <w:rPr>
+          <w:rFonts w:ascii="微软雅黑" w:eastAsia="微软雅黑" w:hAnsi="微软雅黑" w:hint="eastAsia"/>
+          <w:sz w:val="18"/>
+          <w:szCs w:val="18"/>
+        </w:rPr>
+        <w:t>丑数</w:t>
+      </w:r>
+    </w:p>
+    <w:p>
+      <w:pPr>
+        <w:rPr>
+          <w:rFonts w:ascii="微软雅黑" w:eastAsia="微软雅黑" w:hAnsi="微软雅黑"/>
+          <w:sz w:val="18"/>
+          <w:szCs w:val="18"/>
+        </w:rPr>
+      </w:pPr>
+      <w:r>
+        <w:rPr>
+          <w:rFonts w:ascii="微软雅黑" w:eastAsia="微软雅黑" w:hAnsi="微软雅黑" w:hint="eastAsia"/>
+          <w:sz w:val="18"/>
+          <w:szCs w:val="18"/>
+        </w:rPr>
+        <w:t>把只包含质因子</w:t>
+      </w:r>
+      <w:r>
+        <w:rPr>
+          <w:rFonts w:ascii="微软雅黑" w:eastAsia="微软雅黑" w:hAnsi="微软雅黑"/>
+          <w:sz w:val="18"/>
+          <w:szCs w:val="18"/>
+        </w:rPr>
+        <w:t>2、3和5的数称作丑数（Ugly Number）。例如6、8都是丑数，但14不是，因为它包含质因子7。 习惯上我们把1</w:t>
+      </w:r>
+      <w:proofErr w:type="gramStart"/>
+      <w:r>
+        <w:rPr>
+          <w:rFonts w:ascii="微软雅黑" w:eastAsia="微软雅黑" w:hAnsi="微软雅黑"/>
+          <w:sz w:val="18"/>
+          <w:szCs w:val="18"/>
+        </w:rPr>
+        <w:t>当做</w:t>
+      </w:r>
+      <w:proofErr w:type="gramEnd"/>
+      <w:r>
+        <w:rPr>
+          <w:rFonts w:ascii="微软雅黑" w:eastAsia="微软雅黑" w:hAnsi="微软雅黑"/>
+          <w:sz w:val="18"/>
+          <w:szCs w:val="18"/>
+        </w:rPr>
+        <w:t>是第一个丑数。求按从小到大的顺序的第N</w:t>
+      </w:r>
+      <w:proofErr w:type="gramStart"/>
+      <w:r>
+        <w:rPr>
+          <w:rFonts w:ascii="微软雅黑" w:eastAsia="微软雅黑" w:hAnsi="微软雅黑"/>
+          <w:sz w:val="18"/>
+          <w:szCs w:val="18"/>
+        </w:rPr>
+        <w:t>个</w:t>
+      </w:r>
+      <w:proofErr w:type="gramEnd"/>
+      <w:r>
+        <w:rPr>
+          <w:rFonts w:ascii="微软雅黑" w:eastAsia="微软雅黑" w:hAnsi="微软雅黑"/>
+          <w:sz w:val="18"/>
+          <w:szCs w:val="18"/>
+        </w:rPr>
+        <w:t>丑数。</w:t>
+      </w:r>
+    </w:p>
+    <w:p>
+      <w:pPr>
+        <w:rPr>
+          <w:rFonts w:ascii="微软雅黑" w:eastAsia="微软雅黑" w:hAnsi="微软雅黑" w:hint="eastAsia"/>
+          <w:sz w:val="18"/>
+          <w:szCs w:val="18"/>
+        </w:rPr>
+      </w:pPr>
+      <w:r>
+        <w:rPr>
+          <w:rFonts w:ascii="微软雅黑" w:eastAsia="微软雅黑" w:hAnsi="微软雅黑" w:hint="eastAsia"/>
+          <w:sz w:val="18"/>
+          <w:szCs w:val="18"/>
+        </w:rPr>
+        <w:t>思路：动态规划，把之前的丑数都记录下来</w:t>
       </w:r>
       <w:bookmarkStart w:id="0" w:name="_GoBack"/>
       <w:bookmarkEnd w:id="0"/>
@@ -2792,51 +3068,6 @@
       <w:pPr>
         <w:rPr>
           <w:rFonts w:ascii="微软雅黑" w:eastAsia="微软雅黑" w:hAnsi="微软雅黑" w:hint="eastAsia"/>
-          <w:sz w:val="18"/>
-          <w:szCs w:val="18"/>
-        </w:rPr>
-      </w:pPr>
-    </w:p>
-    <w:p>
-      <w:pPr>
-        <w:pStyle w:val="a3"/>
-        <w:numPr>
-          <w:ilvl w:val="0"/>
-          <w:numId w:val="1"/>
-        </w:numPr>
-        <w:ind w:firstLineChars="0"/>
-        <w:rPr>
-          <w:rFonts w:ascii="微软雅黑" w:eastAsia="微软雅黑" w:hAnsi="微软雅黑"/>
-          <w:sz w:val="18"/>
-          <w:szCs w:val="18"/>
-        </w:rPr>
-      </w:pPr>
-    </w:p>
-    <w:p>
-      <w:pPr>
-        <w:pStyle w:val="a3"/>
-        <w:numPr>
-          <w:ilvl w:val="0"/>
-          <w:numId w:val="1"/>
-        </w:numPr>
-        <w:ind w:firstLineChars="0"/>
-        <w:rPr>
-          <w:rFonts w:ascii="微软雅黑" w:eastAsia="微软雅黑" w:hAnsi="微软雅黑"/>
-          <w:sz w:val="18"/>
-          <w:szCs w:val="18"/>
-        </w:rPr>
-      </w:pPr>
-    </w:p>
-    <w:p>
-      <w:pPr>
-        <w:pStyle w:val="a3"/>
-        <w:numPr>
-          <w:ilvl w:val="0"/>
-          <w:numId w:val="1"/>
-        </w:numPr>
-        <w:ind w:firstLineChars="0"/>
-        <w:rPr>
-          <w:rFonts w:ascii="微软雅黑" w:eastAsia="微软雅黑" w:hAnsi="微软雅黑"/>
           <w:sz w:val="18"/>
           <w:szCs w:val="18"/>
         </w:rPr>

--- a/剑指Offer/剑指offer.docx
+++ b/剑指Offer/剑指offer.docx
@@ -2864,7 +2864,7 @@
     <w:p>
       <w:pPr>
         <w:rPr>
-          <w:rFonts w:ascii="微软雅黑" w:eastAsia="微软雅黑" w:hAnsi="微软雅黑" w:hint="eastAsia"/>
+          <w:rFonts w:ascii="微软雅黑" w:eastAsia="微软雅黑" w:hAnsi="微软雅黑"/>
           <w:sz w:val="18"/>
           <w:szCs w:val="18"/>
         </w:rPr>
@@ -2881,7 +2881,7 @@
     <w:p>
       <w:pPr>
         <w:rPr>
-          <w:rFonts w:ascii="微软雅黑" w:eastAsia="微软雅黑" w:hAnsi="微软雅黑" w:hint="eastAsia"/>
+          <w:rFonts w:ascii="微软雅黑" w:eastAsia="微软雅黑" w:hAnsi="微软雅黑"/>
           <w:sz w:val="18"/>
           <w:szCs w:val="18"/>
         </w:rPr>
@@ -2938,7 +2938,7 @@
     <w:p>
       <w:pPr>
         <w:rPr>
-          <w:rFonts w:ascii="微软雅黑" w:eastAsia="微软雅黑" w:hAnsi="微软雅黑" w:hint="eastAsia"/>
+          <w:rFonts w:ascii="微软雅黑" w:eastAsia="微软雅黑" w:hAnsi="微软雅黑"/>
           <w:sz w:val="18"/>
           <w:szCs w:val="18"/>
         </w:rPr>
@@ -2955,7 +2955,7 @@
     <w:p>
       <w:pPr>
         <w:rPr>
-          <w:rFonts w:ascii="微软雅黑" w:eastAsia="微软雅黑" w:hAnsi="微软雅黑" w:hint="eastAsia"/>
+          <w:rFonts w:ascii="微软雅黑" w:eastAsia="微软雅黑" w:hAnsi="微软雅黑"/>
           <w:sz w:val="18"/>
           <w:szCs w:val="18"/>
         </w:rPr>
@@ -3048,7 +3048,7 @@
     <w:p>
       <w:pPr>
         <w:rPr>
-          <w:rFonts w:ascii="微软雅黑" w:eastAsia="微软雅黑" w:hAnsi="微软雅黑" w:hint="eastAsia"/>
+          <w:rFonts w:ascii="微软雅黑" w:eastAsia="微软雅黑" w:hAnsi="微软雅黑"/>
           <w:sz w:val="18"/>
           <w:szCs w:val="18"/>
         </w:rPr>
@@ -3060,6 +3060,493 @@
           <w:szCs w:val="18"/>
         </w:rPr>
         <w:t>思路：动态规划，把之前的丑数都记录下来</w:t>
+      </w:r>
+    </w:p>
+    <w:p>
+      <w:pPr>
+        <w:rPr>
+          <w:rFonts w:ascii="微软雅黑" w:eastAsia="微软雅黑" w:hAnsi="微软雅黑"/>
+          <w:sz w:val="18"/>
+          <w:szCs w:val="18"/>
+        </w:rPr>
+      </w:pPr>
+    </w:p>
+    <w:p>
+      <w:pPr>
+        <w:pStyle w:val="a3"/>
+        <w:numPr>
+          <w:ilvl w:val="0"/>
+          <w:numId w:val="1"/>
+        </w:numPr>
+        <w:ind w:firstLineChars="0"/>
+        <w:rPr>
+          <w:rFonts w:ascii="微软雅黑" w:eastAsia="微软雅黑" w:hAnsi="微软雅黑"/>
+          <w:sz w:val="18"/>
+          <w:szCs w:val="18"/>
+        </w:rPr>
+      </w:pPr>
+      <w:r>
+        <w:rPr>
+          <w:rFonts w:ascii="微软雅黑" w:eastAsia="微软雅黑" w:hAnsi="微软雅黑" w:hint="eastAsia"/>
+          <w:sz w:val="18"/>
+          <w:szCs w:val="18"/>
+        </w:rPr>
+        <w:t>第一个只出现一次的字符</w:t>
+      </w:r>
+    </w:p>
+    <w:p>
+      <w:pPr>
+        <w:rPr>
+          <w:rFonts w:ascii="微软雅黑" w:eastAsia="微软雅黑" w:hAnsi="微软雅黑"/>
+          <w:sz w:val="18"/>
+          <w:szCs w:val="18"/>
+        </w:rPr>
+      </w:pPr>
+      <w:r>
+        <w:rPr>
+          <w:rFonts w:ascii="微软雅黑" w:eastAsia="微软雅黑" w:hAnsi="微软雅黑" w:hint="eastAsia"/>
+          <w:sz w:val="18"/>
+          <w:szCs w:val="18"/>
+        </w:rPr>
+        <w:t>在一个字符串</w:t>
+      </w:r>
+      <w:r>
+        <w:rPr>
+          <w:rFonts w:ascii="微软雅黑" w:eastAsia="微软雅黑" w:hAnsi="微软雅黑"/>
+          <w:sz w:val="18"/>
+          <w:szCs w:val="18"/>
+        </w:rPr>
+        <w:t>(0&lt;=字符串长度&lt;=10000，全部由字母组成)中找到第一个只出现一次的字符,并返回它的位置, 如果没有则返回 -1（需要区分大小写）.</w:t>
+      </w:r>
+    </w:p>
+    <w:p>
+      <w:pPr>
+        <w:rPr>
+          <w:rFonts w:ascii="微软雅黑" w:eastAsia="微软雅黑" w:hAnsi="微软雅黑" w:hint="eastAsia"/>
+          <w:sz w:val="18"/>
+          <w:szCs w:val="18"/>
+        </w:rPr>
+      </w:pPr>
+      <w:r>
+        <w:rPr>
+          <w:rFonts w:ascii="微软雅黑" w:eastAsia="微软雅黑" w:hAnsi="微软雅黑" w:hint="eastAsia"/>
+          <w:sz w:val="18"/>
+          <w:szCs w:val="18"/>
+        </w:rPr>
+        <w:t>思路：</w:t>
+      </w:r>
+      <w:r>
+        <w:rPr>
+          <w:rFonts w:ascii="微软雅黑" w:eastAsia="微软雅黑" w:hAnsi="微软雅黑" w:hint="eastAsia"/>
+          <w:sz w:val="18"/>
+          <w:szCs w:val="18"/>
+        </w:rPr>
+        <w:t>字符串哈希</w:t>
+      </w:r>
+    </w:p>
+    <w:p>
+      <w:pPr>
+        <w:rPr>
+          <w:rFonts w:ascii="微软雅黑" w:eastAsia="微软雅黑" w:hAnsi="微软雅黑" w:hint="eastAsia"/>
+          <w:sz w:val="18"/>
+          <w:szCs w:val="18"/>
+        </w:rPr>
+      </w:pPr>
+    </w:p>
+    <w:p>
+      <w:pPr>
+        <w:pStyle w:val="a3"/>
+        <w:numPr>
+          <w:ilvl w:val="0"/>
+          <w:numId w:val="1"/>
+        </w:numPr>
+        <w:ind w:firstLineChars="0"/>
+        <w:rPr>
+          <w:rFonts w:ascii="微软雅黑" w:eastAsia="微软雅黑" w:hAnsi="微软雅黑"/>
+          <w:sz w:val="18"/>
+          <w:szCs w:val="18"/>
+        </w:rPr>
+      </w:pPr>
+      <w:r>
+        <w:rPr>
+          <w:rFonts w:ascii="微软雅黑" w:eastAsia="微软雅黑" w:hAnsi="微软雅黑" w:hint="eastAsia"/>
+          <w:sz w:val="18"/>
+          <w:szCs w:val="18"/>
+        </w:rPr>
+        <w:t>数组中的逆序对</w:t>
+      </w:r>
+    </w:p>
+    <w:p>
+      <w:pPr>
+        <w:rPr>
+          <w:rFonts w:ascii="微软雅黑" w:eastAsia="微软雅黑" w:hAnsi="微软雅黑"/>
+          <w:sz w:val="18"/>
+          <w:szCs w:val="18"/>
+        </w:rPr>
+      </w:pPr>
+      <w:r>
+        <w:rPr>
+          <w:rFonts w:ascii="微软雅黑" w:eastAsia="微软雅黑" w:hAnsi="微软雅黑" w:hint="eastAsia"/>
+          <w:sz w:val="18"/>
+          <w:szCs w:val="18"/>
+        </w:rPr>
+        <w:t>在数组中的两个数字，如果前面一个数字大于后面的数字，则这两个数字组成一个逆序对。输入一个数组</w:t>
+      </w:r>
+      <w:r>
+        <w:rPr>
+          <w:rFonts w:ascii="微软雅黑" w:eastAsia="微软雅黑" w:hAnsi="微软雅黑"/>
+          <w:sz w:val="18"/>
+          <w:szCs w:val="18"/>
+        </w:rPr>
+        <w:t>,求出这个数组中的逆序对的总数P。并将P对1000000007取模的结果输出。 即输出P%1000000007</w:t>
+      </w:r>
+      <w:r>
+        <w:rPr>
+          <w:rFonts w:ascii="微软雅黑" w:eastAsia="微软雅黑" w:hAnsi="微软雅黑" w:hint="eastAsia"/>
+          <w:sz w:val="18"/>
+          <w:szCs w:val="18"/>
+        </w:rPr>
+        <w:t>。</w:t>
+      </w:r>
+    </w:p>
+    <w:p>
+      <w:pPr>
+        <w:rPr>
+          <w:rFonts w:ascii="微软雅黑" w:eastAsia="微软雅黑" w:hAnsi="微软雅黑" w:hint="eastAsia"/>
+          <w:sz w:val="18"/>
+          <w:szCs w:val="18"/>
+        </w:rPr>
+      </w:pPr>
+      <w:r>
+        <w:rPr>
+          <w:rFonts w:ascii="微软雅黑" w:eastAsia="微软雅黑" w:hAnsi="微软雅黑" w:hint="eastAsia"/>
+          <w:sz w:val="18"/>
+          <w:szCs w:val="18"/>
+        </w:rPr>
+        <w:t>思路：</w:t>
+      </w:r>
+      <w:r>
+        <w:rPr>
+          <w:rFonts w:ascii="微软雅黑" w:eastAsia="微软雅黑" w:hAnsi="微软雅黑" w:hint="eastAsia"/>
+          <w:sz w:val="18"/>
+          <w:szCs w:val="18"/>
+        </w:rPr>
+        <w:t>利用归并排序的思想</w:t>
+      </w:r>
+    </w:p>
+    <w:p>
+      <w:pPr>
+        <w:rPr>
+          <w:rFonts w:ascii="微软雅黑" w:eastAsia="微软雅黑" w:hAnsi="微软雅黑" w:hint="eastAsia"/>
+          <w:sz w:val="18"/>
+          <w:szCs w:val="18"/>
+        </w:rPr>
+      </w:pPr>
+    </w:p>
+    <w:p>
+      <w:pPr>
+        <w:pStyle w:val="a3"/>
+        <w:numPr>
+          <w:ilvl w:val="0"/>
+          <w:numId w:val="1"/>
+        </w:numPr>
+        <w:ind w:firstLineChars="0"/>
+        <w:rPr>
+          <w:rFonts w:ascii="微软雅黑" w:eastAsia="微软雅黑" w:hAnsi="微软雅黑"/>
+          <w:sz w:val="18"/>
+          <w:szCs w:val="18"/>
+        </w:rPr>
+      </w:pPr>
+      <w:r>
+        <w:rPr>
+          <w:rFonts w:ascii="微软雅黑" w:eastAsia="微软雅黑" w:hAnsi="微软雅黑" w:hint="eastAsia"/>
+          <w:sz w:val="18"/>
+          <w:szCs w:val="18"/>
+        </w:rPr>
+        <w:t>两个链表的第一个公共节点</w:t>
+      </w:r>
+    </w:p>
+    <w:p>
+      <w:pPr>
+        <w:rPr>
+          <w:rFonts w:ascii="微软雅黑" w:eastAsia="微软雅黑" w:hAnsi="微软雅黑"/>
+          <w:sz w:val="18"/>
+          <w:szCs w:val="18"/>
+        </w:rPr>
+      </w:pPr>
+      <w:r>
+        <w:rPr>
+          <w:rFonts w:ascii="微软雅黑" w:eastAsia="微软雅黑" w:hAnsi="微软雅黑" w:hint="eastAsia"/>
+          <w:sz w:val="18"/>
+          <w:szCs w:val="18"/>
+        </w:rPr>
+        <w:t>输入两个链表，找出它们的第一个公共结点。</w:t>
+      </w:r>
+    </w:p>
+    <w:p>
+      <w:pPr>
+        <w:rPr>
+          <w:rFonts w:ascii="微软雅黑" w:eastAsia="微软雅黑" w:hAnsi="微软雅黑"/>
+          <w:sz w:val="18"/>
+          <w:szCs w:val="18"/>
+        </w:rPr>
+      </w:pPr>
+      <w:r>
+        <w:rPr>
+          <w:rFonts w:ascii="微软雅黑" w:eastAsia="微软雅黑" w:hAnsi="微软雅黑" w:hint="eastAsia"/>
+          <w:sz w:val="18"/>
+          <w:szCs w:val="18"/>
+        </w:rPr>
+        <w:t>思路：</w:t>
+      </w:r>
+    </w:p>
+    <w:p>
+      <w:pPr>
+        <w:rPr>
+          <w:rFonts w:ascii="微软雅黑" w:eastAsia="微软雅黑" w:hAnsi="微软雅黑" w:hint="eastAsia"/>
+          <w:sz w:val="18"/>
+          <w:szCs w:val="18"/>
+        </w:rPr>
+      </w:pPr>
+    </w:p>
+    <w:p>
+      <w:pPr>
+        <w:pStyle w:val="a3"/>
+        <w:numPr>
+          <w:ilvl w:val="0"/>
+          <w:numId w:val="1"/>
+        </w:numPr>
+        <w:ind w:firstLineChars="0"/>
+        <w:rPr>
+          <w:rFonts w:ascii="微软雅黑" w:eastAsia="微软雅黑" w:hAnsi="微软雅黑"/>
+          <w:sz w:val="18"/>
+          <w:szCs w:val="18"/>
+        </w:rPr>
+      </w:pPr>
+      <w:r>
+        <w:rPr>
+          <w:rFonts w:ascii="微软雅黑" w:eastAsia="微软雅黑" w:hAnsi="微软雅黑" w:hint="eastAsia"/>
+          <w:sz w:val="18"/>
+          <w:szCs w:val="18"/>
+        </w:rPr>
+        <w:t>一个数字在排序数组中出现的次数</w:t>
+      </w:r>
+    </w:p>
+    <w:p>
+      <w:pPr>
+        <w:rPr>
+          <w:rFonts w:ascii="微软雅黑" w:eastAsia="微软雅黑" w:hAnsi="微软雅黑"/>
+          <w:sz w:val="18"/>
+          <w:szCs w:val="18"/>
+        </w:rPr>
+      </w:pPr>
+      <w:r>
+        <w:rPr>
+          <w:rFonts w:ascii="微软雅黑" w:eastAsia="微软雅黑" w:hAnsi="微软雅黑" w:hint="eastAsia"/>
+          <w:sz w:val="18"/>
+          <w:szCs w:val="18"/>
+        </w:rPr>
+        <w:t>统计一个数字在排序数组中出现的次数。</w:t>
+      </w:r>
+    </w:p>
+    <w:p>
+      <w:pPr>
+        <w:rPr>
+          <w:rFonts w:ascii="微软雅黑" w:eastAsia="微软雅黑" w:hAnsi="微软雅黑"/>
+          <w:sz w:val="18"/>
+          <w:szCs w:val="18"/>
+        </w:rPr>
+      </w:pPr>
+      <w:r>
+        <w:rPr>
+          <w:rFonts w:ascii="微软雅黑" w:eastAsia="微软雅黑" w:hAnsi="微软雅黑" w:hint="eastAsia"/>
+          <w:sz w:val="18"/>
+          <w:szCs w:val="18"/>
+        </w:rPr>
+        <w:lastRenderedPageBreak/>
+        <w:t>思路：</w:t>
+      </w:r>
+      <w:r>
+        <w:rPr>
+          <w:rFonts w:ascii="微软雅黑" w:eastAsia="微软雅黑" w:hAnsi="微软雅黑" w:hint="eastAsia"/>
+          <w:sz w:val="18"/>
+          <w:szCs w:val="18"/>
+        </w:rPr>
+        <w:t>利用STL的算法最简单，自己写二分查找费力不讨好</w:t>
+      </w:r>
+    </w:p>
+    <w:p>
+      <w:pPr>
+        <w:rPr>
+          <w:rFonts w:ascii="微软雅黑" w:eastAsia="微软雅黑" w:hAnsi="微软雅黑" w:hint="eastAsia"/>
+          <w:sz w:val="18"/>
+          <w:szCs w:val="18"/>
+        </w:rPr>
+      </w:pPr>
+    </w:p>
+    <w:p>
+      <w:pPr>
+        <w:pStyle w:val="a3"/>
+        <w:numPr>
+          <w:ilvl w:val="0"/>
+          <w:numId w:val="1"/>
+        </w:numPr>
+        <w:ind w:firstLineChars="0"/>
+        <w:rPr>
+          <w:rFonts w:ascii="微软雅黑" w:eastAsia="微软雅黑" w:hAnsi="微软雅黑"/>
+          <w:sz w:val="18"/>
+          <w:szCs w:val="18"/>
+        </w:rPr>
+      </w:pPr>
+      <w:r>
+        <w:rPr>
+          <w:rFonts w:ascii="微软雅黑" w:eastAsia="微软雅黑" w:hAnsi="微软雅黑" w:hint="eastAsia"/>
+          <w:sz w:val="18"/>
+          <w:szCs w:val="18"/>
+        </w:rPr>
+        <w:t>二叉树的深度</w:t>
+      </w:r>
+    </w:p>
+    <w:p>
+      <w:pPr>
+        <w:rPr>
+          <w:rFonts w:ascii="微软雅黑" w:eastAsia="微软雅黑" w:hAnsi="微软雅黑"/>
+          <w:sz w:val="18"/>
+          <w:szCs w:val="18"/>
+        </w:rPr>
+      </w:pPr>
+      <w:r>
+        <w:rPr>
+          <w:rFonts w:ascii="微软雅黑" w:eastAsia="微软雅黑" w:hAnsi="微软雅黑" w:hint="eastAsia"/>
+          <w:sz w:val="18"/>
+          <w:szCs w:val="18"/>
+        </w:rPr>
+        <w:t>输入一棵二叉树，求该树的深度。从根结点到叶结点依次经过的结点（含根、叶结点）形成树的一条路径，最长路径的长度为树的深度。</w:t>
+      </w:r>
+    </w:p>
+    <w:p>
+      <w:pPr>
+        <w:rPr>
+          <w:rFonts w:ascii="微软雅黑" w:eastAsia="微软雅黑" w:hAnsi="微软雅黑" w:hint="eastAsia"/>
+          <w:sz w:val="18"/>
+          <w:szCs w:val="18"/>
+        </w:rPr>
+      </w:pPr>
+      <w:r>
+        <w:rPr>
+          <w:rFonts w:ascii="微软雅黑" w:eastAsia="微软雅黑" w:hAnsi="微软雅黑" w:hint="eastAsia"/>
+          <w:sz w:val="18"/>
+          <w:szCs w:val="18"/>
+        </w:rPr>
+        <w:t>思路：</w:t>
+      </w:r>
+      <w:r>
+        <w:rPr>
+          <w:rFonts w:ascii="微软雅黑" w:eastAsia="微软雅黑" w:hAnsi="微软雅黑" w:hint="eastAsia"/>
+          <w:sz w:val="18"/>
+          <w:szCs w:val="18"/>
+        </w:rPr>
+        <w:t>递归算法写起来最简单，层序</w:t>
+      </w:r>
+      <w:proofErr w:type="gramStart"/>
+      <w:r>
+        <w:rPr>
+          <w:rFonts w:ascii="微软雅黑" w:eastAsia="微软雅黑" w:hAnsi="微软雅黑" w:hint="eastAsia"/>
+          <w:sz w:val="18"/>
+          <w:szCs w:val="18"/>
+        </w:rPr>
+        <w:t>遍历写</w:t>
+      </w:r>
+      <w:proofErr w:type="gramEnd"/>
+      <w:r>
+        <w:rPr>
+          <w:rFonts w:ascii="微软雅黑" w:eastAsia="微软雅黑" w:hAnsi="微软雅黑" w:hint="eastAsia"/>
+          <w:sz w:val="18"/>
+          <w:szCs w:val="18"/>
+        </w:rPr>
+        <w:t>起来复杂</w:t>
+      </w:r>
+    </w:p>
+    <w:p>
+      <w:pPr>
+        <w:rPr>
+          <w:rFonts w:ascii="微软雅黑" w:eastAsia="微软雅黑" w:hAnsi="微软雅黑" w:hint="eastAsia"/>
+          <w:sz w:val="18"/>
+          <w:szCs w:val="18"/>
+        </w:rPr>
+      </w:pPr>
+    </w:p>
+    <w:p>
+      <w:pPr>
+        <w:pStyle w:val="a3"/>
+        <w:numPr>
+          <w:ilvl w:val="0"/>
+          <w:numId w:val="1"/>
+        </w:numPr>
+        <w:ind w:firstLineChars="0"/>
+        <w:rPr>
+          <w:rFonts w:ascii="微软雅黑" w:eastAsia="微软雅黑" w:hAnsi="微软雅黑"/>
+          <w:sz w:val="18"/>
+          <w:szCs w:val="18"/>
+        </w:rPr>
+      </w:pPr>
+      <w:r>
+        <w:rPr>
+          <w:rFonts w:ascii="微软雅黑" w:eastAsia="微软雅黑" w:hAnsi="微软雅黑" w:hint="eastAsia"/>
+          <w:sz w:val="18"/>
+          <w:szCs w:val="18"/>
+        </w:rPr>
+        <w:t>平衡二叉树</w:t>
+      </w:r>
+    </w:p>
+    <w:p>
+      <w:pPr>
+        <w:rPr>
+          <w:rFonts w:ascii="微软雅黑" w:eastAsia="微软雅黑" w:hAnsi="微软雅黑"/>
+          <w:sz w:val="18"/>
+          <w:szCs w:val="18"/>
+        </w:rPr>
+      </w:pPr>
+      <w:r>
+        <w:rPr>
+          <w:rFonts w:ascii="微软雅黑" w:eastAsia="微软雅黑" w:hAnsi="微软雅黑" w:hint="eastAsia"/>
+          <w:sz w:val="18"/>
+          <w:szCs w:val="18"/>
+        </w:rPr>
+        <w:t>输入一棵二叉树，判断该二叉树是否是平衡二叉树。</w:t>
+      </w:r>
+    </w:p>
+    <w:p>
+      <w:pPr>
+        <w:rPr>
+          <w:rFonts w:ascii="微软雅黑" w:eastAsia="微软雅黑" w:hAnsi="微软雅黑" w:hint="eastAsia"/>
+          <w:sz w:val="18"/>
+          <w:szCs w:val="18"/>
+        </w:rPr>
+      </w:pPr>
+      <w:r>
+        <w:rPr>
+          <w:rFonts w:ascii="微软雅黑" w:eastAsia="微软雅黑" w:hAnsi="微软雅黑" w:hint="eastAsia"/>
+          <w:sz w:val="18"/>
+          <w:szCs w:val="18"/>
+        </w:rPr>
+        <w:t>思路：</w:t>
+      </w:r>
+      <w:r>
+        <w:rPr>
+          <w:rFonts w:ascii="微软雅黑" w:eastAsia="微软雅黑" w:hAnsi="微软雅黑" w:hint="eastAsia"/>
+          <w:sz w:val="18"/>
+          <w:szCs w:val="18"/>
+        </w:rPr>
+        <w:t>递归判断</w:t>
+      </w:r>
+      <w:r>
+        <w:rPr>
+          <w:rFonts w:ascii="微软雅黑" w:eastAsia="微软雅黑" w:hAnsi="微软雅黑" w:hint="eastAsia"/>
+          <w:sz w:val="18"/>
+          <w:szCs w:val="18"/>
+        </w:rPr>
+        <w:t>左右子树深度，过程中剪枝</w:t>
       </w:r>
       <w:bookmarkStart w:id="0" w:name="_GoBack"/>
       <w:bookmarkEnd w:id="0"/>
@@ -3087,92 +3574,61 @@
           <w:szCs w:val="18"/>
         </w:rPr>
       </w:pPr>
-    </w:p>
-    <w:p>
-      <w:pPr>
-        <w:pStyle w:val="a3"/>
-        <w:numPr>
-          <w:ilvl w:val="0"/>
-          <w:numId w:val="1"/>
-        </w:numPr>
-        <w:ind w:firstLineChars="0"/>
-        <w:rPr>
-          <w:rFonts w:ascii="微软雅黑" w:eastAsia="微软雅黑" w:hAnsi="微软雅黑"/>
-          <w:sz w:val="18"/>
-          <w:szCs w:val="18"/>
-        </w:rPr>
-      </w:pPr>
-    </w:p>
-    <w:p>
-      <w:pPr>
-        <w:pStyle w:val="a3"/>
-        <w:numPr>
-          <w:ilvl w:val="0"/>
-          <w:numId w:val="1"/>
-        </w:numPr>
-        <w:ind w:firstLineChars="0"/>
-        <w:rPr>
-          <w:rFonts w:ascii="微软雅黑" w:eastAsia="微软雅黑" w:hAnsi="微软雅黑"/>
-          <w:sz w:val="18"/>
-          <w:szCs w:val="18"/>
-        </w:rPr>
-      </w:pPr>
-    </w:p>
-    <w:p>
-      <w:pPr>
-        <w:pStyle w:val="a3"/>
-        <w:numPr>
-          <w:ilvl w:val="0"/>
-          <w:numId w:val="1"/>
-        </w:numPr>
-        <w:ind w:firstLineChars="0"/>
-        <w:rPr>
-          <w:rFonts w:ascii="微软雅黑" w:eastAsia="微软雅黑" w:hAnsi="微软雅黑"/>
-          <w:sz w:val="18"/>
-          <w:szCs w:val="18"/>
-        </w:rPr>
-      </w:pPr>
-    </w:p>
-    <w:p>
-      <w:pPr>
-        <w:pStyle w:val="a3"/>
-        <w:numPr>
-          <w:ilvl w:val="0"/>
-          <w:numId w:val="1"/>
-        </w:numPr>
-        <w:ind w:firstLineChars="0"/>
-        <w:rPr>
-          <w:rFonts w:ascii="微软雅黑" w:eastAsia="微软雅黑" w:hAnsi="微软雅黑"/>
-          <w:sz w:val="18"/>
-          <w:szCs w:val="18"/>
-        </w:rPr>
-      </w:pPr>
-    </w:p>
-    <w:p>
-      <w:pPr>
-        <w:pStyle w:val="a3"/>
-        <w:numPr>
-          <w:ilvl w:val="0"/>
-          <w:numId w:val="1"/>
-        </w:numPr>
-        <w:ind w:firstLineChars="0"/>
-        <w:rPr>
-          <w:rFonts w:ascii="微软雅黑" w:eastAsia="微软雅黑" w:hAnsi="微软雅黑"/>
-          <w:sz w:val="18"/>
-          <w:szCs w:val="18"/>
-        </w:rPr>
-      </w:pPr>
-    </w:p>
-    <w:p>
-      <w:pPr>
-        <w:pStyle w:val="a3"/>
-        <w:numPr>
-          <w:ilvl w:val="0"/>
-          <w:numId w:val="1"/>
-        </w:numPr>
-        <w:ind w:firstLineChars="0"/>
-        <w:rPr>
-          <w:rFonts w:ascii="微软雅黑" w:eastAsia="微软雅黑" w:hAnsi="微软雅黑"/>
+      <w:r>
+        <w:rPr>
+          <w:rFonts w:ascii="微软雅黑" w:eastAsia="微软雅黑" w:hAnsi="微软雅黑" w:hint="eastAsia"/>
+          <w:sz w:val="18"/>
+          <w:szCs w:val="18"/>
+        </w:rPr>
+        <w:t>数组中只出现一次的数字</w:t>
+      </w:r>
+    </w:p>
+    <w:p>
+      <w:pPr>
+        <w:rPr>
+          <w:rFonts w:ascii="微软雅黑" w:eastAsia="微软雅黑" w:hAnsi="微软雅黑"/>
+          <w:sz w:val="18"/>
+          <w:szCs w:val="18"/>
+        </w:rPr>
+      </w:pPr>
+      <w:r>
+        <w:rPr>
+          <w:rFonts w:ascii="微软雅黑" w:eastAsia="微软雅黑" w:hAnsi="微软雅黑" w:hint="eastAsia"/>
+          <w:sz w:val="18"/>
+          <w:szCs w:val="18"/>
+        </w:rPr>
+        <w:t>一个整型数组里除了两个数字之外，其他的数字都出现了偶数次。请写程序找出这两个只出现一次的数字。</w:t>
+      </w:r>
+    </w:p>
+    <w:p>
+      <w:pPr>
+        <w:rPr>
+          <w:rFonts w:ascii="微软雅黑" w:eastAsia="微软雅黑" w:hAnsi="微软雅黑" w:hint="eastAsia"/>
+          <w:sz w:val="18"/>
+          <w:szCs w:val="18"/>
+        </w:rPr>
+      </w:pPr>
+      <w:r>
+        <w:rPr>
+          <w:rFonts w:ascii="微软雅黑" w:eastAsia="微软雅黑" w:hAnsi="微软雅黑" w:hint="eastAsia"/>
+          <w:sz w:val="18"/>
+          <w:szCs w:val="18"/>
+        </w:rPr>
+        <w:t>思路：</w:t>
+      </w:r>
+      <w:r>
+        <w:rPr>
+          <w:rFonts w:ascii="微软雅黑" w:eastAsia="微软雅黑" w:hAnsi="微软雅黑" w:hint="eastAsia"/>
+          <w:sz w:val="18"/>
+          <w:szCs w:val="18"/>
+        </w:rPr>
+        <w:t>异或抵消，再分开</w:t>
+      </w:r>
+    </w:p>
+    <w:p>
+      <w:pPr>
+        <w:rPr>
+          <w:rFonts w:ascii="微软雅黑" w:eastAsia="微软雅黑" w:hAnsi="微软雅黑" w:hint="eastAsia"/>
           <w:sz w:val="18"/>
           <w:szCs w:val="18"/>
         </w:rPr>

--- a/剑指Offer/剑指offer.docx
+++ b/剑指Offer/剑指offer.docx
@@ -3122,7 +3122,7 @@
     <w:p>
       <w:pPr>
         <w:rPr>
-          <w:rFonts w:ascii="微软雅黑" w:eastAsia="微软雅黑" w:hAnsi="微软雅黑" w:hint="eastAsia"/>
+          <w:rFonts w:ascii="微软雅黑" w:eastAsia="微软雅黑" w:hAnsi="微软雅黑"/>
           <w:sz w:val="18"/>
           <w:szCs w:val="18"/>
         </w:rPr>
@@ -3147,7 +3147,7 @@
     <w:p>
       <w:pPr>
         <w:rPr>
-          <w:rFonts w:ascii="微软雅黑" w:eastAsia="微软雅黑" w:hAnsi="微软雅黑" w:hint="eastAsia"/>
+          <w:rFonts w:ascii="微软雅黑" w:eastAsia="微软雅黑" w:hAnsi="微软雅黑"/>
           <w:sz w:val="18"/>
           <w:szCs w:val="18"/>
         </w:rPr>
@@ -3212,7 +3212,7 @@
     <w:p>
       <w:pPr>
         <w:rPr>
-          <w:rFonts w:ascii="微软雅黑" w:eastAsia="微软雅黑" w:hAnsi="微软雅黑" w:hint="eastAsia"/>
+          <w:rFonts w:ascii="微软雅黑" w:eastAsia="微软雅黑" w:hAnsi="微软雅黑"/>
           <w:sz w:val="18"/>
           <w:szCs w:val="18"/>
         </w:rPr>
@@ -3237,7 +3237,7 @@
     <w:p>
       <w:pPr>
         <w:rPr>
-          <w:rFonts w:ascii="微软雅黑" w:eastAsia="微软雅黑" w:hAnsi="微软雅黑" w:hint="eastAsia"/>
+          <w:rFonts w:ascii="微软雅黑" w:eastAsia="微软雅黑" w:hAnsi="微软雅黑"/>
           <w:sz w:val="18"/>
           <w:szCs w:val="18"/>
         </w:rPr>
@@ -3303,7 +3303,7 @@
     <w:p>
       <w:pPr>
         <w:rPr>
-          <w:rFonts w:ascii="微软雅黑" w:eastAsia="微软雅黑" w:hAnsi="微软雅黑" w:hint="eastAsia"/>
+          <w:rFonts w:ascii="微软雅黑" w:eastAsia="微软雅黑" w:hAnsi="微软雅黑"/>
           <w:sz w:val="18"/>
           <w:szCs w:val="18"/>
         </w:rPr>
@@ -3378,7 +3378,7 @@
     <w:p>
       <w:pPr>
         <w:rPr>
-          <w:rFonts w:ascii="微软雅黑" w:eastAsia="微软雅黑" w:hAnsi="微软雅黑" w:hint="eastAsia"/>
+          <w:rFonts w:ascii="微软雅黑" w:eastAsia="微软雅黑" w:hAnsi="微软雅黑"/>
           <w:sz w:val="18"/>
           <w:szCs w:val="18"/>
         </w:rPr>
@@ -3427,7 +3427,7 @@
     <w:p>
       <w:pPr>
         <w:rPr>
-          <w:rFonts w:ascii="微软雅黑" w:eastAsia="微软雅黑" w:hAnsi="微软雅黑" w:hint="eastAsia"/>
+          <w:rFonts w:ascii="微软雅黑" w:eastAsia="微软雅黑" w:hAnsi="微软雅黑"/>
           <w:sz w:val="18"/>
           <w:szCs w:val="18"/>
         </w:rPr>
@@ -3470,7 +3470,7 @@
     <w:p>
       <w:pPr>
         <w:rPr>
-          <w:rFonts w:ascii="微软雅黑" w:eastAsia="微软雅黑" w:hAnsi="微软雅黑" w:hint="eastAsia"/>
+          <w:rFonts w:ascii="微软雅黑" w:eastAsia="微软雅黑" w:hAnsi="微软雅黑"/>
           <w:sz w:val="18"/>
           <w:szCs w:val="18"/>
         </w:rPr>
@@ -3519,7 +3519,7 @@
     <w:p>
       <w:pPr>
         <w:rPr>
-          <w:rFonts w:ascii="微软雅黑" w:eastAsia="微软雅黑" w:hAnsi="微软雅黑" w:hint="eastAsia"/>
+          <w:rFonts w:ascii="微软雅黑" w:eastAsia="微软雅黑" w:hAnsi="微软雅黑"/>
           <w:sz w:val="18"/>
           <w:szCs w:val="18"/>
         </w:rPr>
@@ -3547,6 +3547,611 @@
           <w:szCs w:val="18"/>
         </w:rPr>
         <w:t>左右子树深度，过程中剪枝</w:t>
+      </w:r>
+    </w:p>
+    <w:p>
+      <w:pPr>
+        <w:rPr>
+          <w:rFonts w:ascii="微软雅黑" w:eastAsia="微软雅黑" w:hAnsi="微软雅黑"/>
+          <w:sz w:val="18"/>
+          <w:szCs w:val="18"/>
+        </w:rPr>
+      </w:pPr>
+    </w:p>
+    <w:p>
+      <w:pPr>
+        <w:pStyle w:val="a3"/>
+        <w:numPr>
+          <w:ilvl w:val="0"/>
+          <w:numId w:val="1"/>
+        </w:numPr>
+        <w:ind w:firstLineChars="0"/>
+        <w:rPr>
+          <w:rFonts w:ascii="微软雅黑" w:eastAsia="微软雅黑" w:hAnsi="微软雅黑"/>
+          <w:sz w:val="18"/>
+          <w:szCs w:val="18"/>
+        </w:rPr>
+      </w:pPr>
+      <w:r>
+        <w:rPr>
+          <w:rFonts w:ascii="微软雅黑" w:eastAsia="微软雅黑" w:hAnsi="微软雅黑" w:hint="eastAsia"/>
+          <w:sz w:val="18"/>
+          <w:szCs w:val="18"/>
+        </w:rPr>
+        <w:t>数组中只出现一次的数字</w:t>
+      </w:r>
+    </w:p>
+    <w:p>
+      <w:pPr>
+        <w:rPr>
+          <w:rFonts w:ascii="微软雅黑" w:eastAsia="微软雅黑" w:hAnsi="微软雅黑"/>
+          <w:sz w:val="18"/>
+          <w:szCs w:val="18"/>
+        </w:rPr>
+      </w:pPr>
+      <w:r>
+        <w:rPr>
+          <w:rFonts w:ascii="微软雅黑" w:eastAsia="微软雅黑" w:hAnsi="微软雅黑" w:hint="eastAsia"/>
+          <w:sz w:val="18"/>
+          <w:szCs w:val="18"/>
+        </w:rPr>
+        <w:t>一个整型数组里除了两个数字之外，其他的数字都出现了偶数次。请写程序找出这两个只出现一次的数字。</w:t>
+      </w:r>
+    </w:p>
+    <w:p>
+      <w:pPr>
+        <w:rPr>
+          <w:rFonts w:ascii="微软雅黑" w:eastAsia="微软雅黑" w:hAnsi="微软雅黑"/>
+          <w:sz w:val="18"/>
+          <w:szCs w:val="18"/>
+        </w:rPr>
+      </w:pPr>
+      <w:r>
+        <w:rPr>
+          <w:rFonts w:ascii="微软雅黑" w:eastAsia="微软雅黑" w:hAnsi="微软雅黑" w:hint="eastAsia"/>
+          <w:sz w:val="18"/>
+          <w:szCs w:val="18"/>
+        </w:rPr>
+        <w:t>思路：</w:t>
+      </w:r>
+      <w:r>
+        <w:rPr>
+          <w:rFonts w:ascii="微软雅黑" w:eastAsia="微软雅黑" w:hAnsi="微软雅黑" w:hint="eastAsia"/>
+          <w:sz w:val="18"/>
+          <w:szCs w:val="18"/>
+        </w:rPr>
+        <w:t>异或抵消，再分开</w:t>
+      </w:r>
+    </w:p>
+    <w:p>
+      <w:pPr>
+        <w:rPr>
+          <w:rFonts w:ascii="微软雅黑" w:eastAsia="微软雅黑" w:hAnsi="微软雅黑"/>
+          <w:sz w:val="18"/>
+          <w:szCs w:val="18"/>
+        </w:rPr>
+      </w:pPr>
+    </w:p>
+    <w:p>
+      <w:pPr>
+        <w:pStyle w:val="a3"/>
+        <w:numPr>
+          <w:ilvl w:val="0"/>
+          <w:numId w:val="1"/>
+        </w:numPr>
+        <w:ind w:firstLineChars="0"/>
+        <w:rPr>
+          <w:rFonts w:ascii="微软雅黑" w:eastAsia="微软雅黑" w:hAnsi="微软雅黑"/>
+          <w:sz w:val="18"/>
+          <w:szCs w:val="18"/>
+        </w:rPr>
+      </w:pPr>
+      <w:r>
+        <w:rPr>
+          <w:rFonts w:ascii="微软雅黑" w:eastAsia="微软雅黑" w:hAnsi="微软雅黑" w:hint="eastAsia"/>
+          <w:sz w:val="18"/>
+          <w:szCs w:val="18"/>
+        </w:rPr>
+        <w:t>和为S的连续正数序列</w:t>
+      </w:r>
+    </w:p>
+    <w:p>
+      <w:pPr>
+        <w:rPr>
+          <w:rFonts w:ascii="微软雅黑" w:eastAsia="微软雅黑" w:hAnsi="微软雅黑"/>
+          <w:sz w:val="18"/>
+          <w:szCs w:val="18"/>
+        </w:rPr>
+      </w:pPr>
+      <w:r>
+        <w:rPr>
+          <w:rFonts w:ascii="微软雅黑" w:eastAsia="微软雅黑" w:hAnsi="微软雅黑" w:hint="eastAsia"/>
+          <w:sz w:val="18"/>
+          <w:szCs w:val="18"/>
+        </w:rPr>
+        <w:t>小明很喜欢数学</w:t>
+      </w:r>
+      <w:r>
+        <w:rPr>
+          <w:rFonts w:ascii="微软雅黑" w:eastAsia="微软雅黑" w:hAnsi="微软雅黑"/>
+          <w:sz w:val="18"/>
+          <w:szCs w:val="18"/>
+        </w:rPr>
+        <w:t>,有一天他在做数学作业时,要求计算出9~16的和,他马上就写出了正确答案是100。但是他并不满足于此,他在想究竟有多少种连续的正数序列的和为100(至少包括两个数)。没多久,他就得到另一组连续正数和为100的序列:18,19,20,21,22。现在把问题交给你,你能不能也很快的找出所有和为S的连续正数序列? Good Luck!</w:t>
+      </w:r>
+    </w:p>
+    <w:p>
+      <w:pPr>
+        <w:rPr>
+          <w:rFonts w:ascii="微软雅黑" w:eastAsia="微软雅黑" w:hAnsi="微软雅黑" w:hint="eastAsia"/>
+          <w:sz w:val="18"/>
+          <w:szCs w:val="18"/>
+        </w:rPr>
+      </w:pPr>
+      <w:r>
+        <w:rPr>
+          <w:rFonts w:ascii="微软雅黑" w:eastAsia="微软雅黑" w:hAnsi="微软雅黑" w:hint="eastAsia"/>
+          <w:sz w:val="18"/>
+          <w:szCs w:val="18"/>
+        </w:rPr>
+        <w:t>思路：双指针，</w:t>
+      </w:r>
+      <w:r>
+        <w:rPr>
+          <w:rFonts w:ascii="微软雅黑" w:eastAsia="微软雅黑" w:hAnsi="微软雅黑" w:hint="eastAsia"/>
+          <w:sz w:val="18"/>
+          <w:szCs w:val="18"/>
+        </w:rPr>
+        <w:t>滑动窗口</w:t>
+      </w:r>
+    </w:p>
+    <w:p>
+      <w:pPr>
+        <w:rPr>
+          <w:rFonts w:ascii="微软雅黑" w:eastAsia="微软雅黑" w:hAnsi="微软雅黑" w:hint="eastAsia"/>
+          <w:sz w:val="18"/>
+          <w:szCs w:val="18"/>
+        </w:rPr>
+      </w:pPr>
+    </w:p>
+    <w:p>
+      <w:pPr>
+        <w:pStyle w:val="a3"/>
+        <w:numPr>
+          <w:ilvl w:val="0"/>
+          <w:numId w:val="1"/>
+        </w:numPr>
+        <w:ind w:firstLineChars="0"/>
+        <w:rPr>
+          <w:rFonts w:ascii="微软雅黑" w:eastAsia="微软雅黑" w:hAnsi="微软雅黑"/>
+          <w:sz w:val="18"/>
+          <w:szCs w:val="18"/>
+        </w:rPr>
+      </w:pPr>
+      <w:r>
+        <w:rPr>
+          <w:rFonts w:ascii="微软雅黑" w:eastAsia="微软雅黑" w:hAnsi="微软雅黑" w:hint="eastAsia"/>
+          <w:sz w:val="18"/>
+          <w:szCs w:val="18"/>
+        </w:rPr>
+        <w:t>和为S的两个数字</w:t>
+      </w:r>
+    </w:p>
+    <w:p>
+      <w:pPr>
+        <w:rPr>
+          <w:rFonts w:ascii="微软雅黑" w:eastAsia="微软雅黑" w:hAnsi="微软雅黑"/>
+          <w:sz w:val="18"/>
+          <w:szCs w:val="18"/>
+        </w:rPr>
+      </w:pPr>
+      <w:r>
+        <w:rPr>
+          <w:rFonts w:ascii="微软雅黑" w:eastAsia="微软雅黑" w:hAnsi="微软雅黑" w:hint="eastAsia"/>
+          <w:sz w:val="18"/>
+          <w:szCs w:val="18"/>
+        </w:rPr>
+        <w:t>输入一个递增排序的数组和一个数字</w:t>
+      </w:r>
+      <w:r>
+        <w:rPr>
+          <w:rFonts w:ascii="微软雅黑" w:eastAsia="微软雅黑" w:hAnsi="微软雅黑"/>
+          <w:sz w:val="18"/>
+          <w:szCs w:val="18"/>
+        </w:rPr>
+        <w:t>S，在数组中查找两个数，使得他们的和正好是S，如果有多对数字的和等于S，输出两个数的乘积最小的。</w:t>
+      </w:r>
+    </w:p>
+    <w:p>
+      <w:pPr>
+        <w:rPr>
+          <w:rFonts w:ascii="微软雅黑" w:eastAsia="微软雅黑" w:hAnsi="微软雅黑" w:hint="eastAsia"/>
+          <w:sz w:val="18"/>
+          <w:szCs w:val="18"/>
+        </w:rPr>
+      </w:pPr>
+      <w:r>
+        <w:rPr>
+          <w:rFonts w:ascii="微软雅黑" w:eastAsia="微软雅黑" w:hAnsi="微软雅黑" w:hint="eastAsia"/>
+          <w:sz w:val="18"/>
+          <w:szCs w:val="18"/>
+        </w:rPr>
+        <w:t>思路：</w:t>
+      </w:r>
+      <w:r>
+        <w:rPr>
+          <w:rFonts w:ascii="微软雅黑" w:eastAsia="微软雅黑" w:hAnsi="微软雅黑" w:hint="eastAsia"/>
+          <w:sz w:val="18"/>
+          <w:szCs w:val="18"/>
+        </w:rPr>
+        <w:t>双指针</w:t>
+      </w:r>
+      <w:r>
+        <w:rPr>
+          <w:rFonts w:ascii="微软雅黑" w:eastAsia="微软雅黑" w:hAnsi="微软雅黑" w:hint="eastAsia"/>
+          <w:sz w:val="18"/>
+          <w:szCs w:val="18"/>
+        </w:rPr>
+        <w:t>，从两头向中间走</w:t>
+      </w:r>
+    </w:p>
+    <w:p>
+      <w:pPr>
+        <w:rPr>
+          <w:rFonts w:ascii="微软雅黑" w:eastAsia="微软雅黑" w:hAnsi="微软雅黑" w:hint="eastAsia"/>
+          <w:sz w:val="18"/>
+          <w:szCs w:val="18"/>
+        </w:rPr>
+      </w:pPr>
+    </w:p>
+    <w:p>
+      <w:pPr>
+        <w:pStyle w:val="a3"/>
+        <w:numPr>
+          <w:ilvl w:val="0"/>
+          <w:numId w:val="1"/>
+        </w:numPr>
+        <w:ind w:firstLineChars="0"/>
+        <w:rPr>
+          <w:rFonts w:ascii="微软雅黑" w:eastAsia="微软雅黑" w:hAnsi="微软雅黑"/>
+          <w:sz w:val="18"/>
+          <w:szCs w:val="18"/>
+        </w:rPr>
+      </w:pPr>
+      <w:r>
+        <w:rPr>
+          <w:rFonts w:ascii="微软雅黑" w:eastAsia="微软雅黑" w:hAnsi="微软雅黑" w:hint="eastAsia"/>
+          <w:sz w:val="18"/>
+          <w:szCs w:val="18"/>
+        </w:rPr>
+        <w:t>左旋转字符串</w:t>
+      </w:r>
+    </w:p>
+    <w:p>
+      <w:pPr>
+        <w:rPr>
+          <w:rFonts w:ascii="微软雅黑" w:eastAsia="微软雅黑" w:hAnsi="微软雅黑"/>
+          <w:sz w:val="18"/>
+          <w:szCs w:val="18"/>
+        </w:rPr>
+      </w:pPr>
+      <w:r>
+        <w:rPr>
+          <w:rFonts w:ascii="微软雅黑" w:eastAsia="微软雅黑" w:hAnsi="微软雅黑" w:hint="eastAsia"/>
+          <w:sz w:val="18"/>
+          <w:szCs w:val="18"/>
+        </w:rPr>
+        <w:t>汇编语言中有一种移位指令叫做循环左移（</w:t>
+      </w:r>
+      <w:r>
+        <w:rPr>
+          <w:rFonts w:ascii="微软雅黑" w:eastAsia="微软雅黑" w:hAnsi="微软雅黑"/>
+          <w:sz w:val="18"/>
+          <w:szCs w:val="18"/>
+        </w:rPr>
+        <w:t>ROL），现在有个简单的任务，就是用字符串模拟这个指令的运算结果。对于一个给定的字符序列S，请你把其循环左移K位后的序列输出。例如，字符序列S=</w:t>
+      </w:r>
+      <w:proofErr w:type="gramStart"/>
+      <w:r>
+        <w:rPr>
+          <w:rFonts w:ascii="微软雅黑" w:eastAsia="微软雅黑" w:hAnsi="微软雅黑"/>
+          <w:sz w:val="18"/>
+          <w:szCs w:val="18"/>
+        </w:rPr>
+        <w:t>”</w:t>
+      </w:r>
+      <w:proofErr w:type="spellStart"/>
+      <w:proofErr w:type="gramEnd"/>
+      <w:r>
+        <w:rPr>
+          <w:rFonts w:ascii="微软雅黑" w:eastAsia="微软雅黑" w:hAnsi="微软雅黑"/>
+          <w:sz w:val="18"/>
+          <w:szCs w:val="18"/>
+        </w:rPr>
+        <w:t>abcXYZdef</w:t>
+      </w:r>
+      <w:proofErr w:type="spellEnd"/>
+      <w:proofErr w:type="gramStart"/>
+      <w:r>
+        <w:rPr>
+          <w:rFonts w:ascii="微软雅黑" w:eastAsia="微软雅黑" w:hAnsi="微软雅黑"/>
+          <w:sz w:val="18"/>
+          <w:szCs w:val="18"/>
+        </w:rPr>
+        <w:t>”</w:t>
+      </w:r>
+      <w:proofErr w:type="gramEnd"/>
+      <w:r>
+        <w:rPr>
+          <w:rFonts w:ascii="微软雅黑" w:eastAsia="微软雅黑" w:hAnsi="微软雅黑"/>
+          <w:sz w:val="18"/>
+          <w:szCs w:val="18"/>
+        </w:rPr>
+        <w:t>,要求输出循环左移3位后的结果，即“</w:t>
+      </w:r>
+      <w:proofErr w:type="spellStart"/>
+      <w:r>
+        <w:rPr>
+          <w:rFonts w:ascii="微软雅黑" w:eastAsia="微软雅黑" w:hAnsi="微软雅黑"/>
+          <w:sz w:val="18"/>
+          <w:szCs w:val="18"/>
+        </w:rPr>
+        <w:t>XYZdefabc</w:t>
+      </w:r>
+      <w:proofErr w:type="spellEnd"/>
+      <w:r>
+        <w:rPr>
+          <w:rFonts w:ascii="微软雅黑" w:eastAsia="微软雅黑" w:hAnsi="微软雅黑"/>
+          <w:sz w:val="18"/>
+          <w:szCs w:val="18"/>
+        </w:rPr>
+        <w:t>”。是不是很简单？OK，搞定它！</w:t>
+      </w:r>
+    </w:p>
+    <w:p>
+      <w:pPr>
+        <w:rPr>
+          <w:rFonts w:ascii="微软雅黑" w:eastAsia="微软雅黑" w:hAnsi="微软雅黑" w:hint="eastAsia"/>
+          <w:sz w:val="18"/>
+          <w:szCs w:val="18"/>
+        </w:rPr>
+      </w:pPr>
+      <w:r>
+        <w:rPr>
+          <w:rFonts w:ascii="微软雅黑" w:eastAsia="微软雅黑" w:hAnsi="微软雅黑" w:hint="eastAsia"/>
+          <w:sz w:val="18"/>
+          <w:szCs w:val="18"/>
+        </w:rPr>
+        <w:t>思路：</w:t>
+      </w:r>
+      <w:r>
+        <w:rPr>
+          <w:rFonts w:ascii="微软雅黑" w:eastAsia="微软雅黑" w:hAnsi="微软雅黑" w:hint="eastAsia"/>
+          <w:sz w:val="18"/>
+          <w:szCs w:val="18"/>
+        </w:rPr>
+        <w:t>分两部分旋转，再整体旋转</w:t>
+      </w:r>
+    </w:p>
+    <w:p>
+      <w:pPr>
+        <w:rPr>
+          <w:rFonts w:ascii="微软雅黑" w:eastAsia="微软雅黑" w:hAnsi="微软雅黑" w:hint="eastAsia"/>
+          <w:sz w:val="18"/>
+          <w:szCs w:val="18"/>
+        </w:rPr>
+      </w:pPr>
+    </w:p>
+    <w:p>
+      <w:pPr>
+        <w:pStyle w:val="a3"/>
+        <w:numPr>
+          <w:ilvl w:val="0"/>
+          <w:numId w:val="1"/>
+        </w:numPr>
+        <w:ind w:firstLineChars="0"/>
+        <w:rPr>
+          <w:rFonts w:ascii="微软雅黑" w:eastAsia="微软雅黑" w:hAnsi="微软雅黑"/>
+          <w:sz w:val="18"/>
+          <w:szCs w:val="18"/>
+        </w:rPr>
+      </w:pPr>
+      <w:r>
+        <w:rPr>
+          <w:rFonts w:ascii="微软雅黑" w:eastAsia="微软雅黑" w:hAnsi="微软雅黑" w:hint="eastAsia"/>
+          <w:sz w:val="18"/>
+          <w:szCs w:val="18"/>
+        </w:rPr>
+        <w:t>翻转单词顺序列</w:t>
+      </w:r>
+    </w:p>
+    <w:p>
+      <w:pPr>
+        <w:rPr>
+          <w:rFonts w:ascii="微软雅黑" w:eastAsia="微软雅黑" w:hAnsi="微软雅黑"/>
+          <w:sz w:val="18"/>
+          <w:szCs w:val="18"/>
+        </w:rPr>
+      </w:pPr>
+      <w:proofErr w:type="gramStart"/>
+      <w:r>
+        <w:rPr>
+          <w:rFonts w:ascii="微软雅黑" w:eastAsia="微软雅黑" w:hAnsi="微软雅黑" w:hint="eastAsia"/>
+          <w:sz w:val="18"/>
+          <w:szCs w:val="18"/>
+        </w:rPr>
+        <w:t>牛客最近</w:t>
+      </w:r>
+      <w:proofErr w:type="gramEnd"/>
+      <w:r>
+        <w:rPr>
+          <w:rFonts w:ascii="微软雅黑" w:eastAsia="微软雅黑" w:hAnsi="微软雅黑" w:hint="eastAsia"/>
+          <w:sz w:val="18"/>
+          <w:szCs w:val="18"/>
+        </w:rPr>
+        <w:t>来了一个新员工</w:t>
+      </w:r>
+      <w:r>
+        <w:rPr>
+          <w:rFonts w:ascii="微软雅黑" w:eastAsia="微软雅黑" w:hAnsi="微软雅黑"/>
+          <w:sz w:val="18"/>
+          <w:szCs w:val="18"/>
+        </w:rPr>
+        <w:t xml:space="preserve">Fish，每天早晨总是会拿着一本英文杂志，写些句子在本子上。同事Cat对Fish写的内容颇感兴趣，有一天他向Fish借来翻看，但却读不懂它的意思。例如，“student. </w:t>
+      </w:r>
+      <w:proofErr w:type="spellStart"/>
+      <w:r>
+        <w:rPr>
+          <w:rFonts w:ascii="微软雅黑" w:eastAsia="微软雅黑" w:hAnsi="微软雅黑"/>
+          <w:sz w:val="18"/>
+          <w:szCs w:val="18"/>
+        </w:rPr>
+        <w:t>a</w:t>
+      </w:r>
+      <w:proofErr w:type="spellEnd"/>
+      <w:r>
+        <w:rPr>
+          <w:rFonts w:ascii="微软雅黑" w:eastAsia="微软雅黑" w:hAnsi="微软雅黑"/>
+          <w:sz w:val="18"/>
+          <w:szCs w:val="18"/>
+        </w:rPr>
+        <w:t xml:space="preserve"> am I”。后来才意识到，这家伙原来把句子单词的顺序翻转了，正确的句子应该是“I am a student.”。Cat对一一的翻转这些单词顺序可不在行，你能帮助他么？</w:t>
+      </w:r>
+    </w:p>
+    <w:p>
+      <w:pPr>
+        <w:rPr>
+          <w:rFonts w:ascii="微软雅黑" w:eastAsia="微软雅黑" w:hAnsi="微软雅黑" w:hint="eastAsia"/>
+          <w:sz w:val="18"/>
+          <w:szCs w:val="18"/>
+        </w:rPr>
+      </w:pPr>
+      <w:r>
+        <w:rPr>
+          <w:rFonts w:ascii="微软雅黑" w:eastAsia="微软雅黑" w:hAnsi="微软雅黑" w:hint="eastAsia"/>
+          <w:sz w:val="18"/>
+          <w:szCs w:val="18"/>
+        </w:rPr>
+        <w:t>思路：</w:t>
+      </w:r>
+      <w:proofErr w:type="gramStart"/>
+      <w:r>
+        <w:rPr>
+          <w:rFonts w:ascii="微软雅黑" w:eastAsia="微软雅黑" w:hAnsi="微软雅黑" w:hint="eastAsia"/>
+          <w:sz w:val="18"/>
+          <w:szCs w:val="18"/>
+        </w:rPr>
+        <w:t>一个单词一个单词往结果</w:t>
+      </w:r>
+      <w:proofErr w:type="gramEnd"/>
+      <w:r>
+        <w:rPr>
+          <w:rFonts w:ascii="微软雅黑" w:eastAsia="微软雅黑" w:hAnsi="微软雅黑" w:hint="eastAsia"/>
+          <w:sz w:val="18"/>
+          <w:szCs w:val="18"/>
+        </w:rPr>
+        <w:t>里填</w:t>
+      </w:r>
+    </w:p>
+    <w:p>
+      <w:pPr>
+        <w:rPr>
+          <w:rFonts w:ascii="微软雅黑" w:eastAsia="微软雅黑" w:hAnsi="微软雅黑" w:hint="eastAsia"/>
+          <w:sz w:val="18"/>
+          <w:szCs w:val="18"/>
+        </w:rPr>
+      </w:pPr>
+    </w:p>
+    <w:p>
+      <w:pPr>
+        <w:pStyle w:val="a3"/>
+        <w:numPr>
+          <w:ilvl w:val="0"/>
+          <w:numId w:val="1"/>
+        </w:numPr>
+        <w:ind w:firstLineChars="0"/>
+        <w:rPr>
+          <w:rFonts w:ascii="微软雅黑" w:eastAsia="微软雅黑" w:hAnsi="微软雅黑"/>
+          <w:sz w:val="18"/>
+          <w:szCs w:val="18"/>
+        </w:rPr>
+      </w:pPr>
+      <w:r>
+        <w:rPr>
+          <w:rFonts w:ascii="微软雅黑" w:eastAsia="微软雅黑" w:hAnsi="微软雅黑" w:hint="eastAsia"/>
+          <w:sz w:val="18"/>
+          <w:szCs w:val="18"/>
+        </w:rPr>
+        <w:t>扑克牌顺子</w:t>
+      </w:r>
+    </w:p>
+    <w:p>
+      <w:pPr>
+        <w:rPr>
+          <w:rFonts w:ascii="微软雅黑" w:eastAsia="微软雅黑" w:hAnsi="微软雅黑"/>
+          <w:sz w:val="18"/>
+          <w:szCs w:val="18"/>
+        </w:rPr>
+      </w:pPr>
+      <w:r>
+        <w:rPr>
+          <w:rFonts w:ascii="微软雅黑" w:eastAsia="微软雅黑" w:hAnsi="微软雅黑"/>
+          <w:sz w:val="18"/>
+          <w:szCs w:val="18"/>
+        </w:rPr>
+        <w:t xml:space="preserve">LL今天心情特别好,因为他去买了一副扑克牌,发现里面居然有2个大王,2个小王(一副牌原本是54张^_^)...他随机从中抽出了5张牌,想测测自己的手气,看看能不能抽到顺子,如果抽到的话,他决定去买体育彩票,嘿嘿！！“红心A,黑桃3,小王,大王,方片5”,“Oh My God!”不是顺子.....LL不高兴了,他想了想,决定大\小 </w:t>
+      </w:r>
+      <w:proofErr w:type="gramStart"/>
+      <w:r>
+        <w:rPr>
+          <w:rFonts w:ascii="微软雅黑" w:eastAsia="微软雅黑" w:hAnsi="微软雅黑"/>
+          <w:sz w:val="18"/>
+          <w:szCs w:val="18"/>
+        </w:rPr>
+        <w:lastRenderedPageBreak/>
+        <w:t>王可以</w:t>
+      </w:r>
+      <w:proofErr w:type="gramEnd"/>
+      <w:r>
+        <w:rPr>
+          <w:rFonts w:ascii="微软雅黑" w:eastAsia="微软雅黑" w:hAnsi="微软雅黑"/>
+          <w:sz w:val="18"/>
+          <w:szCs w:val="18"/>
+        </w:rPr>
+        <w:t>看成任何数字,并且A看作1,J为11,Q为12,K为13。上面的5张牌就可以变成“1,2,3,4,5”(大小王分别看作2和4),“So Lucky!”。LL决定去买体育彩票啦</w:t>
+      </w:r>
+      <w:r>
+        <w:rPr>
+          <w:rFonts w:ascii="微软雅黑" w:eastAsia="微软雅黑" w:hAnsi="微软雅黑" w:hint="eastAsia"/>
+          <w:sz w:val="18"/>
+          <w:szCs w:val="18"/>
+        </w:rPr>
+        <w:t>。</w:t>
+      </w:r>
+      <w:r>
+        <w:rPr>
+          <w:rFonts w:ascii="微软雅黑" w:eastAsia="微软雅黑" w:hAnsi="微软雅黑"/>
+          <w:sz w:val="18"/>
+          <w:szCs w:val="18"/>
+        </w:rPr>
+        <w:t xml:space="preserve"> 现在,要求你使用这幅牌模拟上面的过程,然后告诉我们LL的运气如何， 如果牌能组成顺子就输出true，否则就输出false。为了方便起见,你可以认为大小王是0。</w:t>
+      </w:r>
+    </w:p>
+    <w:p>
+      <w:pPr>
+        <w:rPr>
+          <w:rFonts w:ascii="微软雅黑" w:eastAsia="微软雅黑" w:hAnsi="微软雅黑" w:hint="eastAsia"/>
+          <w:sz w:val="18"/>
+          <w:szCs w:val="18"/>
+        </w:rPr>
+      </w:pPr>
+      <w:r>
+        <w:rPr>
+          <w:rFonts w:ascii="微软雅黑" w:eastAsia="微软雅黑" w:hAnsi="微软雅黑" w:hint="eastAsia"/>
+          <w:sz w:val="18"/>
+          <w:szCs w:val="18"/>
+        </w:rPr>
+        <w:t>思路：</w:t>
       </w:r>
       <w:bookmarkStart w:id="0" w:name="_GoBack"/>
       <w:bookmarkEnd w:id="0"/>
@@ -3580,24 +4185,246 @@
           <w:sz w:val="18"/>
           <w:szCs w:val="18"/>
         </w:rPr>
-        <w:t>数组中只出现一次的数字</w:t>
-      </w:r>
-    </w:p>
-    <w:p>
-      <w:pPr>
-        <w:rPr>
-          <w:rFonts w:ascii="微软雅黑" w:eastAsia="微软雅黑" w:hAnsi="微软雅黑"/>
-          <w:sz w:val="18"/>
-          <w:szCs w:val="18"/>
-        </w:rPr>
-      </w:pPr>
-      <w:r>
-        <w:rPr>
-          <w:rFonts w:ascii="微软雅黑" w:eastAsia="微软雅黑" w:hAnsi="微软雅黑" w:hint="eastAsia"/>
-          <w:sz w:val="18"/>
-          <w:szCs w:val="18"/>
-        </w:rPr>
-        <w:t>一个整型数组里除了两个数字之外，其他的数字都出现了偶数次。请写程序找出这两个只出现一次的数字。</w:t>
+        <w:t>孩子们的游戏</w:t>
+      </w:r>
+    </w:p>
+    <w:p>
+      <w:pPr>
+        <w:rPr>
+          <w:rFonts w:ascii="微软雅黑" w:eastAsia="微软雅黑" w:hAnsi="微软雅黑"/>
+          <w:sz w:val="18"/>
+          <w:szCs w:val="18"/>
+        </w:rPr>
+      </w:pPr>
+      <w:r>
+        <w:rPr>
+          <w:rFonts w:ascii="微软雅黑" w:eastAsia="微软雅黑" w:hAnsi="微软雅黑" w:hint="eastAsia"/>
+          <w:sz w:val="18"/>
+          <w:szCs w:val="18"/>
+        </w:rPr>
+        <w:t>每年六一儿童节</w:t>
+      </w:r>
+      <w:r>
+        <w:rPr>
+          <w:rFonts w:ascii="微软雅黑" w:eastAsia="微软雅黑" w:hAnsi="微软雅黑"/>
+          <w:sz w:val="18"/>
+          <w:szCs w:val="18"/>
+        </w:rPr>
+        <w:t>,</w:t>
+      </w:r>
+      <w:proofErr w:type="gramStart"/>
+      <w:r>
+        <w:rPr>
+          <w:rFonts w:ascii="微软雅黑" w:eastAsia="微软雅黑" w:hAnsi="微软雅黑"/>
+          <w:sz w:val="18"/>
+          <w:szCs w:val="18"/>
+        </w:rPr>
+        <w:t>牛客都会</w:t>
+      </w:r>
+      <w:proofErr w:type="gramEnd"/>
+      <w:r>
+        <w:rPr>
+          <w:rFonts w:ascii="微软雅黑" w:eastAsia="微软雅黑" w:hAnsi="微软雅黑"/>
+          <w:sz w:val="18"/>
+          <w:szCs w:val="18"/>
+        </w:rPr>
+        <w:t>准备一些小礼物去看望孤儿院的小朋友,今年亦是如此。HF</w:t>
+      </w:r>
+      <w:proofErr w:type="gramStart"/>
+      <w:r>
+        <w:rPr>
+          <w:rFonts w:ascii="微软雅黑" w:eastAsia="微软雅黑" w:hAnsi="微软雅黑"/>
+          <w:sz w:val="18"/>
+          <w:szCs w:val="18"/>
+        </w:rPr>
+        <w:t>作为牛客的</w:t>
+      </w:r>
+      <w:proofErr w:type="gramEnd"/>
+      <w:r>
+        <w:rPr>
+          <w:rFonts w:ascii="微软雅黑" w:eastAsia="微软雅黑" w:hAnsi="微软雅黑"/>
+          <w:sz w:val="18"/>
+          <w:szCs w:val="18"/>
+        </w:rPr>
+        <w:t>资深元老,自然也准备了一些小游戏。其中,有个游戏是这样的:首先,让小朋友们围成一个大圈。然后,他随机指定</w:t>
+      </w:r>
+      <w:proofErr w:type="gramStart"/>
+      <w:r>
+        <w:rPr>
+          <w:rFonts w:ascii="微软雅黑" w:eastAsia="微软雅黑" w:hAnsi="微软雅黑"/>
+          <w:sz w:val="18"/>
+          <w:szCs w:val="18"/>
+        </w:rPr>
+        <w:t>一</w:t>
+      </w:r>
+      <w:proofErr w:type="gramEnd"/>
+      <w:r>
+        <w:rPr>
+          <w:rFonts w:ascii="微软雅黑" w:eastAsia="微软雅黑" w:hAnsi="微软雅黑"/>
+          <w:sz w:val="18"/>
+          <w:szCs w:val="18"/>
+        </w:rPr>
+        <w:t>个数m,让编号为0的小朋友开始报数。每次喊到m-1的那个小朋友要出列唱首歌,然后可以在礼品箱中任意的挑选礼物,并且不再回到圈中,从他的下一个小朋友开始,继续0...m-1报数....这样下去....直到剩下最后一个小朋友,可以不用表演,并且</w:t>
+      </w:r>
+      <w:proofErr w:type="gramStart"/>
+      <w:r>
+        <w:rPr>
+          <w:rFonts w:ascii="微软雅黑" w:eastAsia="微软雅黑" w:hAnsi="微软雅黑"/>
+          <w:sz w:val="18"/>
+          <w:szCs w:val="18"/>
+        </w:rPr>
+        <w:t>拿到牛客名贵</w:t>
+      </w:r>
+      <w:proofErr w:type="gramEnd"/>
+      <w:r>
+        <w:rPr>
+          <w:rFonts w:ascii="微软雅黑" w:eastAsia="微软雅黑" w:hAnsi="微软雅黑"/>
+          <w:sz w:val="18"/>
+          <w:szCs w:val="18"/>
+        </w:rPr>
+        <w:t>的“名侦探柯南”典藏版(名额有限哦!!^_^)。请你试着想下,哪个</w:t>
+      </w:r>
+      <w:r>
+        <w:rPr>
+          <w:rFonts w:ascii="微软雅黑" w:eastAsia="微软雅黑" w:hAnsi="微软雅黑" w:hint="eastAsia"/>
+          <w:sz w:val="18"/>
+          <w:szCs w:val="18"/>
+        </w:rPr>
+        <w:t>小朋友会得到这份礼品呢？</w:t>
+      </w:r>
+      <w:r>
+        <w:rPr>
+          <w:rFonts w:ascii="微软雅黑" w:eastAsia="微软雅黑" w:hAnsi="微软雅黑"/>
+          <w:sz w:val="18"/>
+          <w:szCs w:val="18"/>
+        </w:rPr>
+        <w:t>(注：小朋友的编号是从0到n-1)</w:t>
+      </w:r>
+      <w:r>
+        <w:rPr>
+          <w:rFonts w:ascii="微软雅黑" w:eastAsia="微软雅黑" w:hAnsi="微软雅黑" w:hint="eastAsia"/>
+          <w:sz w:val="18"/>
+          <w:szCs w:val="18"/>
+        </w:rPr>
+        <w:t>。</w:t>
+      </w:r>
+    </w:p>
+    <w:p>
+      <w:pPr>
+        <w:rPr>
+          <w:rFonts w:ascii="微软雅黑" w:eastAsia="微软雅黑" w:hAnsi="微软雅黑" w:hint="eastAsia"/>
+          <w:sz w:val="18"/>
+          <w:szCs w:val="18"/>
+        </w:rPr>
+      </w:pPr>
+      <w:r>
+        <w:rPr>
+          <w:rFonts w:ascii="微软雅黑" w:eastAsia="微软雅黑" w:hAnsi="微软雅黑" w:hint="eastAsia"/>
+          <w:sz w:val="18"/>
+          <w:szCs w:val="18"/>
+        </w:rPr>
+        <w:t>思路：约</w:t>
+      </w:r>
+      <w:proofErr w:type="gramStart"/>
+      <w:r>
+        <w:rPr>
+          <w:rFonts w:ascii="微软雅黑" w:eastAsia="微软雅黑" w:hAnsi="微软雅黑" w:hint="eastAsia"/>
+          <w:sz w:val="18"/>
+          <w:szCs w:val="18"/>
+        </w:rPr>
+        <w:t>瑟</w:t>
+      </w:r>
+      <w:proofErr w:type="gramEnd"/>
+      <w:r>
+        <w:rPr>
+          <w:rFonts w:ascii="微软雅黑" w:eastAsia="微软雅黑" w:hAnsi="微软雅黑" w:hint="eastAsia"/>
+          <w:sz w:val="18"/>
+          <w:szCs w:val="18"/>
+        </w:rPr>
+        <w:t>夫环</w:t>
+      </w:r>
+    </w:p>
+    <w:p>
+      <w:pPr>
+        <w:rPr>
+          <w:rFonts w:ascii="微软雅黑" w:eastAsia="微软雅黑" w:hAnsi="微软雅黑" w:hint="eastAsia"/>
+          <w:sz w:val="18"/>
+          <w:szCs w:val="18"/>
+        </w:rPr>
+      </w:pPr>
+    </w:p>
+    <w:p>
+      <w:pPr>
+        <w:pStyle w:val="a3"/>
+        <w:numPr>
+          <w:ilvl w:val="0"/>
+          <w:numId w:val="1"/>
+        </w:numPr>
+        <w:ind w:firstLineChars="0"/>
+        <w:rPr>
+          <w:rFonts w:ascii="微软雅黑" w:eastAsia="微软雅黑" w:hAnsi="微软雅黑"/>
+          <w:sz w:val="18"/>
+          <w:szCs w:val="18"/>
+        </w:rPr>
+      </w:pPr>
+      <w:r>
+        <w:rPr>
+          <w:rFonts w:ascii="微软雅黑" w:eastAsia="微软雅黑" w:hAnsi="微软雅黑" w:hint="eastAsia"/>
+          <w:sz w:val="18"/>
+          <w:szCs w:val="18"/>
+        </w:rPr>
+        <w:t>求1+2+3+</w:t>
+      </w:r>
+      <w:r>
+        <w:rPr>
+          <w:rFonts w:ascii="微软雅黑" w:eastAsia="微软雅黑" w:hAnsi="微软雅黑"/>
+          <w:sz w:val="18"/>
+          <w:szCs w:val="18"/>
+        </w:rPr>
+        <w:t>…+n</w:t>
+      </w:r>
+    </w:p>
+    <w:p>
+      <w:pPr>
+        <w:rPr>
+          <w:rFonts w:ascii="微软雅黑" w:eastAsia="微软雅黑" w:hAnsi="微软雅黑"/>
+          <w:sz w:val="18"/>
+          <w:szCs w:val="18"/>
+        </w:rPr>
+      </w:pPr>
+      <w:r>
+        <w:rPr>
+          <w:rFonts w:ascii="微软雅黑" w:eastAsia="微软雅黑" w:hAnsi="微软雅黑" w:hint="eastAsia"/>
+          <w:sz w:val="18"/>
+          <w:szCs w:val="18"/>
+        </w:rPr>
+        <w:t>求</w:t>
+      </w:r>
+      <w:r>
+        <w:rPr>
+          <w:rFonts w:ascii="微软雅黑" w:eastAsia="微软雅黑" w:hAnsi="微软雅黑"/>
+          <w:sz w:val="18"/>
+          <w:szCs w:val="18"/>
+        </w:rPr>
+        <w:t>1+2+3+.</w:t>
+      </w:r>
+      <w:proofErr w:type="gramStart"/>
+      <w:r>
+        <w:rPr>
+          <w:rFonts w:ascii="微软雅黑" w:eastAsia="微软雅黑" w:hAnsi="微软雅黑"/>
+          <w:sz w:val="18"/>
+          <w:szCs w:val="18"/>
+        </w:rPr>
+        <w:t>..</w:t>
+      </w:r>
+      <w:proofErr w:type="gramEnd"/>
+      <w:r>
+        <w:rPr>
+          <w:rFonts w:ascii="微软雅黑" w:eastAsia="微软雅黑" w:hAnsi="微软雅黑"/>
+          <w:sz w:val="18"/>
+          <w:szCs w:val="18"/>
+        </w:rPr>
+        <w:t>+n，要求不能使用乘除法、for、while、if、else、switch、case等关键字及条件判断语句（A?B:C）。</w:t>
       </w:r>
     </w:p>
     <w:p>
@@ -3616,184 +4443,111 @@
         </w:rPr>
         <w:t>思路：</w:t>
       </w:r>
-      <w:r>
-        <w:rPr>
-          <w:rFonts w:ascii="微软雅黑" w:eastAsia="微软雅黑" w:hAnsi="微软雅黑" w:hint="eastAsia"/>
-          <w:sz w:val="18"/>
-          <w:szCs w:val="18"/>
-        </w:rPr>
-        <w:t>异或抵消，再分开</w:t>
-      </w:r>
-    </w:p>
-    <w:p>
-      <w:pPr>
-        <w:rPr>
-          <w:rFonts w:ascii="微软雅黑" w:eastAsia="微软雅黑" w:hAnsi="微软雅黑" w:hint="eastAsia"/>
-          <w:sz w:val="18"/>
-          <w:szCs w:val="18"/>
-        </w:rPr>
-      </w:pPr>
-    </w:p>
-    <w:p>
-      <w:pPr>
-        <w:pStyle w:val="a3"/>
-        <w:numPr>
-          <w:ilvl w:val="0"/>
-          <w:numId w:val="1"/>
-        </w:numPr>
-        <w:ind w:firstLineChars="0"/>
-        <w:rPr>
-          <w:rFonts w:ascii="微软雅黑" w:eastAsia="微软雅黑" w:hAnsi="微软雅黑"/>
-          <w:sz w:val="18"/>
-          <w:szCs w:val="18"/>
-        </w:rPr>
-      </w:pPr>
-    </w:p>
-    <w:p>
-      <w:pPr>
-        <w:pStyle w:val="a3"/>
-        <w:numPr>
-          <w:ilvl w:val="0"/>
-          <w:numId w:val="1"/>
-        </w:numPr>
-        <w:ind w:firstLineChars="0"/>
-        <w:rPr>
-          <w:rFonts w:ascii="微软雅黑" w:eastAsia="微软雅黑" w:hAnsi="微软雅黑"/>
-          <w:sz w:val="18"/>
-          <w:szCs w:val="18"/>
-        </w:rPr>
-      </w:pPr>
-    </w:p>
-    <w:p>
-      <w:pPr>
-        <w:pStyle w:val="a3"/>
-        <w:numPr>
-          <w:ilvl w:val="0"/>
-          <w:numId w:val="1"/>
-        </w:numPr>
-        <w:ind w:firstLineChars="0"/>
-        <w:rPr>
-          <w:rFonts w:ascii="微软雅黑" w:eastAsia="微软雅黑" w:hAnsi="微软雅黑"/>
-          <w:sz w:val="18"/>
-          <w:szCs w:val="18"/>
-        </w:rPr>
-      </w:pPr>
-    </w:p>
-    <w:p>
-      <w:pPr>
-        <w:pStyle w:val="a3"/>
-        <w:numPr>
-          <w:ilvl w:val="0"/>
-          <w:numId w:val="1"/>
-        </w:numPr>
-        <w:ind w:firstLineChars="0"/>
-        <w:rPr>
-          <w:rFonts w:ascii="微软雅黑" w:eastAsia="微软雅黑" w:hAnsi="微软雅黑"/>
-          <w:sz w:val="18"/>
-          <w:szCs w:val="18"/>
-        </w:rPr>
-      </w:pPr>
-    </w:p>
-    <w:p>
-      <w:pPr>
-        <w:pStyle w:val="a3"/>
-        <w:numPr>
-          <w:ilvl w:val="0"/>
-          <w:numId w:val="1"/>
-        </w:numPr>
-        <w:ind w:firstLineChars="0"/>
-        <w:rPr>
-          <w:rFonts w:ascii="微软雅黑" w:eastAsia="微软雅黑" w:hAnsi="微软雅黑"/>
-          <w:sz w:val="18"/>
-          <w:szCs w:val="18"/>
-        </w:rPr>
-      </w:pPr>
-    </w:p>
-    <w:p>
-      <w:pPr>
-        <w:pStyle w:val="a3"/>
-        <w:numPr>
-          <w:ilvl w:val="0"/>
-          <w:numId w:val="1"/>
-        </w:numPr>
-        <w:ind w:firstLineChars="0"/>
-        <w:rPr>
-          <w:rFonts w:ascii="微软雅黑" w:eastAsia="微软雅黑" w:hAnsi="微软雅黑"/>
-          <w:sz w:val="18"/>
-          <w:szCs w:val="18"/>
-        </w:rPr>
-      </w:pPr>
-    </w:p>
-    <w:p>
-      <w:pPr>
-        <w:pStyle w:val="a3"/>
-        <w:numPr>
-          <w:ilvl w:val="0"/>
-          <w:numId w:val="1"/>
-        </w:numPr>
-        <w:ind w:firstLineChars="0"/>
-        <w:rPr>
-          <w:rFonts w:ascii="微软雅黑" w:eastAsia="微软雅黑" w:hAnsi="微软雅黑"/>
-          <w:sz w:val="18"/>
-          <w:szCs w:val="18"/>
-        </w:rPr>
-      </w:pPr>
-    </w:p>
-    <w:p>
-      <w:pPr>
-        <w:pStyle w:val="a3"/>
-        <w:numPr>
-          <w:ilvl w:val="0"/>
-          <w:numId w:val="1"/>
-        </w:numPr>
-        <w:ind w:firstLineChars="0"/>
-        <w:rPr>
-          <w:rFonts w:ascii="微软雅黑" w:eastAsia="微软雅黑" w:hAnsi="微软雅黑"/>
-          <w:sz w:val="18"/>
-          <w:szCs w:val="18"/>
-        </w:rPr>
-      </w:pPr>
-    </w:p>
-    <w:p>
-      <w:pPr>
-        <w:pStyle w:val="a3"/>
-        <w:numPr>
-          <w:ilvl w:val="0"/>
-          <w:numId w:val="1"/>
-        </w:numPr>
-        <w:ind w:firstLineChars="0"/>
-        <w:rPr>
-          <w:rFonts w:ascii="微软雅黑" w:eastAsia="微软雅黑" w:hAnsi="微软雅黑"/>
-          <w:sz w:val="18"/>
-          <w:szCs w:val="18"/>
-        </w:rPr>
-      </w:pPr>
-    </w:p>
-    <w:p>
-      <w:pPr>
-        <w:pStyle w:val="a3"/>
-        <w:numPr>
-          <w:ilvl w:val="0"/>
-          <w:numId w:val="1"/>
-        </w:numPr>
-        <w:ind w:firstLineChars="0"/>
-        <w:rPr>
-          <w:rFonts w:ascii="微软雅黑" w:eastAsia="微软雅黑" w:hAnsi="微软雅黑"/>
-          <w:sz w:val="18"/>
-          <w:szCs w:val="18"/>
-        </w:rPr>
-      </w:pPr>
-    </w:p>
-    <w:p>
-      <w:pPr>
-        <w:pStyle w:val="a3"/>
-        <w:numPr>
-          <w:ilvl w:val="0"/>
-          <w:numId w:val="1"/>
-        </w:numPr>
-        <w:ind w:firstLineChars="0"/>
-        <w:rPr>
-          <w:rFonts w:ascii="微软雅黑" w:eastAsia="微软雅黑" w:hAnsi="微软雅黑"/>
+      <w:proofErr w:type="spellStart"/>
+      <w:r>
+        <w:rPr>
+          <w:rFonts w:ascii="微软雅黑" w:eastAsia="微软雅黑" w:hAnsi="微软雅黑" w:hint="eastAsia"/>
+          <w:sz w:val="18"/>
+          <w:szCs w:val="18"/>
+        </w:rPr>
+        <w:t>s</w:t>
+      </w:r>
+      <w:r>
+        <w:rPr>
+          <w:rFonts w:ascii="微软雅黑" w:eastAsia="微软雅黑" w:hAnsi="微软雅黑"/>
+          <w:sz w:val="18"/>
+          <w:szCs w:val="18"/>
+        </w:rPr>
+        <w:t>izeof</w:t>
+      </w:r>
+      <w:proofErr w:type="spellEnd"/>
+      <w:r>
+        <w:rPr>
+          <w:rFonts w:ascii="微软雅黑" w:eastAsia="微软雅黑" w:hAnsi="微软雅黑" w:hint="eastAsia"/>
+          <w:sz w:val="18"/>
+          <w:szCs w:val="18"/>
+        </w:rPr>
+        <w:t>运算符，位运算，逻辑或的短路特性做判断</w:t>
+      </w:r>
+    </w:p>
+    <w:p>
+      <w:pPr>
+        <w:rPr>
+          <w:rFonts w:ascii="微软雅黑" w:eastAsia="微软雅黑" w:hAnsi="微软雅黑" w:hint="eastAsia"/>
+          <w:sz w:val="18"/>
+          <w:szCs w:val="18"/>
+        </w:rPr>
+      </w:pPr>
+    </w:p>
+    <w:p>
+      <w:pPr>
+        <w:pStyle w:val="a3"/>
+        <w:numPr>
+          <w:ilvl w:val="0"/>
+          <w:numId w:val="1"/>
+        </w:numPr>
+        <w:ind w:firstLineChars="0"/>
+        <w:rPr>
+          <w:rFonts w:ascii="微软雅黑" w:eastAsia="微软雅黑" w:hAnsi="微软雅黑"/>
+          <w:sz w:val="18"/>
+          <w:szCs w:val="18"/>
+        </w:rPr>
+      </w:pPr>
+      <w:r>
+        <w:rPr>
+          <w:rFonts w:ascii="微软雅黑" w:eastAsia="微软雅黑" w:hAnsi="微软雅黑" w:hint="eastAsia"/>
+          <w:sz w:val="18"/>
+          <w:szCs w:val="18"/>
+        </w:rPr>
+        <w:t>不用加减乘除做加法</w:t>
+      </w:r>
+    </w:p>
+    <w:p>
+      <w:pPr>
+        <w:rPr>
+          <w:rFonts w:ascii="微软雅黑" w:eastAsia="微软雅黑" w:hAnsi="微软雅黑"/>
+          <w:sz w:val="18"/>
+          <w:szCs w:val="18"/>
+        </w:rPr>
+      </w:pPr>
+      <w:r>
+        <w:rPr>
+          <w:rFonts w:ascii="微软雅黑" w:eastAsia="微软雅黑" w:hAnsi="微软雅黑" w:hint="eastAsia"/>
+          <w:sz w:val="18"/>
+          <w:szCs w:val="18"/>
+        </w:rPr>
+        <w:t>写一个函数，求两个整数之和，要求在函数体内不得使用</w:t>
+      </w:r>
+      <w:r>
+        <w:rPr>
+          <w:rFonts w:ascii="微软雅黑" w:eastAsia="微软雅黑" w:hAnsi="微软雅黑"/>
+          <w:sz w:val="18"/>
+          <w:szCs w:val="18"/>
+        </w:rPr>
+        <w:t>+、-、*、/四则运算符号。</w:t>
+      </w:r>
+    </w:p>
+    <w:p>
+      <w:pPr>
+        <w:rPr>
+          <w:rFonts w:ascii="微软雅黑" w:eastAsia="微软雅黑" w:hAnsi="微软雅黑" w:hint="eastAsia"/>
+          <w:sz w:val="18"/>
+          <w:szCs w:val="18"/>
+        </w:rPr>
+      </w:pPr>
+      <w:r>
+        <w:rPr>
+          <w:rFonts w:ascii="微软雅黑" w:eastAsia="微软雅黑" w:hAnsi="微软雅黑" w:hint="eastAsia"/>
+          <w:sz w:val="18"/>
+          <w:szCs w:val="18"/>
+        </w:rPr>
+        <w:t>思路：</w:t>
+      </w:r>
+    </w:p>
+    <w:p>
+      <w:pPr>
+        <w:rPr>
+          <w:rFonts w:ascii="微软雅黑" w:eastAsia="微软雅黑" w:hAnsi="微软雅黑" w:hint="eastAsia"/>
           <w:sz w:val="18"/>
           <w:szCs w:val="18"/>
         </w:rPr>

--- a/剑指Offer/剑指offer.docx
+++ b/剑指Offer/剑指offer.docx
@@ -3683,7 +3683,7 @@
     <w:p>
       <w:pPr>
         <w:rPr>
-          <w:rFonts w:ascii="微软雅黑" w:eastAsia="微软雅黑" w:hAnsi="微软雅黑" w:hint="eastAsia"/>
+          <w:rFonts w:ascii="微软雅黑" w:eastAsia="微软雅黑" w:hAnsi="微软雅黑"/>
           <w:sz w:val="18"/>
           <w:szCs w:val="18"/>
         </w:rPr>
@@ -3708,7 +3708,7 @@
     <w:p>
       <w:pPr>
         <w:rPr>
-          <w:rFonts w:ascii="微软雅黑" w:eastAsia="微软雅黑" w:hAnsi="微软雅黑" w:hint="eastAsia"/>
+          <w:rFonts w:ascii="微软雅黑" w:eastAsia="微软雅黑" w:hAnsi="微软雅黑"/>
           <w:sz w:val="18"/>
           <w:szCs w:val="18"/>
         </w:rPr>
@@ -3765,7 +3765,7 @@
     <w:p>
       <w:pPr>
         <w:rPr>
-          <w:rFonts w:ascii="微软雅黑" w:eastAsia="微软雅黑" w:hAnsi="微软雅黑" w:hint="eastAsia"/>
+          <w:rFonts w:ascii="微软雅黑" w:eastAsia="微软雅黑" w:hAnsi="微软雅黑"/>
           <w:sz w:val="18"/>
           <w:szCs w:val="18"/>
         </w:rPr>
@@ -3798,7 +3798,7 @@
     <w:p>
       <w:pPr>
         <w:rPr>
-          <w:rFonts w:ascii="微软雅黑" w:eastAsia="微软雅黑" w:hAnsi="微软雅黑" w:hint="eastAsia"/>
+          <w:rFonts w:ascii="微软雅黑" w:eastAsia="微软雅黑" w:hAnsi="微软雅黑"/>
           <w:sz w:val="18"/>
           <w:szCs w:val="18"/>
         </w:rPr>
@@ -3871,23 +3871,13 @@
         <w:t>abcXYZdef</w:t>
       </w:r>
       <w:proofErr w:type="spellEnd"/>
-      <w:proofErr w:type="gramStart"/>
-      <w:r>
-        <w:rPr>
-          <w:rFonts w:ascii="微软雅黑" w:eastAsia="微软雅黑" w:hAnsi="微软雅黑"/>
-          <w:sz w:val="18"/>
-          <w:szCs w:val="18"/>
-        </w:rPr>
-        <w:t>”</w:t>
-      </w:r>
-      <w:proofErr w:type="gramEnd"/>
-      <w:r>
-        <w:rPr>
-          <w:rFonts w:ascii="微软雅黑" w:eastAsia="微软雅黑" w:hAnsi="微软雅黑"/>
-          <w:sz w:val="18"/>
-          <w:szCs w:val="18"/>
-        </w:rPr>
-        <w:t>,要求输出循环左移3位后的结果，即“</w:t>
+      <w:r>
+        <w:rPr>
+          <w:rFonts w:ascii="微软雅黑" w:eastAsia="微软雅黑" w:hAnsi="微软雅黑"/>
+          <w:sz w:val="18"/>
+          <w:szCs w:val="18"/>
+        </w:rPr>
+        <w:t>”,要求输出循环左移3位后的结果，即“</w:t>
       </w:r>
       <w:proofErr w:type="spellStart"/>
       <w:r>
@@ -3911,32 +3901,24 @@
     <w:p>
       <w:pPr>
         <w:rPr>
-          <w:rFonts w:ascii="微软雅黑" w:eastAsia="微软雅黑" w:hAnsi="微软雅黑" w:hint="eastAsia"/>
-          <w:sz w:val="18"/>
-          <w:szCs w:val="18"/>
-        </w:rPr>
-      </w:pPr>
-      <w:r>
-        <w:rPr>
-          <w:rFonts w:ascii="微软雅黑" w:eastAsia="微软雅黑" w:hAnsi="微软雅黑" w:hint="eastAsia"/>
-          <w:sz w:val="18"/>
-          <w:szCs w:val="18"/>
-        </w:rPr>
-        <w:t>思路：</w:t>
-      </w:r>
-      <w:r>
-        <w:rPr>
-          <w:rFonts w:ascii="微软雅黑" w:eastAsia="微软雅黑" w:hAnsi="微软雅黑" w:hint="eastAsia"/>
-          <w:sz w:val="18"/>
-          <w:szCs w:val="18"/>
-        </w:rPr>
-        <w:t>分两部分旋转，再整体旋转</w:t>
-      </w:r>
-    </w:p>
-    <w:p>
-      <w:pPr>
-        <w:rPr>
-          <w:rFonts w:ascii="微软雅黑" w:eastAsia="微软雅黑" w:hAnsi="微软雅黑" w:hint="eastAsia"/>
+          <w:rFonts w:ascii="微软雅黑" w:eastAsia="微软雅黑" w:hAnsi="微软雅黑"/>
+          <w:sz w:val="18"/>
+          <w:szCs w:val="18"/>
+        </w:rPr>
+      </w:pPr>
+      <w:r>
+        <w:rPr>
+          <w:rFonts w:ascii="微软雅黑" w:eastAsia="微软雅黑" w:hAnsi="微软雅黑" w:hint="eastAsia"/>
+          <w:sz w:val="18"/>
+          <w:szCs w:val="18"/>
+        </w:rPr>
+        <w:t>思路：分两部分旋转，再整体旋转</w:t>
+      </w:r>
+    </w:p>
+    <w:p>
+      <w:pPr>
+        <w:rPr>
+          <w:rFonts w:ascii="微软雅黑" w:eastAsia="微软雅黑" w:hAnsi="微软雅黑"/>
           <w:sz w:val="18"/>
           <w:szCs w:val="18"/>
         </w:rPr>
@@ -4021,7 +4003,7 @@
     <w:p>
       <w:pPr>
         <w:rPr>
-          <w:rFonts w:ascii="微软雅黑" w:eastAsia="微软雅黑" w:hAnsi="微软雅黑" w:hint="eastAsia"/>
+          <w:rFonts w:ascii="微软雅黑" w:eastAsia="微软雅黑" w:hAnsi="微软雅黑"/>
           <w:sz w:val="18"/>
           <w:szCs w:val="18"/>
         </w:rPr>
@@ -4056,7 +4038,7 @@
     <w:p>
       <w:pPr>
         <w:rPr>
-          <w:rFonts w:ascii="微软雅黑" w:eastAsia="微软雅黑" w:hAnsi="微软雅黑" w:hint="eastAsia"/>
+          <w:rFonts w:ascii="微软雅黑" w:eastAsia="微软雅黑" w:hAnsi="微软雅黑"/>
           <w:sz w:val="18"/>
           <w:szCs w:val="18"/>
         </w:rPr>
@@ -4140,7 +4122,7 @@
     <w:p>
       <w:pPr>
         <w:rPr>
-          <w:rFonts w:ascii="微软雅黑" w:eastAsia="微软雅黑" w:hAnsi="微软雅黑" w:hint="eastAsia"/>
+          <w:rFonts w:ascii="微软雅黑" w:eastAsia="微软雅黑" w:hAnsi="微软雅黑"/>
           <w:sz w:val="18"/>
           <w:szCs w:val="18"/>
         </w:rPr>
@@ -4153,13 +4135,11 @@
         </w:rPr>
         <w:t>思路：</w:t>
       </w:r>
-      <w:bookmarkStart w:id="0" w:name="_GoBack"/>
-      <w:bookmarkEnd w:id="0"/>
-    </w:p>
-    <w:p>
-      <w:pPr>
-        <w:rPr>
-          <w:rFonts w:ascii="微软雅黑" w:eastAsia="微软雅黑" w:hAnsi="微软雅黑" w:hint="eastAsia"/>
+    </w:p>
+    <w:p>
+      <w:pPr>
+        <w:rPr>
+          <w:rFonts w:ascii="微软雅黑" w:eastAsia="微软雅黑" w:hAnsi="微软雅黑"/>
           <w:sz w:val="18"/>
           <w:szCs w:val="18"/>
         </w:rPr>
@@ -4312,7 +4292,7 @@
     <w:p>
       <w:pPr>
         <w:rPr>
-          <w:rFonts w:ascii="微软雅黑" w:eastAsia="微软雅黑" w:hAnsi="微软雅黑" w:hint="eastAsia"/>
+          <w:rFonts w:ascii="微软雅黑" w:eastAsia="微软雅黑" w:hAnsi="微软雅黑"/>
           <w:sz w:val="18"/>
           <w:szCs w:val="18"/>
         </w:rPr>
@@ -4347,7 +4327,7 @@
     <w:p>
       <w:pPr>
         <w:rPr>
-          <w:rFonts w:ascii="微软雅黑" w:eastAsia="微软雅黑" w:hAnsi="微软雅黑" w:hint="eastAsia"/>
+          <w:rFonts w:ascii="微软雅黑" w:eastAsia="微软雅黑" w:hAnsi="微软雅黑"/>
           <w:sz w:val="18"/>
           <w:szCs w:val="18"/>
         </w:rPr>
@@ -4430,7 +4410,7 @@
     <w:p>
       <w:pPr>
         <w:rPr>
-          <w:rFonts w:ascii="微软雅黑" w:eastAsia="微软雅黑" w:hAnsi="微软雅黑" w:hint="eastAsia"/>
+          <w:rFonts w:ascii="微软雅黑" w:eastAsia="微软雅黑" w:hAnsi="微软雅黑"/>
           <w:sz w:val="18"/>
           <w:szCs w:val="18"/>
         </w:rPr>
@@ -4473,7 +4453,7 @@
     <w:p>
       <w:pPr>
         <w:rPr>
-          <w:rFonts w:ascii="微软雅黑" w:eastAsia="微软雅黑" w:hAnsi="微软雅黑" w:hint="eastAsia"/>
+          <w:rFonts w:ascii="微软雅黑" w:eastAsia="微软雅黑" w:hAnsi="微软雅黑"/>
           <w:sz w:val="18"/>
           <w:szCs w:val="18"/>
         </w:rPr>
@@ -4530,7 +4510,7 @@
     <w:p>
       <w:pPr>
         <w:rPr>
-          <w:rFonts w:ascii="微软雅黑" w:eastAsia="微软雅黑" w:hAnsi="微软雅黑" w:hint="eastAsia"/>
+          <w:rFonts w:ascii="微软雅黑" w:eastAsia="微软雅黑" w:hAnsi="微软雅黑"/>
           <w:sz w:val="18"/>
           <w:szCs w:val="18"/>
         </w:rPr>
@@ -4547,7 +4527,7 @@
     <w:p>
       <w:pPr>
         <w:rPr>
-          <w:rFonts w:ascii="微软雅黑" w:eastAsia="微软雅黑" w:hAnsi="微软雅黑" w:hint="eastAsia"/>
+          <w:rFonts w:ascii="微软雅黑" w:eastAsia="微软雅黑" w:hAnsi="微软雅黑"/>
           <w:sz w:val="18"/>
           <w:szCs w:val="18"/>
         </w:rPr>
@@ -4567,6 +4547,83 @@
           <w:szCs w:val="18"/>
         </w:rPr>
       </w:pPr>
+      <w:r>
+        <w:rPr>
+          <w:rFonts w:ascii="微软雅黑" w:eastAsia="微软雅黑" w:hAnsi="微软雅黑" w:hint="eastAsia"/>
+          <w:sz w:val="18"/>
+          <w:szCs w:val="18"/>
+        </w:rPr>
+        <w:t>把字符串转换成整数</w:t>
+      </w:r>
+    </w:p>
+    <w:p>
+      <w:pPr>
+        <w:rPr>
+          <w:rFonts w:ascii="微软雅黑" w:eastAsia="微软雅黑" w:hAnsi="微软雅黑"/>
+          <w:sz w:val="18"/>
+          <w:szCs w:val="18"/>
+        </w:rPr>
+      </w:pPr>
+      <w:r>
+        <w:rPr>
+          <w:rFonts w:ascii="微软雅黑" w:eastAsia="微软雅黑" w:hAnsi="微软雅黑" w:hint="eastAsia"/>
+          <w:sz w:val="18"/>
+          <w:szCs w:val="18"/>
+        </w:rPr>
+        <w:t>将一个字符串转换成一个整数</w:t>
+      </w:r>
+      <w:r>
+        <w:rPr>
+          <w:rFonts w:ascii="微软雅黑" w:eastAsia="微软雅黑" w:hAnsi="微软雅黑"/>
+          <w:sz w:val="18"/>
+          <w:szCs w:val="18"/>
+        </w:rPr>
+        <w:t>(实现</w:t>
+      </w:r>
+      <w:proofErr w:type="spellStart"/>
+      <w:r>
+        <w:rPr>
+          <w:rFonts w:ascii="微软雅黑" w:eastAsia="微软雅黑" w:hAnsi="微软雅黑"/>
+          <w:sz w:val="18"/>
+          <w:szCs w:val="18"/>
+        </w:rPr>
+        <w:t>Integer.valueOf</w:t>
+      </w:r>
+      <w:proofErr w:type="spellEnd"/>
+      <w:r>
+        <w:rPr>
+          <w:rFonts w:ascii="微软雅黑" w:eastAsia="微软雅黑" w:hAnsi="微软雅黑"/>
+          <w:sz w:val="18"/>
+          <w:szCs w:val="18"/>
+        </w:rPr>
+        <w:t>(string)的功能，但是string不符合数字要求时返回0)，要求不能使用字符串转换整数的库函数。 数值为0或者字符串不是一个合法的数值则返回0。</w:t>
+      </w:r>
+    </w:p>
+    <w:p>
+      <w:pPr>
+        <w:rPr>
+          <w:rFonts w:ascii="微软雅黑" w:eastAsia="微软雅黑" w:hAnsi="微软雅黑" w:hint="eastAsia"/>
+          <w:sz w:val="18"/>
+          <w:szCs w:val="18"/>
+        </w:rPr>
+      </w:pPr>
+      <w:r>
+        <w:rPr>
+          <w:rFonts w:ascii="微软雅黑" w:eastAsia="微软雅黑" w:hAnsi="微软雅黑" w:hint="eastAsia"/>
+          <w:sz w:val="18"/>
+          <w:szCs w:val="18"/>
+        </w:rPr>
+        <w:t>思路：</w:t>
+      </w:r>
+    </w:p>
+    <w:p>
+      <w:pPr>
+        <w:rPr>
+          <w:rFonts w:ascii="微软雅黑" w:eastAsia="微软雅黑" w:hAnsi="微软雅黑" w:hint="eastAsia"/>
+          <w:sz w:val="18"/>
+          <w:szCs w:val="18"/>
+        </w:rPr>
+      </w:pPr>
     </w:p>
     <w:p>
       <w:pPr>
@@ -4582,6 +4639,73 @@
           <w:szCs w:val="18"/>
         </w:rPr>
       </w:pPr>
+      <w:r>
+        <w:rPr>
+          <w:rFonts w:ascii="微软雅黑" w:eastAsia="微软雅黑" w:hAnsi="微软雅黑" w:hint="eastAsia"/>
+          <w:sz w:val="18"/>
+          <w:szCs w:val="18"/>
+        </w:rPr>
+        <w:t>数组中重复的数字</w:t>
+      </w:r>
+    </w:p>
+    <w:p>
+      <w:pPr>
+        <w:rPr>
+          <w:rFonts w:ascii="微软雅黑" w:eastAsia="微软雅黑" w:hAnsi="微软雅黑"/>
+          <w:sz w:val="18"/>
+          <w:szCs w:val="18"/>
+        </w:rPr>
+      </w:pPr>
+      <w:r>
+        <w:rPr>
+          <w:rFonts w:ascii="微软雅黑" w:eastAsia="微软雅黑" w:hAnsi="微软雅黑" w:hint="eastAsia"/>
+          <w:sz w:val="18"/>
+          <w:szCs w:val="18"/>
+        </w:rPr>
+        <w:t>在一个长度为</w:t>
+      </w:r>
+      <w:r>
+        <w:rPr>
+          <w:rFonts w:ascii="微软雅黑" w:eastAsia="微软雅黑" w:hAnsi="微软雅黑"/>
+          <w:sz w:val="18"/>
+          <w:szCs w:val="18"/>
+        </w:rPr>
+        <w:t>n的数组里的所有数字都在0到n-1的范围内。 数组中某些数字是重复的，但不知道有几个数字是重复的。也不知道每个数字重复几次。请找出数组中任意一个重复的数字。 例如，如果输入长度为7的数组{2,3,1,0,2,5,3}，那么对应的输出是第一个重复的数字2。</w:t>
+      </w:r>
+    </w:p>
+    <w:p>
+      <w:pPr>
+        <w:rPr>
+          <w:rFonts w:ascii="微软雅黑" w:eastAsia="微软雅黑" w:hAnsi="微软雅黑" w:hint="eastAsia"/>
+          <w:sz w:val="18"/>
+          <w:szCs w:val="18"/>
+        </w:rPr>
+      </w:pPr>
+      <w:r>
+        <w:rPr>
+          <w:rFonts w:ascii="微软雅黑" w:eastAsia="微软雅黑" w:hAnsi="微软雅黑" w:hint="eastAsia"/>
+          <w:sz w:val="18"/>
+          <w:szCs w:val="18"/>
+        </w:rPr>
+        <w:t>思路：</w:t>
+      </w:r>
+      <w:r>
+        <w:rPr>
+          <w:rFonts w:ascii="微软雅黑" w:eastAsia="微软雅黑" w:hAnsi="微软雅黑" w:hint="eastAsia"/>
+          <w:sz w:val="18"/>
+          <w:szCs w:val="18"/>
+        </w:rPr>
+        <w:t>哈希表，字符哈希</w:t>
+      </w:r>
+    </w:p>
+    <w:p>
+      <w:pPr>
+        <w:rPr>
+          <w:rFonts w:ascii="微软雅黑" w:eastAsia="微软雅黑" w:hAnsi="微软雅黑" w:hint="eastAsia"/>
+          <w:sz w:val="18"/>
+          <w:szCs w:val="18"/>
+        </w:rPr>
+      </w:pPr>
     </w:p>
     <w:p>
       <w:pPr>
@@ -4597,6 +4721,101 @@
           <w:szCs w:val="18"/>
         </w:rPr>
       </w:pPr>
+      <w:r>
+        <w:rPr>
+          <w:rFonts w:ascii="微软雅黑" w:eastAsia="微软雅黑" w:hAnsi="微软雅黑" w:hint="eastAsia"/>
+          <w:sz w:val="18"/>
+          <w:szCs w:val="18"/>
+        </w:rPr>
+        <w:t>构建乘积数组</w:t>
+      </w:r>
+    </w:p>
+    <w:p>
+      <w:pPr>
+        <w:rPr>
+          <w:rFonts w:ascii="微软雅黑" w:eastAsia="微软雅黑" w:hAnsi="微软雅黑"/>
+          <w:sz w:val="18"/>
+          <w:szCs w:val="18"/>
+        </w:rPr>
+      </w:pPr>
+      <w:r>
+        <w:rPr>
+          <w:rFonts w:ascii="微软雅黑" w:eastAsia="微软雅黑" w:hAnsi="微软雅黑" w:hint="eastAsia"/>
+          <w:sz w:val="18"/>
+          <w:szCs w:val="18"/>
+        </w:rPr>
+        <w:t>给定一个数组</w:t>
+      </w:r>
+      <w:r>
+        <w:rPr>
+          <w:rFonts w:ascii="微软雅黑" w:eastAsia="微软雅黑" w:hAnsi="微软雅黑"/>
+          <w:sz w:val="18"/>
+          <w:szCs w:val="18"/>
+        </w:rPr>
+        <w:t>A[0,1,...,n-1],请构建一个数组B[0,1,...,n-1],其中B中的元素B[</w:t>
+      </w:r>
+      <w:proofErr w:type="spellStart"/>
+      <w:r>
+        <w:rPr>
+          <w:rFonts w:ascii="微软雅黑" w:eastAsia="微软雅黑" w:hAnsi="微软雅黑"/>
+          <w:sz w:val="18"/>
+          <w:szCs w:val="18"/>
+        </w:rPr>
+        <w:t>i</w:t>
+      </w:r>
+      <w:proofErr w:type="spellEnd"/>
+      <w:r>
+        <w:rPr>
+          <w:rFonts w:ascii="微软雅黑" w:eastAsia="微软雅黑" w:hAnsi="微软雅黑"/>
+          <w:sz w:val="18"/>
+          <w:szCs w:val="18"/>
+        </w:rPr>
+        <w:t>]=A[0]*A[1]*.</w:t>
+      </w:r>
+      <w:proofErr w:type="gramStart"/>
+      <w:r>
+        <w:rPr>
+          <w:rFonts w:ascii="微软雅黑" w:eastAsia="微软雅黑" w:hAnsi="微软雅黑"/>
+          <w:sz w:val="18"/>
+          <w:szCs w:val="18"/>
+        </w:rPr>
+        <w:t>..</w:t>
+      </w:r>
+      <w:proofErr w:type="gramEnd"/>
+      <w:r>
+        <w:rPr>
+          <w:rFonts w:ascii="微软雅黑" w:eastAsia="微软雅黑" w:hAnsi="微软雅黑"/>
+          <w:sz w:val="18"/>
+          <w:szCs w:val="18"/>
+        </w:rPr>
+        <w:t>*A[i-1]*A[i+1]*...*A[n-1]。不能使用除法。</w:t>
+      </w:r>
+    </w:p>
+    <w:p>
+      <w:pPr>
+        <w:rPr>
+          <w:rFonts w:ascii="微软雅黑" w:eastAsia="微软雅黑" w:hAnsi="微软雅黑" w:hint="eastAsia"/>
+          <w:sz w:val="18"/>
+          <w:szCs w:val="18"/>
+        </w:rPr>
+      </w:pPr>
+      <w:r>
+        <w:rPr>
+          <w:rFonts w:ascii="微软雅黑" w:eastAsia="微软雅黑" w:hAnsi="微软雅黑" w:hint="eastAsia"/>
+          <w:sz w:val="18"/>
+          <w:szCs w:val="18"/>
+        </w:rPr>
+        <w:t>思路：</w:t>
+      </w:r>
+    </w:p>
+    <w:p>
+      <w:pPr>
+        <w:rPr>
+          <w:rFonts w:ascii="微软雅黑" w:eastAsia="微软雅黑" w:hAnsi="微软雅黑" w:hint="eastAsia"/>
+          <w:sz w:val="18"/>
+          <w:szCs w:val="18"/>
+        </w:rPr>
+      </w:pPr>
     </w:p>
     <w:p>
       <w:pPr>
@@ -4612,6 +4831,138 @@
           <w:szCs w:val="18"/>
         </w:rPr>
       </w:pPr>
+      <w:r>
+        <w:rPr>
+          <w:rFonts w:ascii="微软雅黑" w:eastAsia="微软雅黑" w:hAnsi="微软雅黑" w:hint="eastAsia"/>
+          <w:sz w:val="18"/>
+          <w:szCs w:val="18"/>
+        </w:rPr>
+        <w:t>正则表达式匹配</w:t>
+      </w:r>
+    </w:p>
+    <w:p>
+      <w:pPr>
+        <w:rPr>
+          <w:rFonts w:ascii="微软雅黑" w:eastAsia="微软雅黑" w:hAnsi="微软雅黑"/>
+          <w:sz w:val="18"/>
+          <w:szCs w:val="18"/>
+        </w:rPr>
+      </w:pPr>
+      <w:proofErr w:type="gramStart"/>
+      <w:r>
+        <w:rPr>
+          <w:rFonts w:ascii="微软雅黑" w:eastAsia="微软雅黑" w:hAnsi="微软雅黑" w:hint="eastAsia"/>
+          <w:sz w:val="18"/>
+          <w:szCs w:val="18"/>
+        </w:rPr>
+        <w:t>请实现</w:t>
+      </w:r>
+      <w:proofErr w:type="gramEnd"/>
+      <w:r>
+        <w:rPr>
+          <w:rFonts w:ascii="微软雅黑" w:eastAsia="微软雅黑" w:hAnsi="微软雅黑" w:hint="eastAsia"/>
+          <w:sz w:val="18"/>
+          <w:szCs w:val="18"/>
+        </w:rPr>
+        <w:t>一个函数用来匹配包括</w:t>
+      </w:r>
+      <w:r>
+        <w:rPr>
+          <w:rFonts w:ascii="微软雅黑" w:eastAsia="微软雅黑" w:hAnsi="微软雅黑"/>
+          <w:sz w:val="18"/>
+          <w:szCs w:val="18"/>
+        </w:rPr>
+        <w:t>'.'和'*'的正则表达式。模式中的字符'.'表示任意一个字符，而'*'表示它前面的字符可以出现任意次（包含0次）。 在本题中，匹配是指字符串的所有字符匹配整个模式。例如，字符串"</w:t>
+      </w:r>
+      <w:proofErr w:type="spellStart"/>
+      <w:r>
+        <w:rPr>
+          <w:rFonts w:ascii="微软雅黑" w:eastAsia="微软雅黑" w:hAnsi="微软雅黑"/>
+          <w:sz w:val="18"/>
+          <w:szCs w:val="18"/>
+        </w:rPr>
+        <w:t>aaa</w:t>
+      </w:r>
+      <w:proofErr w:type="spellEnd"/>
+      <w:r>
+        <w:rPr>
+          <w:rFonts w:ascii="微软雅黑" w:eastAsia="微软雅黑" w:hAnsi="微软雅黑"/>
+          <w:sz w:val="18"/>
+          <w:szCs w:val="18"/>
+        </w:rPr>
+        <w:t>"与模式"</w:t>
+      </w:r>
+      <w:proofErr w:type="spellStart"/>
+      <w:r>
+        <w:rPr>
+          <w:rFonts w:ascii="微软雅黑" w:eastAsia="微软雅黑" w:hAnsi="微软雅黑"/>
+          <w:sz w:val="18"/>
+          <w:szCs w:val="18"/>
+        </w:rPr>
+        <w:t>a.a</w:t>
+      </w:r>
+      <w:proofErr w:type="spellEnd"/>
+      <w:r>
+        <w:rPr>
+          <w:rFonts w:ascii="微软雅黑" w:eastAsia="微软雅黑" w:hAnsi="微软雅黑"/>
+          <w:sz w:val="18"/>
+          <w:szCs w:val="18"/>
+        </w:rPr>
+        <w:t>"和"ab*ac*a"匹配，但是与"</w:t>
+      </w:r>
+      <w:proofErr w:type="spellStart"/>
+      <w:r>
+        <w:rPr>
+          <w:rFonts w:ascii="微软雅黑" w:eastAsia="微软雅黑" w:hAnsi="微软雅黑"/>
+          <w:sz w:val="18"/>
+          <w:szCs w:val="18"/>
+        </w:rPr>
+        <w:t>aa.a</w:t>
+      </w:r>
+      <w:proofErr w:type="spellEnd"/>
+      <w:r>
+        <w:rPr>
+          <w:rFonts w:ascii="微软雅黑" w:eastAsia="微软雅黑" w:hAnsi="微软雅黑"/>
+          <w:sz w:val="18"/>
+          <w:szCs w:val="18"/>
+        </w:rPr>
+        <w:t>"和"ab*a"均不匹配</w:t>
+      </w:r>
+      <w:r>
+        <w:rPr>
+          <w:rFonts w:ascii="微软雅黑" w:eastAsia="微软雅黑" w:hAnsi="微软雅黑" w:hint="eastAsia"/>
+          <w:sz w:val="18"/>
+          <w:szCs w:val="18"/>
+        </w:rPr>
+        <w:t>。</w:t>
+      </w:r>
+    </w:p>
+    <w:p>
+      <w:pPr>
+        <w:rPr>
+          <w:rFonts w:ascii="微软雅黑" w:eastAsia="微软雅黑" w:hAnsi="微软雅黑" w:hint="eastAsia"/>
+          <w:sz w:val="18"/>
+          <w:szCs w:val="18"/>
+        </w:rPr>
+      </w:pPr>
+      <w:r>
+        <w:rPr>
+          <w:rFonts w:ascii="微软雅黑" w:eastAsia="微软雅黑" w:hAnsi="微软雅黑" w:hint="eastAsia"/>
+          <w:sz w:val="18"/>
+          <w:szCs w:val="18"/>
+        </w:rPr>
+        <w:lastRenderedPageBreak/>
+        <w:t>思路：</w:t>
+      </w:r>
+    </w:p>
+    <w:p>
+      <w:pPr>
+        <w:rPr>
+          <w:rFonts w:ascii="微软雅黑" w:eastAsia="微软雅黑" w:hAnsi="微软雅黑" w:hint="eastAsia"/>
+          <w:sz w:val="18"/>
+          <w:szCs w:val="18"/>
+        </w:rPr>
+      </w:pPr>
     </w:p>
     <w:p>
       <w:pPr>
@@ -4627,6 +4978,75 @@
           <w:szCs w:val="18"/>
         </w:rPr>
       </w:pPr>
+      <w:r>
+        <w:rPr>
+          <w:rFonts w:ascii="微软雅黑" w:eastAsia="微软雅黑" w:hAnsi="微软雅黑" w:hint="eastAsia"/>
+          <w:sz w:val="18"/>
+          <w:szCs w:val="18"/>
+        </w:rPr>
+        <w:t>表示数值的字符串</w:t>
+      </w:r>
+    </w:p>
+    <w:p>
+      <w:pPr>
+        <w:rPr>
+          <w:rFonts w:ascii="微软雅黑" w:eastAsia="微软雅黑" w:hAnsi="微软雅黑"/>
+          <w:sz w:val="18"/>
+          <w:szCs w:val="18"/>
+        </w:rPr>
+      </w:pPr>
+      <w:proofErr w:type="gramStart"/>
+      <w:r>
+        <w:rPr>
+          <w:rFonts w:ascii="微软雅黑" w:eastAsia="微软雅黑" w:hAnsi="微软雅黑" w:hint="eastAsia"/>
+          <w:sz w:val="18"/>
+          <w:szCs w:val="18"/>
+        </w:rPr>
+        <w:t>请实现</w:t>
+      </w:r>
+      <w:proofErr w:type="gramEnd"/>
+      <w:r>
+        <w:rPr>
+          <w:rFonts w:ascii="微软雅黑" w:eastAsia="微软雅黑" w:hAnsi="微软雅黑" w:hint="eastAsia"/>
+          <w:sz w:val="18"/>
+          <w:szCs w:val="18"/>
+        </w:rPr>
+        <w:t>一个函数用来判断字符串是否表示数值（包括整数和小数）。例如，字符串</w:t>
+      </w:r>
+      <w:r>
+        <w:rPr>
+          <w:rFonts w:ascii="微软雅黑" w:eastAsia="微软雅黑" w:hAnsi="微软雅黑"/>
+          <w:sz w:val="18"/>
+          <w:szCs w:val="18"/>
+        </w:rPr>
+        <w:t>"+100","5e2","-123","3.1416"和"-1E-16"都表示数值。 但是"12e","1a3.14","1.2.3","+-5"和"12e+4.3"都不是。</w:t>
+      </w:r>
+    </w:p>
+    <w:p>
+      <w:pPr>
+        <w:rPr>
+          <w:rFonts w:ascii="微软雅黑" w:eastAsia="微软雅黑" w:hAnsi="微软雅黑" w:hint="eastAsia"/>
+          <w:sz w:val="18"/>
+          <w:szCs w:val="18"/>
+        </w:rPr>
+      </w:pPr>
+      <w:r>
+        <w:rPr>
+          <w:rFonts w:ascii="微软雅黑" w:eastAsia="微软雅黑" w:hAnsi="微软雅黑" w:hint="eastAsia"/>
+          <w:sz w:val="18"/>
+          <w:szCs w:val="18"/>
+        </w:rPr>
+        <w:t>思路：</w:t>
+      </w:r>
+    </w:p>
+    <w:p>
+      <w:pPr>
+        <w:rPr>
+          <w:rFonts w:ascii="微软雅黑" w:eastAsia="微软雅黑" w:hAnsi="微软雅黑" w:hint="eastAsia"/>
+          <w:sz w:val="18"/>
+          <w:szCs w:val="18"/>
+        </w:rPr>
+      </w:pPr>
     </w:p>
     <w:p>
       <w:pPr>
@@ -4642,6 +5062,85 @@
           <w:szCs w:val="18"/>
         </w:rPr>
       </w:pPr>
+      <w:r>
+        <w:rPr>
+          <w:rFonts w:ascii="微软雅黑" w:eastAsia="微软雅黑" w:hAnsi="微软雅黑" w:hint="eastAsia"/>
+          <w:sz w:val="18"/>
+          <w:szCs w:val="18"/>
+        </w:rPr>
+        <w:t>字符流中第一个不重复的字符</w:t>
+      </w:r>
+    </w:p>
+    <w:p>
+      <w:pPr>
+        <w:rPr>
+          <w:rFonts w:ascii="微软雅黑" w:eastAsia="微软雅黑" w:hAnsi="微软雅黑"/>
+          <w:sz w:val="18"/>
+          <w:szCs w:val="18"/>
+        </w:rPr>
+      </w:pPr>
+      <w:proofErr w:type="gramStart"/>
+      <w:r>
+        <w:rPr>
+          <w:rFonts w:ascii="微软雅黑" w:eastAsia="微软雅黑" w:hAnsi="微软雅黑" w:hint="eastAsia"/>
+          <w:sz w:val="18"/>
+          <w:szCs w:val="18"/>
+        </w:rPr>
+        <w:t>请实现</w:t>
+      </w:r>
+      <w:proofErr w:type="gramEnd"/>
+      <w:r>
+        <w:rPr>
+          <w:rFonts w:ascii="微软雅黑" w:eastAsia="微软雅黑" w:hAnsi="微软雅黑" w:hint="eastAsia"/>
+          <w:sz w:val="18"/>
+          <w:szCs w:val="18"/>
+        </w:rPr>
+        <w:t>一个函数用来找出字符流中第一个只出现一次的字符。例如，当从字符流中只读出前两个字符</w:t>
+      </w:r>
+      <w:r>
+        <w:rPr>
+          <w:rFonts w:ascii="微软雅黑" w:eastAsia="微软雅黑" w:hAnsi="微软雅黑"/>
+          <w:sz w:val="18"/>
+          <w:szCs w:val="18"/>
+        </w:rPr>
+        <w:t>"go"时，第一个只出现一次的字符是"g"。当从该字符流中读出前六个字符“google"时，第一个只出现一次的字符是"l"。</w:t>
+      </w:r>
+    </w:p>
+    <w:p>
+      <w:pPr>
+        <w:rPr>
+          <w:rFonts w:ascii="微软雅黑" w:eastAsia="微软雅黑" w:hAnsi="微软雅黑" w:hint="eastAsia"/>
+          <w:sz w:val="18"/>
+          <w:szCs w:val="18"/>
+        </w:rPr>
+      </w:pPr>
+      <w:r>
+        <w:rPr>
+          <w:rFonts w:ascii="微软雅黑" w:eastAsia="微软雅黑" w:hAnsi="微软雅黑" w:hint="eastAsia"/>
+          <w:sz w:val="18"/>
+          <w:szCs w:val="18"/>
+        </w:rPr>
+        <w:t>思路：</w:t>
+      </w:r>
+      <w:r>
+        <w:rPr>
+          <w:rFonts w:ascii="微软雅黑" w:eastAsia="微软雅黑" w:hAnsi="微软雅黑" w:hint="eastAsia"/>
+          <w:sz w:val="18"/>
+          <w:szCs w:val="18"/>
+        </w:rPr>
+        <w:t>哈希表</w:t>
+      </w:r>
+      <w:bookmarkStart w:id="0" w:name="_GoBack"/>
+      <w:bookmarkEnd w:id="0"/>
+    </w:p>
+    <w:p>
+      <w:pPr>
+        <w:rPr>
+          <w:rFonts w:ascii="微软雅黑" w:eastAsia="微软雅黑" w:hAnsi="微软雅黑" w:hint="eastAsia"/>
+          <w:sz w:val="18"/>
+          <w:szCs w:val="18"/>
+        </w:rPr>
+      </w:pPr>
     </w:p>
     <w:p>
       <w:pPr>
@@ -4657,6 +5156,65 @@
           <w:szCs w:val="18"/>
         </w:rPr>
       </w:pPr>
+      <w:r>
+        <w:rPr>
+          <w:rFonts w:ascii="微软雅黑" w:eastAsia="微软雅黑" w:hAnsi="微软雅黑" w:hint="eastAsia"/>
+          <w:sz w:val="18"/>
+          <w:szCs w:val="18"/>
+        </w:rPr>
+        <w:t>链表中环的入口节点</w:t>
+      </w:r>
+    </w:p>
+    <w:p>
+      <w:pPr>
+        <w:rPr>
+          <w:rFonts w:ascii="微软雅黑" w:eastAsia="微软雅黑" w:hAnsi="微软雅黑"/>
+          <w:sz w:val="18"/>
+          <w:szCs w:val="18"/>
+        </w:rPr>
+      </w:pPr>
+      <w:r>
+        <w:rPr>
+          <w:rFonts w:ascii="微软雅黑" w:eastAsia="微软雅黑" w:hAnsi="微软雅黑" w:hint="eastAsia"/>
+          <w:sz w:val="18"/>
+          <w:szCs w:val="18"/>
+        </w:rPr>
+        <w:t>给一个链表，若其中包含环，请找出该链表的环的入口结点，否则，输出</w:t>
+      </w:r>
+      <w:r>
+        <w:rPr>
+          <w:rFonts w:ascii="微软雅黑" w:eastAsia="微软雅黑" w:hAnsi="微软雅黑"/>
+          <w:sz w:val="18"/>
+          <w:szCs w:val="18"/>
+        </w:rPr>
+        <w:t>null。</w:t>
+      </w:r>
+    </w:p>
+    <w:p>
+      <w:pPr>
+        <w:rPr>
+          <w:rFonts w:ascii="微软雅黑" w:eastAsia="微软雅黑" w:hAnsi="微软雅黑" w:hint="eastAsia"/>
+          <w:sz w:val="18"/>
+          <w:szCs w:val="18"/>
+        </w:rPr>
+      </w:pPr>
+      <w:r>
+        <w:rPr>
+          <w:rFonts w:ascii="微软雅黑" w:eastAsia="微软雅黑" w:hAnsi="微软雅黑" w:hint="eastAsia"/>
+          <w:sz w:val="18"/>
+          <w:szCs w:val="18"/>
+        </w:rPr>
+        <w:t>思路：</w:t>
+      </w:r>
+    </w:p>
+    <w:p>
+      <w:pPr>
+        <w:rPr>
+          <w:rFonts w:ascii="微软雅黑" w:eastAsia="微软雅黑" w:hAnsi="微软雅黑" w:hint="eastAsia"/>
+          <w:sz w:val="18"/>
+          <w:szCs w:val="18"/>
+        </w:rPr>
+      </w:pPr>
     </w:p>
     <w:p>
       <w:pPr>
@@ -4672,6 +5230,83 @@
           <w:szCs w:val="18"/>
         </w:rPr>
       </w:pPr>
+      <w:r>
+        <w:rPr>
+          <w:rFonts w:ascii="微软雅黑" w:eastAsia="微软雅黑" w:hAnsi="微软雅黑" w:hint="eastAsia"/>
+          <w:sz w:val="18"/>
+          <w:szCs w:val="18"/>
+        </w:rPr>
+        <w:t>删除链表中重复的节点</w:t>
+      </w:r>
+    </w:p>
+    <w:p>
+      <w:pPr>
+        <w:rPr>
+          <w:rFonts w:ascii="微软雅黑" w:eastAsia="微软雅黑" w:hAnsi="微软雅黑"/>
+          <w:sz w:val="18"/>
+          <w:szCs w:val="18"/>
+        </w:rPr>
+      </w:pPr>
+      <w:r>
+        <w:rPr>
+          <w:rFonts w:ascii="微软雅黑" w:eastAsia="微软雅黑" w:hAnsi="微软雅黑" w:hint="eastAsia"/>
+          <w:sz w:val="18"/>
+          <w:szCs w:val="18"/>
+        </w:rPr>
+        <w:t>在一个排序的链表中，存在重复的结点，请删除该链表中重复的结点，重复的结点不保留，返回</w:t>
+      </w:r>
+      <w:proofErr w:type="gramStart"/>
+      <w:r>
+        <w:rPr>
+          <w:rFonts w:ascii="微软雅黑" w:eastAsia="微软雅黑" w:hAnsi="微软雅黑" w:hint="eastAsia"/>
+          <w:sz w:val="18"/>
+          <w:szCs w:val="18"/>
+        </w:rPr>
+        <w:t>链表头</w:t>
+      </w:r>
+      <w:proofErr w:type="gramEnd"/>
+      <w:r>
+        <w:rPr>
+          <w:rFonts w:ascii="微软雅黑" w:eastAsia="微软雅黑" w:hAnsi="微软雅黑" w:hint="eastAsia"/>
+          <w:sz w:val="18"/>
+          <w:szCs w:val="18"/>
+        </w:rPr>
+        <w:t>指针。</w:t>
+      </w:r>
+      <w:r>
+        <w:rPr>
+          <w:rFonts w:ascii="微软雅黑" w:eastAsia="微软雅黑" w:hAnsi="微软雅黑"/>
+          <w:sz w:val="18"/>
+          <w:szCs w:val="18"/>
+        </w:rPr>
+        <w:t xml:space="preserve"> 例如，链表1-&gt;2-&gt;3-&gt;3-&gt;4-&gt;4-&gt;5 处理后为 1-&gt;2-&gt;5</w:t>
+      </w:r>
+    </w:p>
+    <w:p>
+      <w:pPr>
+        <w:rPr>
+          <w:rFonts w:ascii="微软雅黑" w:eastAsia="微软雅黑" w:hAnsi="微软雅黑" w:hint="eastAsia"/>
+          <w:sz w:val="18"/>
+          <w:szCs w:val="18"/>
+        </w:rPr>
+      </w:pPr>
+      <w:r>
+        <w:rPr>
+          <w:rFonts w:ascii="微软雅黑" w:eastAsia="微软雅黑" w:hAnsi="微软雅黑" w:hint="eastAsia"/>
+          <w:sz w:val="18"/>
+          <w:szCs w:val="18"/>
+        </w:rPr>
+        <w:t>思路：</w:t>
+      </w:r>
+    </w:p>
+    <w:p>
+      <w:pPr>
+        <w:rPr>
+          <w:rFonts w:ascii="微软雅黑" w:eastAsia="微软雅黑" w:hAnsi="微软雅黑" w:hint="eastAsia"/>
+          <w:sz w:val="18"/>
+          <w:szCs w:val="18"/>
+        </w:rPr>
+      </w:pPr>
     </w:p>
     <w:p>
       <w:pPr>
@@ -4687,6 +5322,75 @@
           <w:szCs w:val="18"/>
         </w:rPr>
       </w:pPr>
+      <w:r>
+        <w:rPr>
+          <w:rFonts w:ascii="微软雅黑" w:eastAsia="微软雅黑" w:hAnsi="微软雅黑" w:hint="eastAsia"/>
+          <w:sz w:val="18"/>
+          <w:szCs w:val="18"/>
+        </w:rPr>
+        <w:t>二叉树的下一个节点</w:t>
+      </w:r>
+    </w:p>
+    <w:p>
+      <w:pPr>
+        <w:rPr>
+          <w:rFonts w:ascii="微软雅黑" w:eastAsia="微软雅黑" w:hAnsi="微软雅黑"/>
+          <w:sz w:val="18"/>
+          <w:szCs w:val="18"/>
+        </w:rPr>
+      </w:pPr>
+      <w:r>
+        <w:rPr>
+          <w:rFonts w:ascii="微软雅黑" w:eastAsia="微软雅黑" w:hAnsi="微软雅黑" w:hint="eastAsia"/>
+          <w:sz w:val="18"/>
+          <w:szCs w:val="18"/>
+        </w:rPr>
+        <w:t>给定一个二叉树和其中的一个结点，请</w:t>
+      </w:r>
+      <w:proofErr w:type="gramStart"/>
+      <w:r>
+        <w:rPr>
+          <w:rFonts w:ascii="微软雅黑" w:eastAsia="微软雅黑" w:hAnsi="微软雅黑" w:hint="eastAsia"/>
+          <w:sz w:val="18"/>
+          <w:szCs w:val="18"/>
+        </w:rPr>
+        <w:t>找出中序遍历</w:t>
+      </w:r>
+      <w:proofErr w:type="gramEnd"/>
+      <w:r>
+        <w:rPr>
+          <w:rFonts w:ascii="微软雅黑" w:eastAsia="微软雅黑" w:hAnsi="微软雅黑" w:hint="eastAsia"/>
+          <w:sz w:val="18"/>
+          <w:szCs w:val="18"/>
+        </w:rPr>
+        <w:t>顺序的下一个结点并且返回。注意，树中的结点不仅包含左右子结点，同时包含指向父结点的指针。</w:t>
+      </w:r>
+    </w:p>
+    <w:p>
+      <w:pPr>
+        <w:rPr>
+          <w:rFonts w:ascii="微软雅黑" w:eastAsia="微软雅黑" w:hAnsi="微软雅黑" w:hint="eastAsia"/>
+          <w:sz w:val="18"/>
+          <w:szCs w:val="18"/>
+        </w:rPr>
+      </w:pPr>
+      <w:r>
+        <w:rPr>
+          <w:rFonts w:ascii="微软雅黑" w:eastAsia="微软雅黑" w:hAnsi="微软雅黑" w:hint="eastAsia"/>
+          <w:sz w:val="18"/>
+          <w:szCs w:val="18"/>
+        </w:rPr>
+        <w:t>思路：</w:t>
+      </w:r>
+    </w:p>
+    <w:p>
+      <w:pPr>
+        <w:rPr>
+          <w:rFonts w:ascii="微软雅黑" w:eastAsia="微软雅黑" w:hAnsi="微软雅黑" w:hint="eastAsia"/>
+          <w:sz w:val="18"/>
+          <w:szCs w:val="18"/>
+        </w:rPr>
+      </w:pPr>
     </w:p>
     <w:p>
       <w:pPr>
@@ -4702,6 +5406,67 @@
           <w:szCs w:val="18"/>
         </w:rPr>
       </w:pPr>
+      <w:r>
+        <w:rPr>
+          <w:rFonts w:ascii="微软雅黑" w:eastAsia="微软雅黑" w:hAnsi="微软雅黑" w:hint="eastAsia"/>
+          <w:sz w:val="18"/>
+          <w:szCs w:val="18"/>
+        </w:rPr>
+        <w:t>对称的二叉树</w:t>
+      </w:r>
+    </w:p>
+    <w:p>
+      <w:pPr>
+        <w:rPr>
+          <w:rFonts w:ascii="微软雅黑" w:eastAsia="微软雅黑" w:hAnsi="微软雅黑"/>
+          <w:sz w:val="18"/>
+          <w:szCs w:val="18"/>
+        </w:rPr>
+      </w:pPr>
+      <w:proofErr w:type="gramStart"/>
+      <w:r>
+        <w:rPr>
+          <w:rFonts w:ascii="微软雅黑" w:eastAsia="微软雅黑" w:hAnsi="微软雅黑" w:hint="eastAsia"/>
+          <w:sz w:val="18"/>
+          <w:szCs w:val="18"/>
+        </w:rPr>
+        <w:t>请实现</w:t>
+      </w:r>
+      <w:proofErr w:type="gramEnd"/>
+      <w:r>
+        <w:rPr>
+          <w:rFonts w:ascii="微软雅黑" w:eastAsia="微软雅黑" w:hAnsi="微软雅黑" w:hint="eastAsia"/>
+          <w:sz w:val="18"/>
+          <w:szCs w:val="18"/>
+        </w:rPr>
+        <w:t>一个函数，用来判断一颗二叉树是不是对称的。注意，如果一个二叉树同此二叉树的镜像是同样的，定义其为对称的。</w:t>
+      </w:r>
+    </w:p>
+    <w:p>
+      <w:pPr>
+        <w:rPr>
+          <w:rFonts w:ascii="微软雅黑" w:eastAsia="微软雅黑" w:hAnsi="微软雅黑" w:hint="eastAsia"/>
+          <w:sz w:val="18"/>
+          <w:szCs w:val="18"/>
+        </w:rPr>
+      </w:pPr>
+      <w:r>
+        <w:rPr>
+          <w:rFonts w:ascii="微软雅黑" w:eastAsia="微软雅黑" w:hAnsi="微软雅黑" w:hint="eastAsia"/>
+          <w:sz w:val="18"/>
+          <w:szCs w:val="18"/>
+        </w:rPr>
+        <w:t>思路：</w:t>
+      </w:r>
+    </w:p>
+    <w:p>
+      <w:pPr>
+        <w:rPr>
+          <w:rFonts w:ascii="微软雅黑" w:eastAsia="微软雅黑" w:hAnsi="微软雅黑" w:hint="eastAsia"/>
+          <w:sz w:val="18"/>
+          <w:szCs w:val="18"/>
+        </w:rPr>
+      </w:pPr>
     </w:p>
     <w:p>
       <w:pPr>
@@ -4717,6 +5482,67 @@
           <w:szCs w:val="18"/>
         </w:rPr>
       </w:pPr>
+      <w:r>
+        <w:rPr>
+          <w:rFonts w:ascii="微软雅黑" w:eastAsia="微软雅黑" w:hAnsi="微软雅黑" w:hint="eastAsia"/>
+          <w:sz w:val="18"/>
+          <w:szCs w:val="18"/>
+        </w:rPr>
+        <w:t>按之字形顺序打印二叉树</w:t>
+      </w:r>
+    </w:p>
+    <w:p>
+      <w:pPr>
+        <w:rPr>
+          <w:rFonts w:ascii="微软雅黑" w:eastAsia="微软雅黑" w:hAnsi="微软雅黑"/>
+          <w:sz w:val="18"/>
+          <w:szCs w:val="18"/>
+        </w:rPr>
+      </w:pPr>
+      <w:proofErr w:type="gramStart"/>
+      <w:r>
+        <w:rPr>
+          <w:rFonts w:ascii="微软雅黑" w:eastAsia="微软雅黑" w:hAnsi="微软雅黑" w:hint="eastAsia"/>
+          <w:sz w:val="18"/>
+          <w:szCs w:val="18"/>
+        </w:rPr>
+        <w:t>请实现</w:t>
+      </w:r>
+      <w:proofErr w:type="gramEnd"/>
+      <w:r>
+        <w:rPr>
+          <w:rFonts w:ascii="微软雅黑" w:eastAsia="微软雅黑" w:hAnsi="微软雅黑" w:hint="eastAsia"/>
+          <w:sz w:val="18"/>
+          <w:szCs w:val="18"/>
+        </w:rPr>
+        <w:t>一个函数按照之字形打印二叉树，即第一行按照从左到右的顺序打印，第二层按照从右至左的顺序打印，第三行按照从左到右的顺序打印，其他行以此类推。</w:t>
+      </w:r>
+    </w:p>
+    <w:p>
+      <w:pPr>
+        <w:rPr>
+          <w:rFonts w:ascii="微软雅黑" w:eastAsia="微软雅黑" w:hAnsi="微软雅黑" w:hint="eastAsia"/>
+          <w:sz w:val="18"/>
+          <w:szCs w:val="18"/>
+        </w:rPr>
+      </w:pPr>
+      <w:r>
+        <w:rPr>
+          <w:rFonts w:ascii="微软雅黑" w:eastAsia="微软雅黑" w:hAnsi="微软雅黑" w:hint="eastAsia"/>
+          <w:sz w:val="18"/>
+          <w:szCs w:val="18"/>
+        </w:rPr>
+        <w:t>思路：</w:t>
+      </w:r>
+    </w:p>
+    <w:p>
+      <w:pPr>
+        <w:rPr>
+          <w:rFonts w:ascii="微软雅黑" w:eastAsia="微软雅黑" w:hAnsi="微软雅黑" w:hint="eastAsia"/>
+          <w:sz w:val="18"/>
+          <w:szCs w:val="18"/>
+        </w:rPr>
+      </w:pPr>
     </w:p>
     <w:p>
       <w:pPr>
@@ -4732,6 +5558,57 @@
           <w:szCs w:val="18"/>
         </w:rPr>
       </w:pPr>
+      <w:r>
+        <w:rPr>
+          <w:rFonts w:ascii="微软雅黑" w:eastAsia="微软雅黑" w:hAnsi="微软雅黑" w:hint="eastAsia"/>
+          <w:sz w:val="18"/>
+          <w:szCs w:val="18"/>
+        </w:rPr>
+        <w:t>把二叉树打印成多行</w:t>
+      </w:r>
+    </w:p>
+    <w:p>
+      <w:pPr>
+        <w:rPr>
+          <w:rFonts w:ascii="微软雅黑" w:eastAsia="微软雅黑" w:hAnsi="微软雅黑"/>
+          <w:sz w:val="18"/>
+          <w:szCs w:val="18"/>
+        </w:rPr>
+      </w:pPr>
+      <w:r>
+        <w:rPr>
+          <w:rFonts w:ascii="微软雅黑" w:eastAsia="微软雅黑" w:hAnsi="微软雅黑" w:hint="eastAsia"/>
+          <w:sz w:val="18"/>
+          <w:szCs w:val="18"/>
+        </w:rPr>
+        <w:t>从上到下按层打印二叉树，同一层结点从左至右输出。每一层输出一行。</w:t>
+      </w:r>
+    </w:p>
+    <w:p>
+      <w:pPr>
+        <w:rPr>
+          <w:rFonts w:ascii="微软雅黑" w:eastAsia="微软雅黑" w:hAnsi="微软雅黑" w:hint="eastAsia"/>
+          <w:sz w:val="18"/>
+          <w:szCs w:val="18"/>
+        </w:rPr>
+      </w:pPr>
+      <w:r>
+        <w:rPr>
+          <w:rFonts w:ascii="微软雅黑" w:eastAsia="微软雅黑" w:hAnsi="微软雅黑" w:hint="eastAsia"/>
+          <w:sz w:val="18"/>
+          <w:szCs w:val="18"/>
+        </w:rPr>
+        <w:t>思路：</w:t>
+      </w:r>
+    </w:p>
+    <w:p>
+      <w:pPr>
+        <w:rPr>
+          <w:rFonts w:ascii="微软雅黑" w:eastAsia="微软雅黑" w:hAnsi="微软雅黑" w:hint="eastAsia"/>
+          <w:sz w:val="18"/>
+          <w:szCs w:val="18"/>
+        </w:rPr>
+      </w:pPr>
     </w:p>
     <w:p>
       <w:pPr>
@@ -4747,6 +5624,75 @@
           <w:szCs w:val="18"/>
         </w:rPr>
       </w:pPr>
+      <w:r>
+        <w:rPr>
+          <w:rFonts w:ascii="微软雅黑" w:eastAsia="微软雅黑" w:hAnsi="微软雅黑" w:hint="eastAsia"/>
+          <w:sz w:val="18"/>
+          <w:szCs w:val="18"/>
+        </w:rPr>
+        <w:t>序列化二叉树</w:t>
+      </w:r>
+    </w:p>
+    <w:p>
+      <w:pPr>
+        <w:rPr>
+          <w:rFonts w:ascii="微软雅黑" w:eastAsia="微软雅黑" w:hAnsi="微软雅黑"/>
+          <w:sz w:val="18"/>
+          <w:szCs w:val="18"/>
+        </w:rPr>
+      </w:pPr>
+      <w:proofErr w:type="gramStart"/>
+      <w:r>
+        <w:rPr>
+          <w:rFonts w:ascii="微软雅黑" w:eastAsia="微软雅黑" w:hAnsi="微软雅黑" w:hint="eastAsia"/>
+          <w:sz w:val="18"/>
+          <w:szCs w:val="18"/>
+        </w:rPr>
+        <w:t>请实现</w:t>
+      </w:r>
+      <w:proofErr w:type="gramEnd"/>
+      <w:r>
+        <w:rPr>
+          <w:rFonts w:ascii="微软雅黑" w:eastAsia="微软雅黑" w:hAnsi="微软雅黑" w:hint="eastAsia"/>
+          <w:sz w:val="18"/>
+          <w:szCs w:val="18"/>
+        </w:rPr>
+        <w:t>两个函数，分别用来序列化和反序列化二叉树</w:t>
+      </w:r>
+      <w:r>
+        <w:rPr>
+          <w:rFonts w:ascii="微软雅黑" w:eastAsia="微软雅黑" w:hAnsi="微软雅黑" w:hint="eastAsia"/>
+          <w:sz w:val="18"/>
+          <w:szCs w:val="18"/>
+        </w:rPr>
+        <w:t>。</w:t>
+      </w:r>
+    </w:p>
+    <w:p>
+      <w:pPr>
+        <w:rPr>
+          <w:rFonts w:ascii="微软雅黑" w:eastAsia="微软雅黑" w:hAnsi="微软雅黑" w:hint="eastAsia"/>
+          <w:sz w:val="18"/>
+          <w:szCs w:val="18"/>
+        </w:rPr>
+      </w:pPr>
+      <w:r>
+        <w:rPr>
+          <w:rFonts w:ascii="微软雅黑" w:eastAsia="微软雅黑" w:hAnsi="微软雅黑" w:hint="eastAsia"/>
+          <w:sz w:val="18"/>
+          <w:szCs w:val="18"/>
+        </w:rPr>
+        <w:t>思路：</w:t>
+      </w:r>
+    </w:p>
+    <w:p>
+      <w:pPr>
+        <w:rPr>
+          <w:rFonts w:ascii="微软雅黑" w:eastAsia="微软雅黑" w:hAnsi="微软雅黑" w:hint="eastAsia"/>
+          <w:sz w:val="18"/>
+          <w:szCs w:val="18"/>
+        </w:rPr>
+      </w:pPr>
     </w:p>
     <w:p>
       <w:pPr>
@@ -4762,6 +5708,111 @@
           <w:szCs w:val="18"/>
         </w:rPr>
       </w:pPr>
+      <w:proofErr w:type="gramStart"/>
+      <w:r>
+        <w:rPr>
+          <w:rFonts w:ascii="微软雅黑" w:eastAsia="微软雅黑" w:hAnsi="微软雅黑" w:hint="eastAsia"/>
+          <w:sz w:val="18"/>
+          <w:szCs w:val="18"/>
+        </w:rPr>
+        <w:t>二叉搜索树</w:t>
+      </w:r>
+      <w:proofErr w:type="gramEnd"/>
+      <w:r>
+        <w:rPr>
+          <w:rFonts w:ascii="微软雅黑" w:eastAsia="微软雅黑" w:hAnsi="微软雅黑" w:hint="eastAsia"/>
+          <w:sz w:val="18"/>
+          <w:szCs w:val="18"/>
+        </w:rPr>
+        <w:t>的第k</w:t>
+      </w:r>
+      <w:proofErr w:type="gramStart"/>
+      <w:r>
+        <w:rPr>
+          <w:rFonts w:ascii="微软雅黑" w:eastAsia="微软雅黑" w:hAnsi="微软雅黑" w:hint="eastAsia"/>
+          <w:sz w:val="18"/>
+          <w:szCs w:val="18"/>
+        </w:rPr>
+        <w:t>个</w:t>
+      </w:r>
+      <w:proofErr w:type="gramEnd"/>
+      <w:r>
+        <w:rPr>
+          <w:rFonts w:ascii="微软雅黑" w:eastAsia="微软雅黑" w:hAnsi="微软雅黑" w:hint="eastAsia"/>
+          <w:sz w:val="18"/>
+          <w:szCs w:val="18"/>
+        </w:rPr>
+        <w:t>节点</w:t>
+      </w:r>
+    </w:p>
+    <w:p>
+      <w:pPr>
+        <w:rPr>
+          <w:rFonts w:ascii="微软雅黑" w:eastAsia="微软雅黑" w:hAnsi="微软雅黑"/>
+          <w:sz w:val="18"/>
+          <w:szCs w:val="18"/>
+        </w:rPr>
+      </w:pPr>
+      <w:r>
+        <w:rPr>
+          <w:rFonts w:ascii="微软雅黑" w:eastAsia="微软雅黑" w:hAnsi="微软雅黑" w:hint="eastAsia"/>
+          <w:sz w:val="18"/>
+          <w:szCs w:val="18"/>
+        </w:rPr>
+        <w:t>给定</w:t>
+      </w:r>
+      <w:proofErr w:type="gramStart"/>
+      <w:r>
+        <w:rPr>
+          <w:rFonts w:ascii="微软雅黑" w:eastAsia="微软雅黑" w:hAnsi="微软雅黑" w:hint="eastAsia"/>
+          <w:sz w:val="18"/>
+          <w:szCs w:val="18"/>
+        </w:rPr>
+        <w:t>一棵二叉搜索树</w:t>
+      </w:r>
+      <w:proofErr w:type="gramEnd"/>
+      <w:r>
+        <w:rPr>
+          <w:rFonts w:ascii="微软雅黑" w:eastAsia="微软雅黑" w:hAnsi="微软雅黑" w:hint="eastAsia"/>
+          <w:sz w:val="18"/>
+          <w:szCs w:val="18"/>
+        </w:rPr>
+        <w:t>，请找出其中的第</w:t>
+      </w:r>
+      <w:r>
+        <w:rPr>
+          <w:rFonts w:ascii="微软雅黑" w:eastAsia="微软雅黑" w:hAnsi="微软雅黑"/>
+          <w:sz w:val="18"/>
+          <w:szCs w:val="18"/>
+        </w:rPr>
+        <w:t>k小的结点。例如， （5，3，7，2，4，6，8）    中，按结点数值大小顺序第三小结点的值为4。</w:t>
+      </w:r>
+    </w:p>
+    <w:p>
+      <w:pPr>
+        <w:rPr>
+          <w:rFonts w:ascii="微软雅黑" w:eastAsia="微软雅黑" w:hAnsi="微软雅黑" w:hint="eastAsia"/>
+          <w:sz w:val="18"/>
+          <w:szCs w:val="18"/>
+        </w:rPr>
+      </w:pPr>
+      <w:r>
+        <w:rPr>
+          <w:rFonts w:ascii="微软雅黑" w:eastAsia="微软雅黑" w:hAnsi="微软雅黑" w:hint="eastAsia"/>
+          <w:sz w:val="18"/>
+          <w:szCs w:val="18"/>
+        </w:rPr>
+        <w:t>思路：</w:t>
+      </w:r>
+    </w:p>
+    <w:p>
+      <w:pPr>
+        <w:rPr>
+          <w:rFonts w:ascii="微软雅黑" w:eastAsia="微软雅黑" w:hAnsi="微软雅黑" w:hint="eastAsia"/>
+          <w:sz w:val="18"/>
+          <w:szCs w:val="18"/>
+        </w:rPr>
+      </w:pPr>
     </w:p>
     <w:p>
       <w:pPr>
@@ -4777,6 +5828,386 @@
           <w:szCs w:val="18"/>
         </w:rPr>
       </w:pPr>
+      <w:r>
+        <w:rPr>
+          <w:rFonts w:ascii="微软雅黑" w:eastAsia="微软雅黑" w:hAnsi="微软雅黑" w:hint="eastAsia"/>
+          <w:sz w:val="18"/>
+          <w:szCs w:val="18"/>
+        </w:rPr>
+        <w:t>数据流中的中位数</w:t>
+      </w:r>
+    </w:p>
+    <w:p>
+      <w:pPr>
+        <w:rPr>
+          <w:rFonts w:ascii="微软雅黑" w:eastAsia="微软雅黑" w:hAnsi="微软雅黑"/>
+          <w:sz w:val="18"/>
+          <w:szCs w:val="18"/>
+        </w:rPr>
+      </w:pPr>
+      <w:r>
+        <w:rPr>
+          <w:rFonts w:ascii="微软雅黑" w:eastAsia="微软雅黑" w:hAnsi="微软雅黑" w:hint="eastAsia"/>
+          <w:sz w:val="18"/>
+          <w:szCs w:val="18"/>
+        </w:rPr>
+        <w:t>如何得到一个数据流中的中位数？如果从数据流中读出奇数</w:t>
+      </w:r>
+      <w:proofErr w:type="gramStart"/>
+      <w:r>
+        <w:rPr>
+          <w:rFonts w:ascii="微软雅黑" w:eastAsia="微软雅黑" w:hAnsi="微软雅黑" w:hint="eastAsia"/>
+          <w:sz w:val="18"/>
+          <w:szCs w:val="18"/>
+        </w:rPr>
+        <w:t>个</w:t>
+      </w:r>
+      <w:proofErr w:type="gramEnd"/>
+      <w:r>
+        <w:rPr>
+          <w:rFonts w:ascii="微软雅黑" w:eastAsia="微软雅黑" w:hAnsi="微软雅黑" w:hint="eastAsia"/>
+          <w:sz w:val="18"/>
+          <w:szCs w:val="18"/>
+        </w:rPr>
+        <w:t>数值，那么中位数就是所有数值排序之后位于中间的数值。如果从数据流中读出偶数</w:t>
+      </w:r>
+      <w:proofErr w:type="gramStart"/>
+      <w:r>
+        <w:rPr>
+          <w:rFonts w:ascii="微软雅黑" w:eastAsia="微软雅黑" w:hAnsi="微软雅黑" w:hint="eastAsia"/>
+          <w:sz w:val="18"/>
+          <w:szCs w:val="18"/>
+        </w:rPr>
+        <w:t>个</w:t>
+      </w:r>
+      <w:proofErr w:type="gramEnd"/>
+      <w:r>
+        <w:rPr>
+          <w:rFonts w:ascii="微软雅黑" w:eastAsia="微软雅黑" w:hAnsi="微软雅黑" w:hint="eastAsia"/>
+          <w:sz w:val="18"/>
+          <w:szCs w:val="18"/>
+        </w:rPr>
+        <w:t>数值，那么中位数就是所有数值排序之后中间两个数的平均值。我们使用</w:t>
+      </w:r>
+      <w:r>
+        <w:rPr>
+          <w:rFonts w:ascii="微软雅黑" w:eastAsia="微软雅黑" w:hAnsi="微软雅黑"/>
+          <w:sz w:val="18"/>
+          <w:szCs w:val="18"/>
+        </w:rPr>
+        <w:t>Insert()方法读取数据流，使用</w:t>
+      </w:r>
+      <w:proofErr w:type="spellStart"/>
+      <w:r>
+        <w:rPr>
+          <w:rFonts w:ascii="微软雅黑" w:eastAsia="微软雅黑" w:hAnsi="微软雅黑"/>
+          <w:sz w:val="18"/>
+          <w:szCs w:val="18"/>
+        </w:rPr>
+        <w:t>GetMedian</w:t>
+      </w:r>
+      <w:proofErr w:type="spellEnd"/>
+      <w:r>
+        <w:rPr>
+          <w:rFonts w:ascii="微软雅黑" w:eastAsia="微软雅黑" w:hAnsi="微软雅黑"/>
+          <w:sz w:val="18"/>
+          <w:szCs w:val="18"/>
+        </w:rPr>
+        <w:t>()方法获取当前读取数据的中位数。</w:t>
+      </w:r>
+    </w:p>
+    <w:p>
+      <w:pPr>
+        <w:rPr>
+          <w:rFonts w:ascii="微软雅黑" w:eastAsia="微软雅黑" w:hAnsi="微软雅黑" w:hint="eastAsia"/>
+          <w:sz w:val="18"/>
+          <w:szCs w:val="18"/>
+        </w:rPr>
+      </w:pPr>
+      <w:r>
+        <w:rPr>
+          <w:rFonts w:ascii="微软雅黑" w:eastAsia="微软雅黑" w:hAnsi="微软雅黑" w:hint="eastAsia"/>
+          <w:sz w:val="18"/>
+          <w:szCs w:val="18"/>
+        </w:rPr>
+        <w:t>思路：</w:t>
+      </w:r>
+    </w:p>
+    <w:p>
+      <w:pPr>
+        <w:rPr>
+          <w:rFonts w:ascii="微软雅黑" w:eastAsia="微软雅黑" w:hAnsi="微软雅黑" w:hint="eastAsia"/>
+          <w:sz w:val="18"/>
+          <w:szCs w:val="18"/>
+        </w:rPr>
+      </w:pPr>
+    </w:p>
+    <w:p>
+      <w:pPr>
+        <w:pStyle w:val="a3"/>
+        <w:numPr>
+          <w:ilvl w:val="0"/>
+          <w:numId w:val="1"/>
+        </w:numPr>
+        <w:ind w:firstLineChars="0"/>
+        <w:rPr>
+          <w:rFonts w:ascii="微软雅黑" w:eastAsia="微软雅黑" w:hAnsi="微软雅黑"/>
+          <w:sz w:val="18"/>
+          <w:szCs w:val="18"/>
+        </w:rPr>
+      </w:pPr>
+      <w:r>
+        <w:rPr>
+          <w:rFonts w:ascii="微软雅黑" w:eastAsia="微软雅黑" w:hAnsi="微软雅黑" w:hint="eastAsia"/>
+          <w:sz w:val="18"/>
+          <w:szCs w:val="18"/>
+        </w:rPr>
+        <w:t>滑动窗口的最大值</w:t>
+      </w:r>
+    </w:p>
+    <w:p>
+      <w:pPr>
+        <w:rPr>
+          <w:rFonts w:ascii="微软雅黑" w:eastAsia="微软雅黑" w:hAnsi="微软雅黑"/>
+          <w:sz w:val="18"/>
+          <w:szCs w:val="18"/>
+        </w:rPr>
+      </w:pPr>
+      <w:r>
+        <w:rPr>
+          <w:rFonts w:ascii="微软雅黑" w:eastAsia="微软雅黑" w:hAnsi="微软雅黑" w:hint="eastAsia"/>
+          <w:sz w:val="18"/>
+          <w:szCs w:val="18"/>
+        </w:rPr>
+        <w:t>给定一个数组和滑动窗口的大小，找出所有滑动窗口里数值的最大值。例如，如果输入数组</w:t>
+      </w:r>
+      <w:r>
+        <w:rPr>
+          <w:rFonts w:ascii="微软雅黑" w:eastAsia="微软雅黑" w:hAnsi="微软雅黑"/>
+          <w:sz w:val="18"/>
+          <w:szCs w:val="18"/>
+        </w:rPr>
+        <w:t>{2,3,4,2,6,2,5,1}及滑动窗口的大小3，那么一共存在6个滑动窗口，他们的最大值分别为{4,4,6,6,6,5}； 针对数组{2,3,4,2,6,2,5,1}的滑动窗口有以下6个： {[2,3,4],2,6,2,5,1}， {2,[3,4,2],6,2,5,1}， {2,3,[4,2,6],2,5,1}， {2,3,4,[2,6,2],5,1}， {2,3,4,2,[6,2,5],1}， {2,3,4,2,6,[2,5,1]}。</w:t>
+      </w:r>
+    </w:p>
+    <w:p>
+      <w:pPr>
+        <w:rPr>
+          <w:rFonts w:ascii="微软雅黑" w:eastAsia="微软雅黑" w:hAnsi="微软雅黑" w:hint="eastAsia"/>
+          <w:sz w:val="18"/>
+          <w:szCs w:val="18"/>
+        </w:rPr>
+      </w:pPr>
+      <w:r>
+        <w:rPr>
+          <w:rFonts w:ascii="微软雅黑" w:eastAsia="微软雅黑" w:hAnsi="微软雅黑" w:hint="eastAsia"/>
+          <w:sz w:val="18"/>
+          <w:szCs w:val="18"/>
+        </w:rPr>
+        <w:t>思路：</w:t>
+      </w:r>
+    </w:p>
+    <w:p>
+      <w:pPr>
+        <w:rPr>
+          <w:rFonts w:ascii="微软雅黑" w:eastAsia="微软雅黑" w:hAnsi="微软雅黑" w:hint="eastAsia"/>
+          <w:sz w:val="18"/>
+          <w:szCs w:val="18"/>
+        </w:rPr>
+      </w:pPr>
+    </w:p>
+    <w:p>
+      <w:pPr>
+        <w:pStyle w:val="a3"/>
+        <w:numPr>
+          <w:ilvl w:val="0"/>
+          <w:numId w:val="1"/>
+        </w:numPr>
+        <w:ind w:firstLineChars="0"/>
+        <w:rPr>
+          <w:rFonts w:ascii="微软雅黑" w:eastAsia="微软雅黑" w:hAnsi="微软雅黑"/>
+          <w:sz w:val="18"/>
+          <w:szCs w:val="18"/>
+        </w:rPr>
+      </w:pPr>
+      <w:r>
+        <w:rPr>
+          <w:rFonts w:ascii="微软雅黑" w:eastAsia="微软雅黑" w:hAnsi="微软雅黑" w:hint="eastAsia"/>
+          <w:sz w:val="18"/>
+          <w:szCs w:val="18"/>
+        </w:rPr>
+        <w:t>矩阵中的路径</w:t>
+      </w:r>
+    </w:p>
+    <w:p>
+      <w:pPr>
+        <w:rPr>
+          <w:rFonts w:ascii="微软雅黑" w:eastAsia="微软雅黑" w:hAnsi="微软雅黑"/>
+          <w:sz w:val="18"/>
+          <w:szCs w:val="18"/>
+        </w:rPr>
+      </w:pPr>
+      <w:r>
+        <w:rPr>
+          <w:rFonts w:ascii="微软雅黑" w:eastAsia="微软雅黑" w:hAnsi="微软雅黑" w:hint="eastAsia"/>
+          <w:sz w:val="18"/>
+          <w:szCs w:val="18"/>
+        </w:rPr>
+        <w:t>请设计一个函数，用来判断在一个矩阵中是否存在一条包含某字符串所有字符的路径。路径可以从矩阵中的任意一个格子开始，每一步可以在矩阵中向左，向右，向上，向下移动一个格子。如果一条路径经过了矩阵中的某一个格子，则之后不能再次进入这个格子。</w:t>
+      </w:r>
+      <w:r>
+        <w:rPr>
+          <w:rFonts w:ascii="微软雅黑" w:eastAsia="微软雅黑" w:hAnsi="微软雅黑"/>
+          <w:sz w:val="18"/>
+          <w:szCs w:val="18"/>
+        </w:rPr>
+        <w:t xml:space="preserve"> 例如 a b c e s f c s a d e </w:t>
+      </w:r>
+      <w:proofErr w:type="spellStart"/>
+      <w:r>
+        <w:rPr>
+          <w:rFonts w:ascii="微软雅黑" w:eastAsia="微软雅黑" w:hAnsi="微软雅黑"/>
+          <w:sz w:val="18"/>
+          <w:szCs w:val="18"/>
+        </w:rPr>
+        <w:t>e</w:t>
+      </w:r>
+      <w:proofErr w:type="spellEnd"/>
+      <w:r>
+        <w:rPr>
+          <w:rFonts w:ascii="微软雅黑" w:eastAsia="微软雅黑" w:hAnsi="微软雅黑"/>
+          <w:sz w:val="18"/>
+          <w:szCs w:val="18"/>
+        </w:rPr>
+        <w:t xml:space="preserve"> 这样的3 X 4 矩阵中包含一条字符串"</w:t>
+      </w:r>
+      <w:proofErr w:type="spellStart"/>
+      <w:r>
+        <w:rPr>
+          <w:rFonts w:ascii="微软雅黑" w:eastAsia="微软雅黑" w:hAnsi="微软雅黑"/>
+          <w:sz w:val="18"/>
+          <w:szCs w:val="18"/>
+        </w:rPr>
+        <w:t>bcced</w:t>
+      </w:r>
+      <w:proofErr w:type="spellEnd"/>
+      <w:r>
+        <w:rPr>
+          <w:rFonts w:ascii="微软雅黑" w:eastAsia="微软雅黑" w:hAnsi="微软雅黑"/>
+          <w:sz w:val="18"/>
+          <w:szCs w:val="18"/>
+        </w:rPr>
+        <w:t>"的路径，但是矩阵中不包含"</w:t>
+      </w:r>
+      <w:proofErr w:type="spellStart"/>
+      <w:r>
+        <w:rPr>
+          <w:rFonts w:ascii="微软雅黑" w:eastAsia="微软雅黑" w:hAnsi="微软雅黑"/>
+          <w:sz w:val="18"/>
+          <w:szCs w:val="18"/>
+        </w:rPr>
+        <w:t>abcb</w:t>
+      </w:r>
+      <w:proofErr w:type="spellEnd"/>
+      <w:r>
+        <w:rPr>
+          <w:rFonts w:ascii="微软雅黑" w:eastAsia="微软雅黑" w:hAnsi="微软雅黑"/>
+          <w:sz w:val="18"/>
+          <w:szCs w:val="18"/>
+        </w:rPr>
+        <w:t>"路径，因为字符串的第一个字符b占据了矩阵中的第一行第二个格子之后，路径不能再次进入该格子。</w:t>
+      </w:r>
+    </w:p>
+    <w:p>
+      <w:pPr>
+        <w:rPr>
+          <w:rFonts w:ascii="微软雅黑" w:eastAsia="微软雅黑" w:hAnsi="微软雅黑" w:hint="eastAsia"/>
+          <w:sz w:val="18"/>
+          <w:szCs w:val="18"/>
+        </w:rPr>
+      </w:pPr>
+      <w:r>
+        <w:rPr>
+          <w:rFonts w:ascii="微软雅黑" w:eastAsia="微软雅黑" w:hAnsi="微软雅黑" w:hint="eastAsia"/>
+          <w:sz w:val="18"/>
+          <w:szCs w:val="18"/>
+        </w:rPr>
+        <w:t>思路：</w:t>
+      </w:r>
+    </w:p>
+    <w:p>
+      <w:pPr>
+        <w:rPr>
+          <w:rFonts w:ascii="微软雅黑" w:eastAsia="微软雅黑" w:hAnsi="微软雅黑" w:hint="eastAsia"/>
+          <w:sz w:val="18"/>
+          <w:szCs w:val="18"/>
+        </w:rPr>
+      </w:pPr>
+    </w:p>
+    <w:p>
+      <w:pPr>
+        <w:pStyle w:val="a3"/>
+        <w:numPr>
+          <w:ilvl w:val="0"/>
+          <w:numId w:val="1"/>
+        </w:numPr>
+        <w:ind w:firstLineChars="0"/>
+        <w:rPr>
+          <w:rFonts w:ascii="微软雅黑" w:eastAsia="微软雅黑" w:hAnsi="微软雅黑"/>
+          <w:sz w:val="18"/>
+          <w:szCs w:val="18"/>
+        </w:rPr>
+      </w:pPr>
+      <w:r>
+        <w:rPr>
+          <w:rFonts w:ascii="微软雅黑" w:eastAsia="微软雅黑" w:hAnsi="微软雅黑" w:hint="eastAsia"/>
+          <w:sz w:val="18"/>
+          <w:szCs w:val="18"/>
+        </w:rPr>
+        <w:t>机器人的运动范围</w:t>
+      </w:r>
+    </w:p>
+    <w:p>
+      <w:pPr>
+        <w:rPr>
+          <w:rFonts w:ascii="微软雅黑" w:eastAsia="微软雅黑" w:hAnsi="微软雅黑"/>
+          <w:sz w:val="18"/>
+          <w:szCs w:val="18"/>
+        </w:rPr>
+      </w:pPr>
+      <w:r>
+        <w:rPr>
+          <w:rFonts w:ascii="微软雅黑" w:eastAsia="微软雅黑" w:hAnsi="微软雅黑" w:hint="eastAsia"/>
+          <w:sz w:val="18"/>
+          <w:szCs w:val="18"/>
+        </w:rPr>
+        <w:t>地上有一个</w:t>
+      </w:r>
+      <w:r>
+        <w:rPr>
+          <w:rFonts w:ascii="微软雅黑" w:eastAsia="微软雅黑" w:hAnsi="微软雅黑"/>
+          <w:sz w:val="18"/>
+          <w:szCs w:val="18"/>
+        </w:rPr>
+        <w:t>m行和n列的方格。一个机器人从坐标0,0的格子开始移动，每一次只能向左，右，上，下四个方向移动一格，但是不能进入行坐标和列坐标的数位之和大于k的格子。 例如，当k为18时，机器人能够进入方格（35,37），因为3+5+3+7 = 18。但是，它不能进入方格（35,38），因为3+5+3+8 = 19。请问该机器人能够达到多少个格子？</w:t>
+      </w:r>
+    </w:p>
+    <w:p>
+      <w:pPr>
+        <w:rPr>
+          <w:rFonts w:ascii="微软雅黑" w:eastAsia="微软雅黑" w:hAnsi="微软雅黑" w:hint="eastAsia"/>
+          <w:sz w:val="18"/>
+          <w:szCs w:val="18"/>
+        </w:rPr>
+      </w:pPr>
+      <w:r>
+        <w:rPr>
+          <w:rFonts w:ascii="微软雅黑" w:eastAsia="微软雅黑" w:hAnsi="微软雅黑" w:hint="eastAsia"/>
+          <w:sz w:val="18"/>
+          <w:szCs w:val="18"/>
+        </w:rPr>
+        <w:t>思路：</w:t>
+      </w:r>
     </w:p>
     <w:p>
       <w:pPr>

--- a/剑指Offer/剑指offer.docx
+++ b/剑指Offer/剑指offer.docx
@@ -4602,7 +4602,7 @@
     <w:p>
       <w:pPr>
         <w:rPr>
-          <w:rFonts w:ascii="微软雅黑" w:eastAsia="微软雅黑" w:hAnsi="微软雅黑" w:hint="eastAsia"/>
+          <w:rFonts w:ascii="微软雅黑" w:eastAsia="微软雅黑" w:hAnsi="微软雅黑"/>
           <w:sz w:val="18"/>
           <w:szCs w:val="18"/>
         </w:rPr>
@@ -4619,7 +4619,7 @@
     <w:p>
       <w:pPr>
         <w:rPr>
-          <w:rFonts w:ascii="微软雅黑" w:eastAsia="微软雅黑" w:hAnsi="微软雅黑" w:hint="eastAsia"/>
+          <w:rFonts w:ascii="微软雅黑" w:eastAsia="微软雅黑" w:hAnsi="微软雅黑"/>
           <w:sz w:val="18"/>
           <w:szCs w:val="18"/>
         </w:rPr>
@@ -4676,7 +4676,7 @@
     <w:p>
       <w:pPr>
         <w:rPr>
-          <w:rFonts w:ascii="微软雅黑" w:eastAsia="微软雅黑" w:hAnsi="微软雅黑" w:hint="eastAsia"/>
+          <w:rFonts w:ascii="微软雅黑" w:eastAsia="微软雅黑" w:hAnsi="微软雅黑"/>
           <w:sz w:val="18"/>
           <w:szCs w:val="18"/>
         </w:rPr>
@@ -4701,7 +4701,7 @@
     <w:p>
       <w:pPr>
         <w:rPr>
-          <w:rFonts w:ascii="微软雅黑" w:eastAsia="微软雅黑" w:hAnsi="微软雅黑" w:hint="eastAsia"/>
+          <w:rFonts w:ascii="微软雅黑" w:eastAsia="微软雅黑" w:hAnsi="微软雅黑"/>
           <w:sz w:val="18"/>
           <w:szCs w:val="18"/>
         </w:rPr>
@@ -4794,7 +4794,7 @@
     <w:p>
       <w:pPr>
         <w:rPr>
-          <w:rFonts w:ascii="微软雅黑" w:eastAsia="微软雅黑" w:hAnsi="微软雅黑" w:hint="eastAsia"/>
+          <w:rFonts w:ascii="微软雅黑" w:eastAsia="微软雅黑" w:hAnsi="微软雅黑"/>
           <w:sz w:val="18"/>
           <w:szCs w:val="18"/>
         </w:rPr>
@@ -4811,7 +4811,7 @@
     <w:p>
       <w:pPr>
         <w:rPr>
-          <w:rFonts w:ascii="微软雅黑" w:eastAsia="微软雅黑" w:hAnsi="微软雅黑" w:hint="eastAsia"/>
+          <w:rFonts w:ascii="微软雅黑" w:eastAsia="微软雅黑" w:hAnsi="微软雅黑"/>
           <w:sz w:val="18"/>
           <w:szCs w:val="18"/>
         </w:rPr>
@@ -4940,7 +4940,7 @@
     <w:p>
       <w:pPr>
         <w:rPr>
-          <w:rFonts w:ascii="微软雅黑" w:eastAsia="微软雅黑" w:hAnsi="微软雅黑" w:hint="eastAsia"/>
+          <w:rFonts w:ascii="微软雅黑" w:eastAsia="微软雅黑" w:hAnsi="微软雅黑"/>
           <w:sz w:val="18"/>
           <w:szCs w:val="18"/>
         </w:rPr>
@@ -4958,7 +4958,7 @@
     <w:p>
       <w:pPr>
         <w:rPr>
-          <w:rFonts w:ascii="微软雅黑" w:eastAsia="微软雅黑" w:hAnsi="微软雅黑" w:hint="eastAsia"/>
+          <w:rFonts w:ascii="微软雅黑" w:eastAsia="微软雅黑" w:hAnsi="微软雅黑"/>
           <w:sz w:val="18"/>
           <w:szCs w:val="18"/>
         </w:rPr>
@@ -5025,7 +5025,7 @@
     <w:p>
       <w:pPr>
         <w:rPr>
-          <w:rFonts w:ascii="微软雅黑" w:eastAsia="微软雅黑" w:hAnsi="微软雅黑" w:hint="eastAsia"/>
+          <w:rFonts w:ascii="微软雅黑" w:eastAsia="微软雅黑" w:hAnsi="微软雅黑"/>
           <w:sz w:val="18"/>
           <w:szCs w:val="18"/>
         </w:rPr>
@@ -5042,7 +5042,7 @@
     <w:p>
       <w:pPr>
         <w:rPr>
-          <w:rFonts w:ascii="微软雅黑" w:eastAsia="微软雅黑" w:hAnsi="微软雅黑" w:hint="eastAsia"/>
+          <w:rFonts w:ascii="微软雅黑" w:eastAsia="微软雅黑" w:hAnsi="微软雅黑"/>
           <w:sz w:val="18"/>
           <w:szCs w:val="18"/>
         </w:rPr>
@@ -5109,7 +5109,7 @@
     <w:p>
       <w:pPr>
         <w:rPr>
-          <w:rFonts w:ascii="微软雅黑" w:eastAsia="微软雅黑" w:hAnsi="微软雅黑" w:hint="eastAsia"/>
+          <w:rFonts w:ascii="微软雅黑" w:eastAsia="微软雅黑" w:hAnsi="微软雅黑"/>
           <w:sz w:val="18"/>
           <w:szCs w:val="18"/>
         </w:rPr>
@@ -5130,13 +5130,11 @@
         </w:rPr>
         <w:t>哈希表</w:t>
       </w:r>
-      <w:bookmarkStart w:id="0" w:name="_GoBack"/>
-      <w:bookmarkEnd w:id="0"/>
-    </w:p>
-    <w:p>
-      <w:pPr>
-        <w:rPr>
-          <w:rFonts w:ascii="微软雅黑" w:eastAsia="微软雅黑" w:hAnsi="微软雅黑" w:hint="eastAsia"/>
+    </w:p>
+    <w:p>
+      <w:pPr>
+        <w:rPr>
+          <w:rFonts w:ascii="微软雅黑" w:eastAsia="微软雅黑" w:hAnsi="微软雅黑"/>
           <w:sz w:val="18"/>
           <w:szCs w:val="18"/>
         </w:rPr>
@@ -5193,7 +5191,7 @@
     <w:p>
       <w:pPr>
         <w:rPr>
-          <w:rFonts w:ascii="微软雅黑" w:eastAsia="微软雅黑" w:hAnsi="微软雅黑" w:hint="eastAsia"/>
+          <w:rFonts w:ascii="微软雅黑" w:eastAsia="微软雅黑" w:hAnsi="微软雅黑"/>
           <w:sz w:val="18"/>
           <w:szCs w:val="18"/>
         </w:rPr>
@@ -5210,7 +5208,7 @@
     <w:p>
       <w:pPr>
         <w:rPr>
-          <w:rFonts w:ascii="微软雅黑" w:eastAsia="微软雅黑" w:hAnsi="微软雅黑" w:hint="eastAsia"/>
+          <w:rFonts w:ascii="微软雅黑" w:eastAsia="微软雅黑" w:hAnsi="微软雅黑"/>
           <w:sz w:val="18"/>
           <w:szCs w:val="18"/>
         </w:rPr>
@@ -5285,7 +5283,7 @@
     <w:p>
       <w:pPr>
         <w:rPr>
-          <w:rFonts w:ascii="微软雅黑" w:eastAsia="微软雅黑" w:hAnsi="微软雅黑" w:hint="eastAsia"/>
+          <w:rFonts w:ascii="微软雅黑" w:eastAsia="微软雅黑" w:hAnsi="微软雅黑"/>
           <w:sz w:val="18"/>
           <w:szCs w:val="18"/>
         </w:rPr>
@@ -5302,7 +5300,7 @@
     <w:p>
       <w:pPr>
         <w:rPr>
-          <w:rFonts w:ascii="微软雅黑" w:eastAsia="微软雅黑" w:hAnsi="微软雅黑" w:hint="eastAsia"/>
+          <w:rFonts w:ascii="微软雅黑" w:eastAsia="微软雅黑" w:hAnsi="微软雅黑"/>
           <w:sz w:val="18"/>
           <w:szCs w:val="18"/>
         </w:rPr>
@@ -5369,7 +5367,7 @@
     <w:p>
       <w:pPr>
         <w:rPr>
-          <w:rFonts w:ascii="微软雅黑" w:eastAsia="微软雅黑" w:hAnsi="微软雅黑" w:hint="eastAsia"/>
+          <w:rFonts w:ascii="微软雅黑" w:eastAsia="微软雅黑" w:hAnsi="微软雅黑"/>
           <w:sz w:val="18"/>
           <w:szCs w:val="18"/>
         </w:rPr>
@@ -5382,11 +5380,39 @@
         </w:rPr>
         <w:t>思路：</w:t>
       </w:r>
-    </w:p>
-    <w:p>
-      <w:pPr>
-        <w:rPr>
-          <w:rFonts w:ascii="微软雅黑" w:eastAsia="微软雅黑" w:hAnsi="微软雅黑" w:hint="eastAsia"/>
+      <w:proofErr w:type="gramStart"/>
+      <w:r>
+        <w:rPr>
+          <w:rFonts w:ascii="微软雅黑" w:eastAsia="微软雅黑" w:hAnsi="微软雅黑" w:hint="eastAsia"/>
+          <w:sz w:val="18"/>
+          <w:szCs w:val="18"/>
+        </w:rPr>
+        <w:t>中序遍历</w:t>
+      </w:r>
+      <w:proofErr w:type="gramEnd"/>
+      <w:r>
+        <w:rPr>
+          <w:rFonts w:ascii="微软雅黑" w:eastAsia="微软雅黑" w:hAnsi="微软雅黑" w:hint="eastAsia"/>
+          <w:sz w:val="18"/>
+          <w:szCs w:val="18"/>
+        </w:rPr>
+        <w:t>：</w:t>
+      </w:r>
+      <w:proofErr w:type="gramStart"/>
+      <w:r>
+        <w:rPr>
+          <w:rFonts w:ascii="微软雅黑" w:eastAsia="微软雅黑" w:hAnsi="微软雅黑" w:hint="eastAsia"/>
+          <w:sz w:val="18"/>
+          <w:szCs w:val="18"/>
+        </w:rPr>
+        <w:t>左根右</w:t>
+      </w:r>
+      <w:proofErr w:type="gramEnd"/>
+    </w:p>
+    <w:p>
+      <w:pPr>
+        <w:rPr>
+          <w:rFonts w:ascii="微软雅黑" w:eastAsia="微软雅黑" w:hAnsi="微软雅黑"/>
           <w:sz w:val="18"/>
           <w:szCs w:val="18"/>
         </w:rPr>
@@ -5445,7 +5471,7 @@
     <w:p>
       <w:pPr>
         <w:rPr>
-          <w:rFonts w:ascii="微软雅黑" w:eastAsia="微软雅黑" w:hAnsi="微软雅黑" w:hint="eastAsia"/>
+          <w:rFonts w:ascii="微软雅黑" w:eastAsia="微软雅黑" w:hAnsi="微软雅黑"/>
           <w:sz w:val="18"/>
           <w:szCs w:val="18"/>
         </w:rPr>
@@ -5458,11 +5484,19 @@
         </w:rPr>
         <w:t>思路：</w:t>
       </w:r>
-    </w:p>
-    <w:p>
-      <w:pPr>
-        <w:rPr>
-          <w:rFonts w:ascii="微软雅黑" w:eastAsia="微软雅黑" w:hAnsi="微软雅黑" w:hint="eastAsia"/>
+      <w:r>
+        <w:rPr>
+          <w:rFonts w:ascii="微软雅黑" w:eastAsia="微软雅黑" w:hAnsi="微软雅黑" w:hint="eastAsia"/>
+          <w:sz w:val="18"/>
+          <w:szCs w:val="18"/>
+        </w:rPr>
+        <w:t>层序遍历</w:t>
+      </w:r>
+    </w:p>
+    <w:p>
+      <w:pPr>
+        <w:rPr>
+          <w:rFonts w:ascii="微软雅黑" w:eastAsia="微软雅黑" w:hAnsi="微软雅黑"/>
           <w:sz w:val="18"/>
           <w:szCs w:val="18"/>
         </w:rPr>
@@ -5521,7 +5555,7 @@
     <w:p>
       <w:pPr>
         <w:rPr>
-          <w:rFonts w:ascii="微软雅黑" w:eastAsia="微软雅黑" w:hAnsi="微软雅黑" w:hint="eastAsia"/>
+          <w:rFonts w:ascii="微软雅黑" w:eastAsia="微软雅黑" w:hAnsi="微软雅黑"/>
           <w:sz w:val="18"/>
           <w:szCs w:val="18"/>
         </w:rPr>
@@ -5534,11 +5568,19 @@
         </w:rPr>
         <w:t>思路：</w:t>
       </w:r>
-    </w:p>
-    <w:p>
-      <w:pPr>
-        <w:rPr>
-          <w:rFonts w:ascii="微软雅黑" w:eastAsia="微软雅黑" w:hAnsi="微软雅黑" w:hint="eastAsia"/>
+      <w:r>
+        <w:rPr>
+          <w:rFonts w:ascii="微软雅黑" w:eastAsia="微软雅黑" w:hAnsi="微软雅黑" w:hint="eastAsia"/>
+          <w:sz w:val="18"/>
+          <w:szCs w:val="18"/>
+        </w:rPr>
+        <w:t>层序遍历</w:t>
+      </w:r>
+    </w:p>
+    <w:p>
+      <w:pPr>
+        <w:rPr>
+          <w:rFonts w:ascii="微软雅黑" w:eastAsia="微软雅黑" w:hAnsi="微软雅黑"/>
           <w:sz w:val="18"/>
           <w:szCs w:val="18"/>
         </w:rPr>
@@ -5587,7 +5629,7 @@
     <w:p>
       <w:pPr>
         <w:rPr>
-          <w:rFonts w:ascii="微软雅黑" w:eastAsia="微软雅黑" w:hAnsi="微软雅黑" w:hint="eastAsia"/>
+          <w:rFonts w:ascii="微软雅黑" w:eastAsia="微软雅黑" w:hAnsi="微软雅黑"/>
           <w:sz w:val="18"/>
           <w:szCs w:val="18"/>
         </w:rPr>
@@ -5600,11 +5642,19 @@
         </w:rPr>
         <w:t>思路：</w:t>
       </w:r>
-    </w:p>
-    <w:p>
-      <w:pPr>
-        <w:rPr>
-          <w:rFonts w:ascii="微软雅黑" w:eastAsia="微软雅黑" w:hAnsi="微软雅黑" w:hint="eastAsia"/>
+      <w:r>
+        <w:rPr>
+          <w:rFonts w:ascii="微软雅黑" w:eastAsia="微软雅黑" w:hAnsi="微软雅黑" w:hint="eastAsia"/>
+          <w:sz w:val="18"/>
+          <w:szCs w:val="18"/>
+        </w:rPr>
+        <w:t>层序遍历</w:t>
+      </w:r>
+    </w:p>
+    <w:p>
+      <w:pPr>
+        <w:rPr>
+          <w:rFonts w:ascii="微软雅黑" w:eastAsia="微软雅黑" w:hAnsi="微软雅黑"/>
           <w:sz w:val="18"/>
           <w:szCs w:val="18"/>
         </w:rPr>
@@ -5671,7 +5721,7 @@
     <w:p>
       <w:pPr>
         <w:rPr>
-          <w:rFonts w:ascii="微软雅黑" w:eastAsia="微软雅黑" w:hAnsi="微软雅黑" w:hint="eastAsia"/>
+          <w:rFonts w:ascii="微软雅黑" w:eastAsia="微软雅黑" w:hAnsi="微软雅黑"/>
           <w:sz w:val="18"/>
           <w:szCs w:val="18"/>
         </w:rPr>
@@ -5684,11 +5734,35 @@
         </w:rPr>
         <w:t>思路：</w:t>
       </w:r>
-    </w:p>
-    <w:p>
-      <w:pPr>
-        <w:rPr>
-          <w:rFonts w:ascii="微软雅黑" w:eastAsia="微软雅黑" w:hAnsi="微软雅黑" w:hint="eastAsia"/>
+      <w:r>
+        <w:rPr>
+          <w:rFonts w:ascii="微软雅黑" w:eastAsia="微软雅黑" w:hAnsi="微软雅黑" w:hint="eastAsia"/>
+          <w:sz w:val="18"/>
+          <w:szCs w:val="18"/>
+        </w:rPr>
+        <w:t>深度</w:t>
+      </w:r>
+      <w:r>
+        <w:rPr>
+          <w:rFonts w:ascii="微软雅黑" w:eastAsia="微软雅黑" w:hAnsi="微软雅黑" w:hint="eastAsia"/>
+          <w:sz w:val="18"/>
+          <w:szCs w:val="18"/>
+        </w:rPr>
+        <w:t>优先</w:t>
+      </w:r>
+      <w:r>
+        <w:rPr>
+          <w:rFonts w:ascii="微软雅黑" w:eastAsia="微软雅黑" w:hAnsi="微软雅黑" w:hint="eastAsia"/>
+          <w:sz w:val="18"/>
+          <w:szCs w:val="18"/>
+        </w:rPr>
+        <w:t>遍历</w:t>
+      </w:r>
+    </w:p>
+    <w:p>
+      <w:pPr>
+        <w:rPr>
+          <w:rFonts w:ascii="微软雅黑" w:eastAsia="微软雅黑" w:hAnsi="微软雅黑"/>
           <w:sz w:val="18"/>
           <w:szCs w:val="18"/>
         </w:rPr>
@@ -5724,7 +5798,24 @@
           <w:sz w:val="18"/>
           <w:szCs w:val="18"/>
         </w:rPr>
-        <w:t>的第k</w:t>
+        <w:t>的第k个节点</w:t>
+      </w:r>
+    </w:p>
+    <w:p>
+      <w:pPr>
+        <w:rPr>
+          <w:rFonts w:ascii="微软雅黑" w:eastAsia="微软雅黑" w:hAnsi="微软雅黑"/>
+          <w:sz w:val="18"/>
+          <w:szCs w:val="18"/>
+        </w:rPr>
+      </w:pPr>
+      <w:r>
+        <w:rPr>
+          <w:rFonts w:ascii="微软雅黑" w:eastAsia="微软雅黑" w:hAnsi="微软雅黑" w:hint="eastAsia"/>
+          <w:sz w:val="18"/>
+          <w:szCs w:val="18"/>
+        </w:rPr>
+        <w:t>给定</w:t>
       </w:r>
       <w:proofErr w:type="gramStart"/>
       <w:r>
@@ -5733,7 +5824,7 @@
           <w:sz w:val="18"/>
           <w:szCs w:val="18"/>
         </w:rPr>
-        <w:t>个</w:t>
+        <w:t>一棵二叉搜索树</w:t>
       </w:r>
       <w:proofErr w:type="gramEnd"/>
       <w:r>
@@ -5742,24 +5833,32 @@
           <w:sz w:val="18"/>
           <w:szCs w:val="18"/>
         </w:rPr>
-        <w:t>节点</w:t>
-      </w:r>
-    </w:p>
-    <w:p>
-      <w:pPr>
-        <w:rPr>
-          <w:rFonts w:ascii="微软雅黑" w:eastAsia="微软雅黑" w:hAnsi="微软雅黑"/>
-          <w:sz w:val="18"/>
-          <w:szCs w:val="18"/>
-        </w:rPr>
-      </w:pPr>
-      <w:r>
-        <w:rPr>
-          <w:rFonts w:ascii="微软雅黑" w:eastAsia="微软雅黑" w:hAnsi="微软雅黑" w:hint="eastAsia"/>
-          <w:sz w:val="18"/>
-          <w:szCs w:val="18"/>
-        </w:rPr>
-        <w:t>给定</w:t>
+        <w:t>，请找出其中的第</w:t>
+      </w:r>
+      <w:r>
+        <w:rPr>
+          <w:rFonts w:ascii="微软雅黑" w:eastAsia="微软雅黑" w:hAnsi="微软雅黑"/>
+          <w:sz w:val="18"/>
+          <w:szCs w:val="18"/>
+        </w:rPr>
+        <w:t>k小的结点。例如， （5，3，7，2，4，6，8）    中，按结点数值大小顺序第三小结点的值为4。</w:t>
+      </w:r>
+    </w:p>
+    <w:p>
+      <w:pPr>
+        <w:rPr>
+          <w:rFonts w:ascii="微软雅黑" w:eastAsia="微软雅黑" w:hAnsi="微软雅黑"/>
+          <w:sz w:val="18"/>
+          <w:szCs w:val="18"/>
+        </w:rPr>
+      </w:pPr>
+      <w:r>
+        <w:rPr>
+          <w:rFonts w:ascii="微软雅黑" w:eastAsia="微软雅黑" w:hAnsi="微软雅黑" w:hint="eastAsia"/>
+          <w:sz w:val="18"/>
+          <w:szCs w:val="18"/>
+        </w:rPr>
+        <w:t>思路：</w:t>
       </w:r>
       <w:proofErr w:type="gramStart"/>
       <w:r>
@@ -5768,47 +5867,14 @@
           <w:sz w:val="18"/>
           <w:szCs w:val="18"/>
         </w:rPr>
-        <w:t>一棵二叉搜索树</w:t>
+        <w:t>中序遍历</w:t>
       </w:r>
       <w:proofErr w:type="gramEnd"/>
-      <w:r>
-        <w:rPr>
-          <w:rFonts w:ascii="微软雅黑" w:eastAsia="微软雅黑" w:hAnsi="微软雅黑" w:hint="eastAsia"/>
-          <w:sz w:val="18"/>
-          <w:szCs w:val="18"/>
-        </w:rPr>
-        <w:t>，请找出其中的第</w:t>
-      </w:r>
-      <w:r>
-        <w:rPr>
-          <w:rFonts w:ascii="微软雅黑" w:eastAsia="微软雅黑" w:hAnsi="微软雅黑"/>
-          <w:sz w:val="18"/>
-          <w:szCs w:val="18"/>
-        </w:rPr>
-        <w:t>k小的结点。例如， （5，3，7，2，4，6，8）    中，按结点数值大小顺序第三小结点的值为4。</w:t>
-      </w:r>
-    </w:p>
-    <w:p>
-      <w:pPr>
-        <w:rPr>
-          <w:rFonts w:ascii="微软雅黑" w:eastAsia="微软雅黑" w:hAnsi="微软雅黑" w:hint="eastAsia"/>
-          <w:sz w:val="18"/>
-          <w:szCs w:val="18"/>
-        </w:rPr>
-      </w:pPr>
-      <w:r>
-        <w:rPr>
-          <w:rFonts w:ascii="微软雅黑" w:eastAsia="微软雅黑" w:hAnsi="微软雅黑" w:hint="eastAsia"/>
-          <w:sz w:val="18"/>
-          <w:szCs w:val="18"/>
-        </w:rPr>
-        <w:t>思路：</w:t>
-      </w:r>
-    </w:p>
-    <w:p>
-      <w:pPr>
-        <w:rPr>
-          <w:rFonts w:ascii="微软雅黑" w:eastAsia="微软雅黑" w:hAnsi="微软雅黑" w:hint="eastAsia"/>
+    </w:p>
+    <w:p>
+      <w:pPr>
+        <w:rPr>
+          <w:rFonts w:ascii="微软雅黑" w:eastAsia="微软雅黑" w:hAnsi="微软雅黑"/>
           <w:sz w:val="18"/>
           <w:szCs w:val="18"/>
         </w:rPr>
@@ -5919,7 +5985,7 @@
     <w:p>
       <w:pPr>
         <w:rPr>
-          <w:rFonts w:ascii="微软雅黑" w:eastAsia="微软雅黑" w:hAnsi="微软雅黑" w:hint="eastAsia"/>
+          <w:rFonts w:ascii="微软雅黑" w:eastAsia="微软雅黑" w:hAnsi="微软雅黑"/>
           <w:sz w:val="18"/>
           <w:szCs w:val="18"/>
         </w:rPr>
@@ -5932,11 +5998,29 @@
         </w:rPr>
         <w:t>思路：</w:t>
       </w:r>
-    </w:p>
-    <w:p>
-      <w:pPr>
-        <w:rPr>
-          <w:rFonts w:ascii="微软雅黑" w:eastAsia="微软雅黑" w:hAnsi="微软雅黑" w:hint="eastAsia"/>
+      <w:r>
+        <w:rPr>
+          <w:rFonts w:ascii="微软雅黑" w:eastAsia="微软雅黑" w:hAnsi="微软雅黑" w:hint="eastAsia"/>
+          <w:sz w:val="18"/>
+          <w:szCs w:val="18"/>
+        </w:rPr>
+        <w:t>堆，STL的优先级队列</w:t>
+      </w:r>
+      <w:proofErr w:type="spellStart"/>
+      <w:r>
+        <w:rPr>
+          <w:rFonts w:ascii="微软雅黑" w:eastAsia="微软雅黑" w:hAnsi="微软雅黑"/>
+          <w:sz w:val="18"/>
+          <w:szCs w:val="18"/>
+        </w:rPr>
+        <w:t>priority_queue</w:t>
+      </w:r>
+      <w:proofErr w:type="spellEnd"/>
+    </w:p>
+    <w:p>
+      <w:pPr>
+        <w:rPr>
+          <w:rFonts w:ascii="微软雅黑" w:eastAsia="微软雅黑" w:hAnsi="微软雅黑"/>
           <w:sz w:val="18"/>
           <w:szCs w:val="18"/>
         </w:rPr>
@@ -5993,7 +6077,7 @@
     <w:p>
       <w:pPr>
         <w:rPr>
-          <w:rFonts w:ascii="微软雅黑" w:eastAsia="微软雅黑" w:hAnsi="微软雅黑" w:hint="eastAsia"/>
+          <w:rFonts w:ascii="微软雅黑" w:eastAsia="微软雅黑" w:hAnsi="微软雅黑"/>
           <w:sz w:val="18"/>
           <w:szCs w:val="18"/>
         </w:rPr>
@@ -6010,7 +6094,7 @@
     <w:p>
       <w:pPr>
         <w:rPr>
-          <w:rFonts w:ascii="微软雅黑" w:eastAsia="微软雅黑" w:hAnsi="微软雅黑" w:hint="eastAsia"/>
+          <w:rFonts w:ascii="微软雅黑" w:eastAsia="微软雅黑" w:hAnsi="微软雅黑"/>
           <w:sz w:val="18"/>
           <w:szCs w:val="18"/>
         </w:rPr>
@@ -6121,7 +6205,7 @@
     <w:p>
       <w:pPr>
         <w:rPr>
-          <w:rFonts w:ascii="微软雅黑" w:eastAsia="微软雅黑" w:hAnsi="微软雅黑" w:hint="eastAsia"/>
+          <w:rFonts w:ascii="微软雅黑" w:eastAsia="微软雅黑" w:hAnsi="微软雅黑"/>
           <w:sz w:val="18"/>
           <w:szCs w:val="18"/>
         </w:rPr>
@@ -6134,11 +6218,21 @@
         </w:rPr>
         <w:t>思路：</w:t>
       </w:r>
-    </w:p>
-    <w:p>
-      <w:pPr>
-        <w:rPr>
-          <w:rFonts w:ascii="微软雅黑" w:eastAsia="微软雅黑" w:hAnsi="微软雅黑" w:hint="eastAsia"/>
+      <w:r>
+        <w:rPr>
+          <w:rFonts w:ascii="微软雅黑" w:eastAsia="微软雅黑" w:hAnsi="微软雅黑" w:hint="eastAsia"/>
+          <w:sz w:val="18"/>
+          <w:szCs w:val="18"/>
+        </w:rPr>
+        <w:t>回溯</w:t>
+      </w:r>
+      <w:bookmarkStart w:id="0" w:name="_GoBack"/>
+      <w:bookmarkEnd w:id="0"/>
+    </w:p>
+    <w:p>
+      <w:pPr>
+        <w:rPr>
+          <w:rFonts w:ascii="微软雅黑" w:eastAsia="微软雅黑" w:hAnsi="微软雅黑"/>
           <w:sz w:val="18"/>
           <w:szCs w:val="18"/>
         </w:rPr>
@@ -6195,7 +6289,7 @@
     <w:p>
       <w:pPr>
         <w:rPr>
-          <w:rFonts w:ascii="微软雅黑" w:eastAsia="微软雅黑" w:hAnsi="微软雅黑" w:hint="eastAsia"/>
+          <w:rFonts w:ascii="微软雅黑" w:eastAsia="微软雅黑" w:hAnsi="微软雅黑"/>
           <w:sz w:val="18"/>
           <w:szCs w:val="18"/>
         </w:rPr>
